--- a/temp_analysis.docx
+++ b/temp_analysis.docx
@@ -99,7 +99,7 @@
         <w:t xml:space="preserve">First, let’s take a look at some of the data and explore it for correlations.</w:t>
       </w:r>
     </w:p>
-    <w:bookmarkStart w:id="36" w:name="histograms"/>
+    <w:bookmarkStart w:id="37" w:name="histograms"/>
     <w:p>
       <w:pPr>
         <w:pStyle w:val="Heading1"/>
@@ -847,7 +847,7 @@
       </w:r>
     </w:p>
     <w:bookmarkEnd w:id="30"/>
-    <w:bookmarkStart w:id="35" w:name="applying-transformations"/>
+    <w:bookmarkStart w:id="36" w:name="applying-transformations"/>
     <w:p>
       <w:pPr>
         <w:pStyle w:val="Heading2"/>
@@ -1257,6 +1257,168 @@
           <w:rStyle w:val="NormalTok"/>
         </w:rPr>
         <w:t xml:space="preserve">PctShaded))</w:t>
+      </w:r>
+      <w:r>
+        <w:br/>
+      </w:r>
+      <w:r>
+        <w:rPr>
+          <w:rStyle w:val="NormalTok"/>
+        </w:rPr>
+        <w:t xml:space="preserve">temp.df</w:t>
+      </w:r>
+      <w:r>
+        <w:rPr>
+          <w:rStyle w:val="SpecialCharTok"/>
+        </w:rPr>
+        <w:t xml:space="preserve">$</w:t>
+      </w:r>
+      <w:r>
+        <w:rPr>
+          <w:rStyle w:val="NormalTok"/>
+        </w:rPr>
+        <w:t xml:space="preserve">logShade </w:t>
+      </w:r>
+      <w:r>
+        <w:rPr>
+          <w:rStyle w:val="OtherTok"/>
+        </w:rPr>
+        <w:t xml:space="preserve">&lt;-</w:t>
+      </w:r>
+      <w:r>
+        <w:rPr>
+          <w:rStyle w:val="NormalTok"/>
+        </w:rPr>
+        <w:t xml:space="preserve"> </w:t>
+      </w:r>
+      <w:r>
+        <w:rPr>
+          <w:rStyle w:val="FunctionTok"/>
+        </w:rPr>
+        <w:t xml:space="preserve">log</w:t>
+      </w:r>
+      <w:r>
+        <w:rPr>
+          <w:rStyle w:val="NormalTok"/>
+        </w:rPr>
+        <w:t xml:space="preserve">(temp.df</w:t>
+      </w:r>
+      <w:r>
+        <w:rPr>
+          <w:rStyle w:val="SpecialCharTok"/>
+        </w:rPr>
+        <w:t xml:space="preserve">$</w:t>
+      </w:r>
+      <w:r>
+        <w:rPr>
+          <w:rStyle w:val="NormalTok"/>
+        </w:rPr>
+        <w:t xml:space="preserve">PctShaded </w:t>
+      </w:r>
+      <w:r>
+        <w:rPr>
+          <w:rStyle w:val="SpecialCharTok"/>
+        </w:rPr>
+        <w:t xml:space="preserve">+</w:t>
+      </w:r>
+      <w:r>
+        <w:rPr>
+          <w:rStyle w:val="NormalTok"/>
+        </w:rPr>
+        <w:t xml:space="preserve"> </w:t>
+      </w:r>
+      <w:r>
+        <w:rPr>
+          <w:rStyle w:val="DecValTok"/>
+        </w:rPr>
+        <w:t xml:space="preserve">1</w:t>
+      </w:r>
+      <w:r>
+        <w:rPr>
+          <w:rStyle w:val="NormalTok"/>
+        </w:rPr>
+        <w:t xml:space="preserve">)</w:t>
+      </w:r>
+      <w:r>
+        <w:br/>
+      </w:r>
+      <w:r>
+        <w:rPr>
+          <w:rStyle w:val="NormalTok"/>
+        </w:rPr>
+        <w:t xml:space="preserve">temp.df</w:t>
+      </w:r>
+      <w:r>
+        <w:rPr>
+          <w:rStyle w:val="SpecialCharTok"/>
+        </w:rPr>
+        <w:t xml:space="preserve">$</w:t>
+      </w:r>
+      <w:r>
+        <w:rPr>
+          <w:rStyle w:val="NormalTok"/>
+        </w:rPr>
+        <w:t xml:space="preserve">logVolume </w:t>
+      </w:r>
+      <w:r>
+        <w:rPr>
+          <w:rStyle w:val="OtherTok"/>
+        </w:rPr>
+        <w:t xml:space="preserve">&lt;-</w:t>
+      </w:r>
+      <w:r>
+        <w:rPr>
+          <w:rStyle w:val="NormalTok"/>
+        </w:rPr>
+        <w:t xml:space="preserve"> </w:t>
+      </w:r>
+      <w:r>
+        <w:rPr>
+          <w:rStyle w:val="FunctionTok"/>
+        </w:rPr>
+        <w:t xml:space="preserve">log</w:t>
+      </w:r>
+      <w:r>
+        <w:rPr>
+          <w:rStyle w:val="NormalTok"/>
+        </w:rPr>
+        <w:t xml:space="preserve">( temp.df</w:t>
+      </w:r>
+      <w:r>
+        <w:rPr>
+          <w:rStyle w:val="SpecialCharTok"/>
+        </w:rPr>
+        <w:t xml:space="preserve">$</w:t>
+      </w:r>
+      <w:r>
+        <w:rPr>
+          <w:rStyle w:val="NormalTok"/>
+        </w:rPr>
+        <w:t xml:space="preserve">Volume_m3 </w:t>
+      </w:r>
+      <w:r>
+        <w:rPr>
+          <w:rStyle w:val="SpecialCharTok"/>
+        </w:rPr>
+        <w:t xml:space="preserve">+</w:t>
+      </w:r>
+      <w:r>
+        <w:rPr>
+          <w:rStyle w:val="NormalTok"/>
+        </w:rPr>
+        <w:t xml:space="preserve"> </w:t>
+      </w:r>
+      <w:r>
+        <w:rPr>
+          <w:rStyle w:val="DecValTok"/>
+        </w:rPr>
+        <w:t xml:space="preserve">1</w:t>
+      </w:r>
+      <w:r>
+        <w:rPr>
+          <w:rStyle w:val="NormalTok"/>
+        </w:rPr>
+        <w:t xml:space="preserve"> )</w:t>
       </w:r>
       <w:r>
         <w:br/>
@@ -1566,258 +1728,31 @@
     </w:p>
     <w:p>
       <w:pPr>
-        <w:pStyle w:val="BodyText"/>
-      </w:pPr>
-      <w:r>
-        <w:t xml:space="preserve">Arcsine seems to do a better job than logit, in this case, but it is still pretty zero inflated.</w:t>
-      </w:r>
-    </w:p>
-    <w:bookmarkEnd w:id="35"/>
-    <w:bookmarkEnd w:id="36"/>
-    <w:bookmarkStart w:id="38" w:name="correlation-plots"/>
-    <w:p>
-      <w:pPr>
-        <w:pStyle w:val="Heading1"/>
-      </w:pPr>
-      <w:r>
-        <w:t xml:space="preserve">Correlation Plots</w:t>
-      </w:r>
-    </w:p>
-    <w:p>
-      <w:pPr>
         <w:pStyle w:val="SourceCode"/>
       </w:pPr>
       <w:r>
         <w:rPr>
           <w:rStyle w:val="FunctionTok"/>
         </w:rPr>
-        <w:t xml:space="preserve">require</w:t>
-      </w:r>
-      <w:r>
-        <w:rPr>
-          <w:rStyle w:val="NormalTok"/>
-        </w:rPr>
-        <w:t xml:space="preserve">(GGally)</w:t>
-      </w:r>
-    </w:p>
-    <w:p>
-      <w:pPr>
-        <w:pStyle w:val="SourceCode"/>
-      </w:pPr>
-      <w:r>
-        <w:rPr>
-          <w:rStyle w:val="VerbatimChar"/>
-        </w:rPr>
-        <w:t xml:space="preserve">## Loading required package: GGally</w:t>
-      </w:r>
-    </w:p>
-    <w:p>
-      <w:pPr>
-        <w:pStyle w:val="SourceCode"/>
-      </w:pPr>
-      <w:r>
-        <w:rPr>
-          <w:rStyle w:val="VerbatimChar"/>
-        </w:rPr>
-        <w:t xml:space="preserve">## Warning: package 'GGally' was built under R version 4.1.2</w:t>
-      </w:r>
-    </w:p>
-    <w:p>
-      <w:pPr>
-        <w:pStyle w:val="SourceCode"/>
-      </w:pPr>
-      <w:r>
-        <w:rPr>
-          <w:rStyle w:val="VerbatimChar"/>
-        </w:rPr>
-        <w:t xml:space="preserve">## Loading required package: ggplot2</w:t>
-      </w:r>
-    </w:p>
-    <w:p>
-      <w:pPr>
-        <w:pStyle w:val="SourceCode"/>
-      </w:pPr>
-      <w:r>
-        <w:rPr>
-          <w:rStyle w:val="VerbatimChar"/>
-        </w:rPr>
-        <w:t xml:space="preserve">## Registered S3 method overwritten by 'GGally':</w:t>
-      </w:r>
-      <w:r>
-        <w:br/>
-      </w:r>
-      <w:r>
-        <w:rPr>
-          <w:rStyle w:val="VerbatimChar"/>
-        </w:rPr>
-        <w:t xml:space="preserve">##   method from   </w:t>
-      </w:r>
-      <w:r>
-        <w:br/>
-      </w:r>
-      <w:r>
-        <w:rPr>
-          <w:rStyle w:val="VerbatimChar"/>
-        </w:rPr>
-        <w:t xml:space="preserve">##   +.gg   ggplot2</w:t>
-      </w:r>
-    </w:p>
-    <w:p>
-      <w:pPr>
-        <w:pStyle w:val="SourceCode"/>
-      </w:pPr>
-      <w:r>
-        <w:rPr>
-          <w:rStyle w:val="NormalTok"/>
-        </w:rPr>
-        <w:t xml:space="preserve">temp2.df </w:t>
-      </w:r>
-      <w:r>
-        <w:rPr>
-          <w:rStyle w:val="OtherTok"/>
-        </w:rPr>
-        <w:t xml:space="preserve">&lt;-</w:t>
-      </w:r>
-      <w:r>
-        <w:rPr>
-          <w:rStyle w:val="NormalTok"/>
-        </w:rPr>
-        <w:t xml:space="preserve"> </w:t>
-      </w:r>
-      <w:r>
-        <w:rPr>
-          <w:rStyle w:val="FunctionTok"/>
-        </w:rPr>
-        <w:t xml:space="preserve">subset</w:t>
-      </w:r>
-      <w:r>
-        <w:rPr>
-          <w:rStyle w:val="NormalTok"/>
-        </w:rPr>
-        <w:t xml:space="preserve">(temp.df, </w:t>
-      </w:r>
-      <w:r>
-        <w:rPr>
-          <w:rStyle w:val="AttributeTok"/>
-        </w:rPr>
-        <w:t xml:space="preserve">select =</w:t>
-      </w:r>
-      <w:r>
-        <w:rPr>
-          <w:rStyle w:val="NormalTok"/>
-        </w:rPr>
-        <w:t xml:space="preserve"> </w:t>
-      </w:r>
-      <w:r>
-        <w:rPr>
-          <w:rStyle w:val="FunctionTok"/>
-        </w:rPr>
-        <w:t xml:space="preserve">c</w:t>
-      </w:r>
-      <w:r>
-        <w:rPr>
-          <w:rStyle w:val="NormalTok"/>
-        </w:rPr>
-        <w:t xml:space="preserve">(</w:t>
-      </w:r>
-      <w:r>
-        <w:rPr>
-          <w:rStyle w:val="StringTok"/>
-        </w:rPr>
-        <w:t xml:space="preserve">"MaxWTemp_C"</w:t>
-      </w:r>
-      <w:r>
-        <w:rPr>
-          <w:rStyle w:val="NormalTok"/>
-        </w:rPr>
-        <w:t xml:space="preserve">, </w:t>
-      </w:r>
-      <w:r>
-        <w:rPr>
-          <w:rStyle w:val="StringTok"/>
-        </w:rPr>
-        <w:t xml:space="preserve">"MaxATemp_C"</w:t>
-      </w:r>
-      <w:r>
-        <w:rPr>
-          <w:rStyle w:val="NormalTok"/>
-        </w:rPr>
-        <w:t xml:space="preserve">, </w:t>
-      </w:r>
-      <w:r>
-        <w:rPr>
-          <w:rStyle w:val="StringTok"/>
-        </w:rPr>
-        <w:t xml:space="preserve">"MeanATemp_C"</w:t>
-      </w:r>
-      <w:r>
-        <w:rPr>
-          <w:rStyle w:val="NormalTok"/>
-        </w:rPr>
-        <w:t xml:space="preserve">, </w:t>
-      </w:r>
-      <w:r>
-        <w:rPr>
-          <w:rStyle w:val="StringTok"/>
-        </w:rPr>
-        <w:t xml:space="preserve">"logArea"</w:t>
-      </w:r>
-      <w:r>
-        <w:rPr>
-          <w:rStyle w:val="NormalTok"/>
-        </w:rPr>
-        <w:t xml:space="preserve">, </w:t>
-      </w:r>
-      <w:r>
-        <w:rPr>
-          <w:rStyle w:val="StringTok"/>
-        </w:rPr>
-        <w:t xml:space="preserve">"logDepth"</w:t>
-      </w:r>
-      <w:r>
-        <w:rPr>
-          <w:rStyle w:val="NormalTok"/>
-        </w:rPr>
-        <w:t xml:space="preserve">, </w:t>
-      </w:r>
-      <w:r>
-        <w:rPr>
-          <w:rStyle w:val="StringTok"/>
-        </w:rPr>
-        <w:t xml:space="preserve">"arcShade"</w:t>
-      </w:r>
-      <w:r>
-        <w:rPr>
-          <w:rStyle w:val="NormalTok"/>
-        </w:rPr>
-        <w:t xml:space="preserve">))</w:t>
-      </w:r>
-      <w:r>
-        <w:br/>
-      </w:r>
-      <w:r>
-        <w:rPr>
-          <w:rStyle w:val="FunctionTok"/>
-        </w:rPr>
-        <w:t xml:space="preserve">ggpairs</w:t>
-      </w:r>
-      <w:r>
-        <w:rPr>
-          <w:rStyle w:val="NormalTok"/>
-        </w:rPr>
-        <w:t xml:space="preserve">(</w:t>
-      </w:r>
-      <w:r>
-        <w:rPr>
-          <w:rStyle w:val="AttributeTok"/>
-        </w:rPr>
-        <w:t xml:space="preserve">data =</w:t>
-      </w:r>
-      <w:r>
-        <w:rPr>
-          <w:rStyle w:val="NormalTok"/>
-        </w:rPr>
-        <w:t xml:space="preserve"> temp2.df)</w:t>
+        <w:t xml:space="preserve">hist</w:t>
+      </w:r>
+      <w:r>
+        <w:rPr>
+          <w:rStyle w:val="NormalTok"/>
+        </w:rPr>
+        <w:t xml:space="preserve">(temp.df</w:t>
+      </w:r>
+      <w:r>
+        <w:rPr>
+          <w:rStyle w:val="SpecialCharTok"/>
+        </w:rPr>
+        <w:t xml:space="preserve">$</w:t>
+      </w:r>
+      <w:r>
+        <w:rPr>
+          <w:rStyle w:val="NormalTok"/>
+        </w:rPr>
+        <w:t xml:space="preserve">logShade)</w:t>
       </w:r>
     </w:p>
     <w:p>
@@ -1834,13 +1769,13 @@
               <a:graphicData uri="http://schemas.openxmlformats.org/drawingml/2006/picture">
                 <pic:pic>
                   <pic:nvPicPr>
-                    <pic:cNvPr descr="temp_analysis_files/figure-docx/unnamed-chunk-5-1.png" id="0" name="Picture"/>
+                    <pic:cNvPr descr="temp_analysis_files/figure-docx/unnamed-chunk-4-5.png" id="0" name="Picture"/>
                     <pic:cNvPicPr>
                       <a:picLocks noChangeArrowheads="1" noChangeAspect="1"/>
                     </pic:cNvPicPr>
                   </pic:nvPicPr>
                   <pic:blipFill>
-                    <a:blip r:embed="rId37"/>
+                    <a:blip r:embed="rId35"/>
                     <a:stretch>
                       <a:fillRect/>
                     </a:stretch>
@@ -1869,14 +1804,636 @@
     </w:p>
     <w:p>
       <w:pPr>
+        <w:pStyle w:val="SourceCode"/>
+      </w:pPr>
+      <w:r>
+        <w:rPr>
+          <w:rStyle w:val="NormalTok"/>
+        </w:rPr>
+        <w:t xml:space="preserve">temp.df</w:t>
+      </w:r>
+      <w:r>
+        <w:rPr>
+          <w:rStyle w:val="SpecialCharTok"/>
+        </w:rPr>
+        <w:t xml:space="preserve">$</w:t>
+      </w:r>
+      <w:r>
+        <w:rPr>
+          <w:rStyle w:val="NormalTok"/>
+        </w:rPr>
+        <w:t xml:space="preserve">Date </w:t>
+      </w:r>
+      <w:r>
+        <w:rPr>
+          <w:rStyle w:val="OtherTok"/>
+        </w:rPr>
+        <w:t xml:space="preserve">&lt;-</w:t>
+      </w:r>
+      <w:r>
+        <w:rPr>
+          <w:rStyle w:val="NormalTok"/>
+        </w:rPr>
+        <w:t xml:space="preserve"> </w:t>
+      </w:r>
+      <w:r>
+        <w:rPr>
+          <w:rStyle w:val="FunctionTok"/>
+        </w:rPr>
+        <w:t xml:space="preserve">as.factor</w:t>
+      </w:r>
+      <w:r>
+        <w:rPr>
+          <w:rStyle w:val="NormalTok"/>
+        </w:rPr>
+        <w:t xml:space="preserve">(temp.df</w:t>
+      </w:r>
+      <w:r>
+        <w:rPr>
+          <w:rStyle w:val="SpecialCharTok"/>
+        </w:rPr>
+        <w:t xml:space="preserve">$</w:t>
+      </w:r>
+      <w:r>
+        <w:rPr>
+          <w:rStyle w:val="NormalTok"/>
+        </w:rPr>
+        <w:t xml:space="preserve">Date)</w:t>
+      </w:r>
+    </w:p>
+    <w:p>
+      <w:pPr>
+        <w:pStyle w:val="FirstParagraph"/>
+      </w:pPr>
+      <w:r>
+        <w:t xml:space="preserve">Arcsine seems to do a better job than logit, in this case, but it is still pretty zero inflated.</w:t>
+      </w:r>
+    </w:p>
+    <w:p>
+      <w:pPr>
         <w:pStyle w:val="BodyText"/>
       </w:pPr>
       <w:r>
+        <w:t xml:space="preserve">Are these distributions normal?</w:t>
+      </w:r>
+    </w:p>
+    <w:p>
+      <w:pPr>
+        <w:pStyle w:val="SourceCode"/>
+      </w:pPr>
+      <w:r>
+        <w:rPr>
+          <w:rStyle w:val="FunctionTok"/>
+        </w:rPr>
+        <w:t xml:space="preserve">shapiro.test</w:t>
+      </w:r>
+      <w:r>
+        <w:rPr>
+          <w:rStyle w:val="NormalTok"/>
+        </w:rPr>
+        <w:t xml:space="preserve">(temp.df</w:t>
+      </w:r>
+      <w:r>
+        <w:rPr>
+          <w:rStyle w:val="SpecialCharTok"/>
+        </w:rPr>
+        <w:t xml:space="preserve">$</w:t>
+      </w:r>
+      <w:r>
+        <w:rPr>
+          <w:rStyle w:val="NormalTok"/>
+        </w:rPr>
+        <w:t xml:space="preserve">logArea)</w:t>
+      </w:r>
+    </w:p>
+    <w:p>
+      <w:pPr>
+        <w:pStyle w:val="SourceCode"/>
+      </w:pPr>
+      <w:r>
+        <w:rPr>
+          <w:rStyle w:val="VerbatimChar"/>
+        </w:rPr>
+        <w:t xml:space="preserve">## </w:t>
+      </w:r>
+      <w:r>
+        <w:br/>
+      </w:r>
+      <w:r>
+        <w:rPr>
+          <w:rStyle w:val="VerbatimChar"/>
+        </w:rPr>
+        <w:t xml:space="preserve">##  Shapiro-Wilk normality test</w:t>
+      </w:r>
+      <w:r>
+        <w:br/>
+      </w:r>
+      <w:r>
+        <w:rPr>
+          <w:rStyle w:val="VerbatimChar"/>
+        </w:rPr>
+        <w:t xml:space="preserve">## </w:t>
+      </w:r>
+      <w:r>
+        <w:br/>
+      </w:r>
+      <w:r>
+        <w:rPr>
+          <w:rStyle w:val="VerbatimChar"/>
+        </w:rPr>
+        <w:t xml:space="preserve">## data:  temp.df$logArea</w:t>
+      </w:r>
+      <w:r>
+        <w:br/>
+      </w:r>
+      <w:r>
+        <w:rPr>
+          <w:rStyle w:val="VerbatimChar"/>
+        </w:rPr>
+        <w:t xml:space="preserve">## W = 0.99165, p-value = 0.2963</w:t>
+      </w:r>
+    </w:p>
+    <w:p>
+      <w:pPr>
+        <w:pStyle w:val="SourceCode"/>
+      </w:pPr>
+      <w:r>
+        <w:rPr>
+          <w:rStyle w:val="FunctionTok"/>
+        </w:rPr>
+        <w:t xml:space="preserve">shapiro.test</w:t>
+      </w:r>
+      <w:r>
+        <w:rPr>
+          <w:rStyle w:val="NormalTok"/>
+        </w:rPr>
+        <w:t xml:space="preserve">(temp.df</w:t>
+      </w:r>
+      <w:r>
+        <w:rPr>
+          <w:rStyle w:val="SpecialCharTok"/>
+        </w:rPr>
+        <w:t xml:space="preserve">$</w:t>
+      </w:r>
+      <w:r>
+        <w:rPr>
+          <w:rStyle w:val="NormalTok"/>
+        </w:rPr>
+        <w:t xml:space="preserve">logDepth)</w:t>
+      </w:r>
+    </w:p>
+    <w:p>
+      <w:pPr>
+        <w:pStyle w:val="SourceCode"/>
+      </w:pPr>
+      <w:r>
+        <w:rPr>
+          <w:rStyle w:val="VerbatimChar"/>
+        </w:rPr>
+        <w:t xml:space="preserve">## </w:t>
+      </w:r>
+      <w:r>
+        <w:br/>
+      </w:r>
+      <w:r>
+        <w:rPr>
+          <w:rStyle w:val="VerbatimChar"/>
+        </w:rPr>
+        <w:t xml:space="preserve">##  Shapiro-Wilk normality test</w:t>
+      </w:r>
+      <w:r>
+        <w:br/>
+      </w:r>
+      <w:r>
+        <w:rPr>
+          <w:rStyle w:val="VerbatimChar"/>
+        </w:rPr>
+        <w:t xml:space="preserve">## </w:t>
+      </w:r>
+      <w:r>
+        <w:br/>
+      </w:r>
+      <w:r>
+        <w:rPr>
+          <w:rStyle w:val="VerbatimChar"/>
+        </w:rPr>
+        <w:t xml:space="preserve">## data:  temp.df$logDepth</w:t>
+      </w:r>
+      <w:r>
+        <w:br/>
+      </w:r>
+      <w:r>
+        <w:rPr>
+          <w:rStyle w:val="VerbatimChar"/>
+        </w:rPr>
+        <w:t xml:space="preserve">## W = 0.98281, p-value = 0.01396</w:t>
+      </w:r>
+    </w:p>
+    <w:p>
+      <w:pPr>
+        <w:pStyle w:val="SourceCode"/>
+      </w:pPr>
+      <w:r>
+        <w:rPr>
+          <w:rStyle w:val="FunctionTok"/>
+        </w:rPr>
+        <w:t xml:space="preserve">shapiro.test</w:t>
+      </w:r>
+      <w:r>
+        <w:rPr>
+          <w:rStyle w:val="NormalTok"/>
+        </w:rPr>
+        <w:t xml:space="preserve">(temp.df</w:t>
+      </w:r>
+      <w:r>
+        <w:rPr>
+          <w:rStyle w:val="SpecialCharTok"/>
+        </w:rPr>
+        <w:t xml:space="preserve">$</w:t>
+      </w:r>
+      <w:r>
+        <w:rPr>
+          <w:rStyle w:val="NormalTok"/>
+        </w:rPr>
+        <w:t xml:space="preserve">arcShade)</w:t>
+      </w:r>
+    </w:p>
+    <w:p>
+      <w:pPr>
+        <w:pStyle w:val="SourceCode"/>
+      </w:pPr>
+      <w:r>
+        <w:rPr>
+          <w:rStyle w:val="VerbatimChar"/>
+        </w:rPr>
+        <w:t xml:space="preserve">## </w:t>
+      </w:r>
+      <w:r>
+        <w:br/>
+      </w:r>
+      <w:r>
+        <w:rPr>
+          <w:rStyle w:val="VerbatimChar"/>
+        </w:rPr>
+        <w:t xml:space="preserve">##  Shapiro-Wilk normality test</w:t>
+      </w:r>
+      <w:r>
+        <w:br/>
+      </w:r>
+      <w:r>
+        <w:rPr>
+          <w:rStyle w:val="VerbatimChar"/>
+        </w:rPr>
+        <w:t xml:space="preserve">## </w:t>
+      </w:r>
+      <w:r>
+        <w:br/>
+      </w:r>
+      <w:r>
+        <w:rPr>
+          <w:rStyle w:val="VerbatimChar"/>
+        </w:rPr>
+        <w:t xml:space="preserve">## data:  temp.df$arcShade</w:t>
+      </w:r>
+      <w:r>
+        <w:br/>
+      </w:r>
+      <w:r>
+        <w:rPr>
+          <w:rStyle w:val="VerbatimChar"/>
+        </w:rPr>
+        <w:t xml:space="preserve">## W = 0.66518, p-value &lt; 2.2e-16</w:t>
+      </w:r>
+    </w:p>
+    <w:p>
+      <w:pPr>
+        <w:pStyle w:val="FirstParagraph"/>
+      </w:pPr>
+      <w:r>
+        <w:t xml:space="preserve">Depth and shade are not. This presents a problem. Maybe it</w:t>
+      </w:r>
+      <w:r>
+        <w:t xml:space="preserve"> </w:t>
+      </w:r>
+      <w:r>
+        <w:rPr>
+          <w:iCs/>
+          <w:i/>
+        </w:rPr>
+        <w:t xml:space="preserve">is</w:t>
+      </w:r>
+      <w:r>
+        <w:t xml:space="preserve"> </w:t>
+      </w:r>
+      <w:r>
+        <w:t xml:space="preserve">time to bust out a Bayesian model.</w:t>
+      </w:r>
+    </w:p>
+    <w:bookmarkEnd w:id="36"/>
+    <w:bookmarkEnd w:id="37"/>
+    <w:bookmarkStart w:id="39" w:name="correlation-plots"/>
+    <w:p>
+      <w:pPr>
+        <w:pStyle w:val="Heading1"/>
+      </w:pPr>
+      <w:r>
+        <w:t xml:space="preserve">Correlation Plots</w:t>
+      </w:r>
+    </w:p>
+    <w:p>
+      <w:pPr>
+        <w:pStyle w:val="SourceCode"/>
+      </w:pPr>
+      <w:r>
+        <w:rPr>
+          <w:rStyle w:val="FunctionTok"/>
+        </w:rPr>
+        <w:t xml:space="preserve">require</w:t>
+      </w:r>
+      <w:r>
+        <w:rPr>
+          <w:rStyle w:val="NormalTok"/>
+        </w:rPr>
+        <w:t xml:space="preserve">(GGally)</w:t>
+      </w:r>
+    </w:p>
+    <w:p>
+      <w:pPr>
+        <w:pStyle w:val="SourceCode"/>
+      </w:pPr>
+      <w:r>
+        <w:rPr>
+          <w:rStyle w:val="VerbatimChar"/>
+        </w:rPr>
+        <w:t xml:space="preserve">## Loading required package: GGally</w:t>
+      </w:r>
+    </w:p>
+    <w:p>
+      <w:pPr>
+        <w:pStyle w:val="SourceCode"/>
+      </w:pPr>
+      <w:r>
+        <w:rPr>
+          <w:rStyle w:val="VerbatimChar"/>
+        </w:rPr>
+        <w:t xml:space="preserve">## Warning: package 'GGally' was built under R version 4.1.2</w:t>
+      </w:r>
+    </w:p>
+    <w:p>
+      <w:pPr>
+        <w:pStyle w:val="SourceCode"/>
+      </w:pPr>
+      <w:r>
+        <w:rPr>
+          <w:rStyle w:val="VerbatimChar"/>
+        </w:rPr>
+        <w:t xml:space="preserve">## Loading required package: ggplot2</w:t>
+      </w:r>
+    </w:p>
+    <w:p>
+      <w:pPr>
+        <w:pStyle w:val="SourceCode"/>
+      </w:pPr>
+      <w:r>
+        <w:rPr>
+          <w:rStyle w:val="VerbatimChar"/>
+        </w:rPr>
+        <w:t xml:space="preserve">## Registered S3 method overwritten by 'GGally':</w:t>
+      </w:r>
+      <w:r>
+        <w:br/>
+      </w:r>
+      <w:r>
+        <w:rPr>
+          <w:rStyle w:val="VerbatimChar"/>
+        </w:rPr>
+        <w:t xml:space="preserve">##   method from   </w:t>
+      </w:r>
+      <w:r>
+        <w:br/>
+      </w:r>
+      <w:r>
+        <w:rPr>
+          <w:rStyle w:val="VerbatimChar"/>
+        </w:rPr>
+        <w:t xml:space="preserve">##   +.gg   ggplot2</w:t>
+      </w:r>
+    </w:p>
+    <w:p>
+      <w:pPr>
+        <w:pStyle w:val="SourceCode"/>
+      </w:pPr>
+      <w:r>
+        <w:rPr>
+          <w:rStyle w:val="NormalTok"/>
+        </w:rPr>
+        <w:t xml:space="preserve">temp2.df </w:t>
+      </w:r>
+      <w:r>
+        <w:rPr>
+          <w:rStyle w:val="OtherTok"/>
+        </w:rPr>
+        <w:t xml:space="preserve">&lt;-</w:t>
+      </w:r>
+      <w:r>
+        <w:rPr>
+          <w:rStyle w:val="NormalTok"/>
+        </w:rPr>
+        <w:t xml:space="preserve"> </w:t>
+      </w:r>
+      <w:r>
+        <w:rPr>
+          <w:rStyle w:val="FunctionTok"/>
+        </w:rPr>
+        <w:t xml:space="preserve">subset</w:t>
+      </w:r>
+      <w:r>
+        <w:rPr>
+          <w:rStyle w:val="NormalTok"/>
+        </w:rPr>
+        <w:t xml:space="preserve">(temp.df, </w:t>
+      </w:r>
+      <w:r>
+        <w:rPr>
+          <w:rStyle w:val="AttributeTok"/>
+        </w:rPr>
+        <w:t xml:space="preserve">select =</w:t>
+      </w:r>
+      <w:r>
+        <w:rPr>
+          <w:rStyle w:val="NormalTok"/>
+        </w:rPr>
+        <w:t xml:space="preserve"> </w:t>
+      </w:r>
+      <w:r>
+        <w:rPr>
+          <w:rStyle w:val="FunctionTok"/>
+        </w:rPr>
+        <w:t xml:space="preserve">c</w:t>
+      </w:r>
+      <w:r>
+        <w:rPr>
+          <w:rStyle w:val="NormalTok"/>
+        </w:rPr>
+        <w:t xml:space="preserve">(</w:t>
+      </w:r>
+      <w:r>
+        <w:rPr>
+          <w:rStyle w:val="StringTok"/>
+        </w:rPr>
+        <w:t xml:space="preserve">"MaxWTemp_C"</w:t>
+      </w:r>
+      <w:r>
+        <w:rPr>
+          <w:rStyle w:val="NormalTok"/>
+        </w:rPr>
+        <w:t xml:space="preserve">, </w:t>
+      </w:r>
+      <w:r>
+        <w:rPr>
+          <w:rStyle w:val="StringTok"/>
+        </w:rPr>
+        <w:t xml:space="preserve">"MaxATemp_C"</w:t>
+      </w:r>
+      <w:r>
+        <w:rPr>
+          <w:rStyle w:val="NormalTok"/>
+        </w:rPr>
+        <w:t xml:space="preserve">, </w:t>
+      </w:r>
+      <w:r>
+        <w:rPr>
+          <w:rStyle w:val="StringTok"/>
+        </w:rPr>
+        <w:t xml:space="preserve">"MeanATemp_C"</w:t>
+      </w:r>
+      <w:r>
+        <w:rPr>
+          <w:rStyle w:val="NormalTok"/>
+        </w:rPr>
+        <w:t xml:space="preserve">, </w:t>
+      </w:r>
+      <w:r>
+        <w:rPr>
+          <w:rStyle w:val="StringTok"/>
+        </w:rPr>
+        <w:t xml:space="preserve">"logArea"</w:t>
+      </w:r>
+      <w:r>
+        <w:rPr>
+          <w:rStyle w:val="NormalTok"/>
+        </w:rPr>
+        <w:t xml:space="preserve">, </w:t>
+      </w:r>
+      <w:r>
+        <w:rPr>
+          <w:rStyle w:val="StringTok"/>
+        </w:rPr>
+        <w:t xml:space="preserve">"logDepth"</w:t>
+      </w:r>
+      <w:r>
+        <w:rPr>
+          <w:rStyle w:val="NormalTok"/>
+        </w:rPr>
+        <w:t xml:space="preserve">, </w:t>
+      </w:r>
+      <w:r>
+        <w:rPr>
+          <w:rStyle w:val="StringTok"/>
+        </w:rPr>
+        <w:t xml:space="preserve">"arcShade"</w:t>
+      </w:r>
+      <w:r>
+        <w:rPr>
+          <w:rStyle w:val="NormalTok"/>
+        </w:rPr>
+        <w:t xml:space="preserve">))</w:t>
+      </w:r>
+      <w:r>
+        <w:br/>
+      </w:r>
+      <w:r>
+        <w:rPr>
+          <w:rStyle w:val="FunctionTok"/>
+        </w:rPr>
+        <w:t xml:space="preserve">ggpairs</w:t>
+      </w:r>
+      <w:r>
+        <w:rPr>
+          <w:rStyle w:val="NormalTok"/>
+        </w:rPr>
+        <w:t xml:space="preserve">(</w:t>
+      </w:r>
+      <w:r>
+        <w:rPr>
+          <w:rStyle w:val="AttributeTok"/>
+        </w:rPr>
+        <w:t xml:space="preserve">data =</w:t>
+      </w:r>
+      <w:r>
+        <w:rPr>
+          <w:rStyle w:val="NormalTok"/>
+        </w:rPr>
+        <w:t xml:space="preserve"> temp2.df)</w:t>
+      </w:r>
+    </w:p>
+    <w:p>
+      <w:pPr>
+        <w:pStyle w:val="FirstParagraph"/>
+      </w:pPr>
+      <w:r>
+        <w:drawing>
+          <wp:inline>
+            <wp:extent cx="4620126" cy="3696101"/>
+            <wp:effectExtent b="0" l="0" r="0" t="0"/>
+            <wp:docPr descr="" title="" id="1" name="Picture"/>
+            <a:graphic>
+              <a:graphicData uri="http://schemas.openxmlformats.org/drawingml/2006/picture">
+                <pic:pic>
+                  <pic:nvPicPr>
+                    <pic:cNvPr descr="temp_analysis_files/figure-docx/unnamed-chunk-6-1.png" id="0" name="Picture"/>
+                    <pic:cNvPicPr>
+                      <a:picLocks noChangeArrowheads="1" noChangeAspect="1"/>
+                    </pic:cNvPicPr>
+                  </pic:nvPicPr>
+                  <pic:blipFill>
+                    <a:blip r:embed="rId38"/>
+                    <a:stretch>
+                      <a:fillRect/>
+                    </a:stretch>
+                  </pic:blipFill>
+                  <pic:spPr bwMode="auto">
+                    <a:xfrm>
+                      <a:off x="0" y="0"/>
+                      <a:ext cx="4620126" cy="3696101"/>
+                    </a:xfrm>
+                    <a:prstGeom prst="rect">
+                      <a:avLst/>
+                    </a:prstGeom>
+                    <a:noFill/>
+                    <a:ln w="9525">
+                      <a:noFill/>
+                      <a:headEnd/>
+                      <a:tailEnd/>
+                    </a:ln>
+                  </pic:spPr>
+                </pic:pic>
+              </a:graphicData>
+            </a:graphic>
+          </wp:inline>
+        </w:drawing>
+      </w:r>
+    </w:p>
+    <w:p>
+      <w:pPr>
+        <w:pStyle w:val="BodyText"/>
+      </w:pPr>
+      <w:r>
         <w:t xml:space="preserve">Area and depth look like good predictors, as does maximum air temperature and shade. Oddly, there is also some colinearity going on with some of our predictor variables, too (e.g., area x depth, shade x depth).</w:t>
       </w:r>
     </w:p>
-    <w:bookmarkEnd w:id="38"/>
-    <w:bookmarkStart w:id="40" w:name="preliminary-modeling"/>
+    <w:bookmarkEnd w:id="39"/>
+    <w:bookmarkStart w:id="44" w:name="preliminary-modeling"/>
     <w:p>
       <w:pPr>
         <w:pStyle w:val="Heading1"/>
@@ -1890,7 +2447,7 @@
         <w:pStyle w:val="FirstParagraph"/>
       </w:pPr>
       <w:r>
-        <w:t xml:space="preserve">Let’s try making a basic GLMM using these variables, with area and depth as fixed effects and maximum air temperature as a random effect.</w:t>
+        <w:t xml:space="preserve">Let’s try making a basic GLMM using these variables, with area and depth as fixed effects and maximum air temperature as a random effect. We’ll take a stepwise approach to model selection.</w:t>
       </w:r>
     </w:p>
     <w:p>
@@ -2015,6 +2572,15 @@
       </w:pPr>
       <w:r>
         <w:rPr>
+          <w:rStyle w:val="CommentTok"/>
+        </w:rPr>
+        <w:t xml:space="preserve"># Depth, Area, Shade, and Air temp </w:t>
+      </w:r>
+      <w:r>
+        <w:br/>
+      </w:r>
+      <w:r>
+        <w:rPr>
           <w:rStyle w:val="NormalTok"/>
         </w:rPr>
         <w:t xml:space="preserve">mod1 </w:t>
@@ -2463,10 +3029,5311 @@
     </w:p>
     <w:p>
       <w:pPr>
+        <w:pStyle w:val="SourceCode"/>
+      </w:pPr>
+      <w:r>
+        <w:rPr>
+          <w:rStyle w:val="CommentTok"/>
+        </w:rPr>
+        <w:t xml:space="preserve"># Depth, Shade, and Air Temp</w:t>
+      </w:r>
+      <w:r>
+        <w:br/>
+      </w:r>
+      <w:r>
+        <w:rPr>
+          <w:rStyle w:val="NormalTok"/>
+        </w:rPr>
+        <w:t xml:space="preserve">mod2 </w:t>
+      </w:r>
+      <w:r>
+        <w:rPr>
+          <w:rStyle w:val="OtherTok"/>
+        </w:rPr>
+        <w:t xml:space="preserve">&lt;-</w:t>
+      </w:r>
+      <w:r>
+        <w:rPr>
+          <w:rStyle w:val="NormalTok"/>
+        </w:rPr>
+        <w:t xml:space="preserve"> </w:t>
+      </w:r>
+      <w:r>
+        <w:rPr>
+          <w:rStyle w:val="FunctionTok"/>
+        </w:rPr>
+        <w:t xml:space="preserve">glmmTMB</w:t>
+      </w:r>
+      <w:r>
+        <w:rPr>
+          <w:rStyle w:val="NormalTok"/>
+        </w:rPr>
+        <w:t xml:space="preserve">(MaxWTemp_C </w:t>
+      </w:r>
+      <w:r>
+        <w:rPr>
+          <w:rStyle w:val="SpecialCharTok"/>
+        </w:rPr>
+        <w:t xml:space="preserve">~</w:t>
+      </w:r>
+      <w:r>
+        <w:rPr>
+          <w:rStyle w:val="NormalTok"/>
+        </w:rPr>
+        <w:t xml:space="preserve"> logDepth </w:t>
+      </w:r>
+      <w:r>
+        <w:rPr>
+          <w:rStyle w:val="SpecialCharTok"/>
+        </w:rPr>
+        <w:t xml:space="preserve">*</w:t>
+      </w:r>
+      <w:r>
+        <w:rPr>
+          <w:rStyle w:val="NormalTok"/>
+        </w:rPr>
+        <w:t xml:space="preserve"> arcShade </w:t>
+      </w:r>
+      <w:r>
+        <w:rPr>
+          <w:rStyle w:val="SpecialCharTok"/>
+        </w:rPr>
+        <w:t xml:space="preserve">+</w:t>
+      </w:r>
+      <w:r>
+        <w:rPr>
+          <w:rStyle w:val="NormalTok"/>
+        </w:rPr>
+        <w:t xml:space="preserve"> (</w:t>
+      </w:r>
+      <w:r>
+        <w:rPr>
+          <w:rStyle w:val="DecValTok"/>
+        </w:rPr>
+        <w:t xml:space="preserve">1</w:t>
+      </w:r>
+      <w:r>
+        <w:rPr>
+          <w:rStyle w:val="NormalTok"/>
+        </w:rPr>
+        <w:t xml:space="preserve"> </w:t>
+      </w:r>
+      <w:r>
+        <w:rPr>
+          <w:rStyle w:val="SpecialCharTok"/>
+        </w:rPr>
+        <w:t xml:space="preserve">|</w:t>
+      </w:r>
+      <w:r>
+        <w:rPr>
+          <w:rStyle w:val="NormalTok"/>
+        </w:rPr>
+        <w:t xml:space="preserve"> MaxATemp_C), </w:t>
+      </w:r>
+      <w:r>
+        <w:rPr>
+          <w:rStyle w:val="AttributeTok"/>
+        </w:rPr>
+        <w:t xml:space="preserve">data =</w:t>
+      </w:r>
+      <w:r>
+        <w:rPr>
+          <w:rStyle w:val="NormalTok"/>
+        </w:rPr>
+        <w:t xml:space="preserve"> temp.df )</w:t>
+      </w:r>
+      <w:r>
+        <w:br/>
+      </w:r>
+      <w:r>
+        <w:rPr>
+          <w:rStyle w:val="FunctionTok"/>
+        </w:rPr>
+        <w:t xml:space="preserve">summary</w:t>
+      </w:r>
+      <w:r>
+        <w:rPr>
+          <w:rStyle w:val="NormalTok"/>
+        </w:rPr>
+        <w:t xml:space="preserve">(mod2)</w:t>
+      </w:r>
+    </w:p>
+    <w:p>
+      <w:pPr>
+        <w:pStyle w:val="SourceCode"/>
+      </w:pPr>
+      <w:r>
+        <w:rPr>
+          <w:rStyle w:val="VerbatimChar"/>
+        </w:rPr>
+        <w:t xml:space="preserve">##  Family: gaussian  ( identity )</w:t>
+      </w:r>
+      <w:r>
+        <w:br/>
+      </w:r>
+      <w:r>
+        <w:rPr>
+          <w:rStyle w:val="VerbatimChar"/>
+        </w:rPr>
+        <w:t xml:space="preserve">## Formula:          MaxWTemp_C ~ logDepth * arcShade + (1 | MaxATemp_C)</w:t>
+      </w:r>
+      <w:r>
+        <w:br/>
+      </w:r>
+      <w:r>
+        <w:rPr>
+          <w:rStyle w:val="VerbatimChar"/>
+        </w:rPr>
+        <w:t xml:space="preserve">## Data: temp.df</w:t>
+      </w:r>
+      <w:r>
+        <w:br/>
+      </w:r>
+      <w:r>
+        <w:rPr>
+          <w:rStyle w:val="VerbatimChar"/>
+        </w:rPr>
+        <w:t xml:space="preserve">## </w:t>
+      </w:r>
+      <w:r>
+        <w:br/>
+      </w:r>
+      <w:r>
+        <w:rPr>
+          <w:rStyle w:val="VerbatimChar"/>
+        </w:rPr>
+        <w:t xml:space="preserve">##      AIC      BIC   logLik deviance df.resid </w:t>
+      </w:r>
+      <w:r>
+        <w:br/>
+      </w:r>
+      <w:r>
+        <w:rPr>
+          <w:rStyle w:val="VerbatimChar"/>
+        </w:rPr>
+        <w:t xml:space="preserve">##   1046.4   1066.3   -517.2   1034.4      197 </w:t>
+      </w:r>
+      <w:r>
+        <w:br/>
+      </w:r>
+      <w:r>
+        <w:rPr>
+          <w:rStyle w:val="VerbatimChar"/>
+        </w:rPr>
+        <w:t xml:space="preserve">## </w:t>
+      </w:r>
+      <w:r>
+        <w:br/>
+      </w:r>
+      <w:r>
+        <w:rPr>
+          <w:rStyle w:val="VerbatimChar"/>
+        </w:rPr>
+        <w:t xml:space="preserve">## Random effects:</w:t>
+      </w:r>
+      <w:r>
+        <w:br/>
+      </w:r>
+      <w:r>
+        <w:rPr>
+          <w:rStyle w:val="VerbatimChar"/>
+        </w:rPr>
+        <w:t xml:space="preserve">## </w:t>
+      </w:r>
+      <w:r>
+        <w:br/>
+      </w:r>
+      <w:r>
+        <w:rPr>
+          <w:rStyle w:val="VerbatimChar"/>
+        </w:rPr>
+        <w:t xml:space="preserve">## Conditional model:</w:t>
+      </w:r>
+      <w:r>
+        <w:br/>
+      </w:r>
+      <w:r>
+        <w:rPr>
+          <w:rStyle w:val="VerbatimChar"/>
+        </w:rPr>
+        <w:t xml:space="preserve">##  Groups     Name        Variance Std.Dev.</w:t>
+      </w:r>
+      <w:r>
+        <w:br/>
+      </w:r>
+      <w:r>
+        <w:rPr>
+          <w:rStyle w:val="VerbatimChar"/>
+        </w:rPr>
+        <w:t xml:space="preserve">##  MaxATemp_C (Intercept) 2.419    1.555   </w:t>
+      </w:r>
+      <w:r>
+        <w:br/>
+      </w:r>
+      <w:r>
+        <w:rPr>
+          <w:rStyle w:val="VerbatimChar"/>
+        </w:rPr>
+        <w:t xml:space="preserve">##  Residual               9.168    3.028   </w:t>
+      </w:r>
+      <w:r>
+        <w:br/>
+      </w:r>
+      <w:r>
+        <w:rPr>
+          <w:rStyle w:val="VerbatimChar"/>
+        </w:rPr>
+        <w:t xml:space="preserve">## Number of obs: 203, groups:  MaxATemp_C, 3</w:t>
+      </w:r>
+      <w:r>
+        <w:br/>
+      </w:r>
+      <w:r>
+        <w:rPr>
+          <w:rStyle w:val="VerbatimChar"/>
+        </w:rPr>
+        <w:t xml:space="preserve">## </w:t>
+      </w:r>
+      <w:r>
+        <w:br/>
+      </w:r>
+      <w:r>
+        <w:rPr>
+          <w:rStyle w:val="VerbatimChar"/>
+        </w:rPr>
+        <w:t xml:space="preserve">## Dispersion estimate for gaussian family (sigma^2): 9.17 </w:t>
+      </w:r>
+      <w:r>
+        <w:br/>
+      </w:r>
+      <w:r>
+        <w:rPr>
+          <w:rStyle w:val="VerbatimChar"/>
+        </w:rPr>
+        <w:t xml:space="preserve">## </w:t>
+      </w:r>
+      <w:r>
+        <w:br/>
+      </w:r>
+      <w:r>
+        <w:rPr>
+          <w:rStyle w:val="VerbatimChar"/>
+        </w:rPr>
+        <w:t xml:space="preserve">## Conditional model:</w:t>
+      </w:r>
+      <w:r>
+        <w:br/>
+      </w:r>
+      <w:r>
+        <w:rPr>
+          <w:rStyle w:val="VerbatimChar"/>
+        </w:rPr>
+        <w:t xml:space="preserve">##                   Estimate Std. Error z value Pr(&gt;|z|)    </w:t>
+      </w:r>
+      <w:r>
+        <w:br/>
+      </w:r>
+      <w:r>
+        <w:rPr>
+          <w:rStyle w:val="VerbatimChar"/>
+        </w:rPr>
+        <w:t xml:space="preserve">## (Intercept)         47.568      1.717  27.709  &lt; 2e-16 ***</w:t>
+      </w:r>
+      <w:r>
+        <w:br/>
+      </w:r>
+      <w:r>
+        <w:rPr>
+          <w:rStyle w:val="VerbatimChar"/>
+        </w:rPr>
+        <w:t xml:space="preserve">## logDepth            -4.558      0.445 -10.243  &lt; 2e-16 ***</w:t>
+      </w:r>
+      <w:r>
+        <w:br/>
+      </w:r>
+      <w:r>
+        <w:rPr>
+          <w:rStyle w:val="VerbatimChar"/>
+        </w:rPr>
+        <w:t xml:space="preserve">## arcShade           -17.641      3.323  -5.309 1.11e-07 ***</w:t>
+      </w:r>
+      <w:r>
+        <w:br/>
+      </w:r>
+      <w:r>
+        <w:rPr>
+          <w:rStyle w:val="VerbatimChar"/>
+        </w:rPr>
+        <w:t xml:space="preserve">## logDepth:arcShade    4.550      1.082   4.206 2.60e-05 ***</w:t>
+      </w:r>
+      <w:r>
+        <w:br/>
+      </w:r>
+      <w:r>
+        <w:rPr>
+          <w:rStyle w:val="VerbatimChar"/>
+        </w:rPr>
+        <w:t xml:space="preserve">## ---</w:t>
+      </w:r>
+      <w:r>
+        <w:br/>
+      </w:r>
+      <w:r>
+        <w:rPr>
+          <w:rStyle w:val="VerbatimChar"/>
+        </w:rPr>
+        <w:t xml:space="preserve">## Signif. codes:  0 '***' 0.001 '**' 0.01 '*' 0.05 '.' 0.1 ' ' 1</w:t>
+      </w:r>
+    </w:p>
+    <w:p>
+      <w:pPr>
+        <w:pStyle w:val="SourceCode"/>
+      </w:pPr>
+      <w:r>
+        <w:rPr>
+          <w:rStyle w:val="FunctionTok"/>
+        </w:rPr>
+        <w:t xml:space="preserve">r2</w:t>
+      </w:r>
+      <w:r>
+        <w:rPr>
+          <w:rStyle w:val="NormalTok"/>
+        </w:rPr>
+        <w:t xml:space="preserve">(mod2)</w:t>
+      </w:r>
+    </w:p>
+    <w:p>
+      <w:pPr>
+        <w:pStyle w:val="SourceCode"/>
+      </w:pPr>
+      <w:r>
+        <w:rPr>
+          <w:rStyle w:val="VerbatimChar"/>
+        </w:rPr>
+        <w:t xml:space="preserve">## # R2 for Mixed Models</w:t>
+      </w:r>
+      <w:r>
+        <w:br/>
+      </w:r>
+      <w:r>
+        <w:rPr>
+          <w:rStyle w:val="VerbatimChar"/>
+        </w:rPr>
+        <w:t xml:space="preserve">## </w:t>
+      </w:r>
+      <w:r>
+        <w:br/>
+      </w:r>
+      <w:r>
+        <w:rPr>
+          <w:rStyle w:val="VerbatimChar"/>
+        </w:rPr>
+        <w:t xml:space="preserve">##   Conditional R2: 0.470</w:t>
+      </w:r>
+      <w:r>
+        <w:br/>
+      </w:r>
+      <w:r>
+        <w:rPr>
+          <w:rStyle w:val="VerbatimChar"/>
+        </w:rPr>
+        <w:t xml:space="preserve">##      Marginal R2: 0.330</w:t>
+      </w:r>
+    </w:p>
+    <w:p>
+      <w:pPr>
+        <w:pStyle w:val="SourceCode"/>
+      </w:pPr>
+      <w:r>
+        <w:rPr>
+          <w:rStyle w:val="CommentTok"/>
+        </w:rPr>
+        <w:t xml:space="preserve"># Area, Shade, and Air Temp</w:t>
+      </w:r>
+      <w:r>
+        <w:br/>
+      </w:r>
+      <w:r>
+        <w:rPr>
+          <w:rStyle w:val="NormalTok"/>
+        </w:rPr>
+        <w:t xml:space="preserve">mod3 </w:t>
+      </w:r>
+      <w:r>
+        <w:rPr>
+          <w:rStyle w:val="OtherTok"/>
+        </w:rPr>
+        <w:t xml:space="preserve">&lt;-</w:t>
+      </w:r>
+      <w:r>
+        <w:rPr>
+          <w:rStyle w:val="NormalTok"/>
+        </w:rPr>
+        <w:t xml:space="preserve"> </w:t>
+      </w:r>
+      <w:r>
+        <w:rPr>
+          <w:rStyle w:val="FunctionTok"/>
+        </w:rPr>
+        <w:t xml:space="preserve">glmmTMB</w:t>
+      </w:r>
+      <w:r>
+        <w:rPr>
+          <w:rStyle w:val="NormalTok"/>
+        </w:rPr>
+        <w:t xml:space="preserve">(MaxWTemp_C </w:t>
+      </w:r>
+      <w:r>
+        <w:rPr>
+          <w:rStyle w:val="SpecialCharTok"/>
+        </w:rPr>
+        <w:t xml:space="preserve">~</w:t>
+      </w:r>
+      <w:r>
+        <w:rPr>
+          <w:rStyle w:val="NormalTok"/>
+        </w:rPr>
+        <w:t xml:space="preserve"> logArea </w:t>
+      </w:r>
+      <w:r>
+        <w:rPr>
+          <w:rStyle w:val="SpecialCharTok"/>
+        </w:rPr>
+        <w:t xml:space="preserve">*</w:t>
+      </w:r>
+      <w:r>
+        <w:rPr>
+          <w:rStyle w:val="NormalTok"/>
+        </w:rPr>
+        <w:t xml:space="preserve"> arcShade </w:t>
+      </w:r>
+      <w:r>
+        <w:rPr>
+          <w:rStyle w:val="SpecialCharTok"/>
+        </w:rPr>
+        <w:t xml:space="preserve">+</w:t>
+      </w:r>
+      <w:r>
+        <w:rPr>
+          <w:rStyle w:val="NormalTok"/>
+        </w:rPr>
+        <w:t xml:space="preserve"> (</w:t>
+      </w:r>
+      <w:r>
+        <w:rPr>
+          <w:rStyle w:val="DecValTok"/>
+        </w:rPr>
+        <w:t xml:space="preserve">1</w:t>
+      </w:r>
+      <w:r>
+        <w:rPr>
+          <w:rStyle w:val="NormalTok"/>
+        </w:rPr>
+        <w:t xml:space="preserve"> </w:t>
+      </w:r>
+      <w:r>
+        <w:rPr>
+          <w:rStyle w:val="SpecialCharTok"/>
+        </w:rPr>
+        <w:t xml:space="preserve">|</w:t>
+      </w:r>
+      <w:r>
+        <w:rPr>
+          <w:rStyle w:val="NormalTok"/>
+        </w:rPr>
+        <w:t xml:space="preserve"> MaxATemp_C), </w:t>
+      </w:r>
+      <w:r>
+        <w:rPr>
+          <w:rStyle w:val="AttributeTok"/>
+        </w:rPr>
+        <w:t xml:space="preserve">data =</w:t>
+      </w:r>
+      <w:r>
+        <w:rPr>
+          <w:rStyle w:val="NormalTok"/>
+        </w:rPr>
+        <w:t xml:space="preserve"> temp.df )</w:t>
+      </w:r>
+      <w:r>
+        <w:br/>
+      </w:r>
+      <w:r>
+        <w:rPr>
+          <w:rStyle w:val="FunctionTok"/>
+        </w:rPr>
+        <w:t xml:space="preserve">summary</w:t>
+      </w:r>
+      <w:r>
+        <w:rPr>
+          <w:rStyle w:val="NormalTok"/>
+        </w:rPr>
+        <w:t xml:space="preserve">(mod3)</w:t>
+      </w:r>
+    </w:p>
+    <w:p>
+      <w:pPr>
+        <w:pStyle w:val="SourceCode"/>
+      </w:pPr>
+      <w:r>
+        <w:rPr>
+          <w:rStyle w:val="VerbatimChar"/>
+        </w:rPr>
+        <w:t xml:space="preserve">##  Family: gaussian  ( identity )</w:t>
+      </w:r>
+      <w:r>
+        <w:br/>
+      </w:r>
+      <w:r>
+        <w:rPr>
+          <w:rStyle w:val="VerbatimChar"/>
+        </w:rPr>
+        <w:t xml:space="preserve">## Formula:          MaxWTemp_C ~ logArea * arcShade + (1 | MaxATemp_C)</w:t>
+      </w:r>
+      <w:r>
+        <w:br/>
+      </w:r>
+      <w:r>
+        <w:rPr>
+          <w:rStyle w:val="VerbatimChar"/>
+        </w:rPr>
+        <w:t xml:space="preserve">## Data: temp.df</w:t>
+      </w:r>
+      <w:r>
+        <w:br/>
+      </w:r>
+      <w:r>
+        <w:rPr>
+          <w:rStyle w:val="VerbatimChar"/>
+        </w:rPr>
+        <w:t xml:space="preserve">## </w:t>
+      </w:r>
+      <w:r>
+        <w:br/>
+      </w:r>
+      <w:r>
+        <w:rPr>
+          <w:rStyle w:val="VerbatimChar"/>
+        </w:rPr>
+        <w:t xml:space="preserve">##      AIC      BIC   logLik deviance df.resid </w:t>
+      </w:r>
+      <w:r>
+        <w:br/>
+      </w:r>
+      <w:r>
+        <w:rPr>
+          <w:rStyle w:val="VerbatimChar"/>
+        </w:rPr>
+        <w:t xml:space="preserve">##   1117.6   1137.5   -552.8   1105.6      197 </w:t>
+      </w:r>
+      <w:r>
+        <w:br/>
+      </w:r>
+      <w:r>
+        <w:rPr>
+          <w:rStyle w:val="VerbatimChar"/>
+        </w:rPr>
+        <w:t xml:space="preserve">## </w:t>
+      </w:r>
+      <w:r>
+        <w:br/>
+      </w:r>
+      <w:r>
+        <w:rPr>
+          <w:rStyle w:val="VerbatimChar"/>
+        </w:rPr>
+        <w:t xml:space="preserve">## Random effects:</w:t>
+      </w:r>
+      <w:r>
+        <w:br/>
+      </w:r>
+      <w:r>
+        <w:rPr>
+          <w:rStyle w:val="VerbatimChar"/>
+        </w:rPr>
+        <w:t xml:space="preserve">## </w:t>
+      </w:r>
+      <w:r>
+        <w:br/>
+      </w:r>
+      <w:r>
+        <w:rPr>
+          <w:rStyle w:val="VerbatimChar"/>
+        </w:rPr>
+        <w:t xml:space="preserve">## Conditional model:</w:t>
+      </w:r>
+      <w:r>
+        <w:br/>
+      </w:r>
+      <w:r>
+        <w:rPr>
+          <w:rStyle w:val="VerbatimChar"/>
+        </w:rPr>
+        <w:t xml:space="preserve">##  Groups     Name        Variance Std.Dev.</w:t>
+      </w:r>
+      <w:r>
+        <w:br/>
+      </w:r>
+      <w:r>
+        <w:rPr>
+          <w:rStyle w:val="VerbatimChar"/>
+        </w:rPr>
+        <w:t xml:space="preserve">##  MaxATemp_C (Intercept)  2.871   1.694   </w:t>
+      </w:r>
+      <w:r>
+        <w:br/>
+      </w:r>
+      <w:r>
+        <w:rPr>
+          <w:rStyle w:val="VerbatimChar"/>
+        </w:rPr>
+        <w:t xml:space="preserve">##  Residual               13.049   3.612   </w:t>
+      </w:r>
+      <w:r>
+        <w:br/>
+      </w:r>
+      <w:r>
+        <w:rPr>
+          <w:rStyle w:val="VerbatimChar"/>
+        </w:rPr>
+        <w:t xml:space="preserve">## Number of obs: 203, groups:  MaxATemp_C, 3</w:t>
+      </w:r>
+      <w:r>
+        <w:br/>
+      </w:r>
+      <w:r>
+        <w:rPr>
+          <w:rStyle w:val="VerbatimChar"/>
+        </w:rPr>
+        <w:t xml:space="preserve">## </w:t>
+      </w:r>
+      <w:r>
+        <w:br/>
+      </w:r>
+      <w:r>
+        <w:rPr>
+          <w:rStyle w:val="VerbatimChar"/>
+        </w:rPr>
+        <w:t xml:space="preserve">## Dispersion estimate for gaussian family (sigma^2):   13 </w:t>
+      </w:r>
+      <w:r>
+        <w:br/>
+      </w:r>
+      <w:r>
+        <w:rPr>
+          <w:rStyle w:val="VerbatimChar"/>
+        </w:rPr>
+        <w:t xml:space="preserve">## </w:t>
+      </w:r>
+      <w:r>
+        <w:br/>
+      </w:r>
+      <w:r>
+        <w:rPr>
+          <w:rStyle w:val="VerbatimChar"/>
+        </w:rPr>
+        <w:t xml:space="preserve">## Conditional model:</w:t>
+      </w:r>
+      <w:r>
+        <w:br/>
+      </w:r>
+      <w:r>
+        <w:rPr>
+          <w:rStyle w:val="VerbatimChar"/>
+        </w:rPr>
+        <w:t xml:space="preserve">##                  Estimate Std. Error z value Pr(&gt;|z|)    </w:t>
+      </w:r>
+      <w:r>
+        <w:br/>
+      </w:r>
+      <w:r>
+        <w:rPr>
+          <w:rStyle w:val="VerbatimChar"/>
+        </w:rPr>
+        <w:t xml:space="preserve">## (Intercept)       42.8266     2.7253  15.714  &lt; 2e-16 ***</w:t>
+      </w:r>
+      <w:r>
+        <w:br/>
+      </w:r>
+      <w:r>
+        <w:rPr>
+          <w:rStyle w:val="VerbatimChar"/>
+        </w:rPr>
+        <w:t xml:space="preserve">## logArea           -1.2484     0.3137  -3.979 6.91e-05 ***</w:t>
+      </w:r>
+      <w:r>
+        <w:br/>
+      </w:r>
+      <w:r>
+        <w:rPr>
+          <w:rStyle w:val="VerbatimChar"/>
+        </w:rPr>
+        <w:t xml:space="preserve">## arcShade         -12.6812     7.2344  -1.753   0.0796 .  </w:t>
+      </w:r>
+      <w:r>
+        <w:br/>
+      </w:r>
+      <w:r>
+        <w:rPr>
+          <w:rStyle w:val="VerbatimChar"/>
+        </w:rPr>
+        <w:t xml:space="preserve">## logArea:arcShade   1.2425     0.8875   1.400   0.1615    </w:t>
+      </w:r>
+      <w:r>
+        <w:br/>
+      </w:r>
+      <w:r>
+        <w:rPr>
+          <w:rStyle w:val="VerbatimChar"/>
+        </w:rPr>
+        <w:t xml:space="preserve">## ---</w:t>
+      </w:r>
+      <w:r>
+        <w:br/>
+      </w:r>
+      <w:r>
+        <w:rPr>
+          <w:rStyle w:val="VerbatimChar"/>
+        </w:rPr>
+        <w:t xml:space="preserve">## Signif. codes:  0 '***' 0.001 '**' 0.01 '*' 0.05 '.' 0.1 ' ' 1</w:t>
+      </w:r>
+    </w:p>
+    <w:p>
+      <w:pPr>
+        <w:pStyle w:val="SourceCode"/>
+      </w:pPr>
+      <w:r>
+        <w:rPr>
+          <w:rStyle w:val="FunctionTok"/>
+        </w:rPr>
+        <w:t xml:space="preserve">r2</w:t>
+      </w:r>
+      <w:r>
+        <w:rPr>
+          <w:rStyle w:val="NormalTok"/>
+        </w:rPr>
+        <w:t xml:space="preserve">(mod3)</w:t>
+      </w:r>
+    </w:p>
+    <w:p>
+      <w:pPr>
+        <w:pStyle w:val="SourceCode"/>
+      </w:pPr>
+      <w:r>
+        <w:rPr>
+          <w:rStyle w:val="VerbatimChar"/>
+        </w:rPr>
+        <w:t xml:space="preserve">## # R2 for Mixed Models</w:t>
+      </w:r>
+      <w:r>
+        <w:br/>
+      </w:r>
+      <w:r>
+        <w:rPr>
+          <w:rStyle w:val="VerbatimChar"/>
+        </w:rPr>
+        <w:t xml:space="preserve">## </w:t>
+      </w:r>
+      <w:r>
+        <w:br/>
+      </w:r>
+      <w:r>
+        <w:rPr>
+          <w:rStyle w:val="VerbatimChar"/>
+        </w:rPr>
+        <w:t xml:space="preserve">##   Conditional R2: 0.263</w:t>
+      </w:r>
+      <w:r>
+        <w:br/>
+      </w:r>
+      <w:r>
+        <w:rPr>
+          <w:rStyle w:val="VerbatimChar"/>
+        </w:rPr>
+        <w:t xml:space="preserve">##      Marginal R2: 0.101</w:t>
+      </w:r>
+    </w:p>
+    <w:p>
+      <w:pPr>
+        <w:pStyle w:val="SourceCode"/>
+      </w:pPr>
+      <w:r>
+        <w:rPr>
+          <w:rStyle w:val="CommentTok"/>
+        </w:rPr>
+        <w:t xml:space="preserve"># Depth, Shade, and Area</w:t>
+      </w:r>
+      <w:r>
+        <w:br/>
+      </w:r>
+      <w:r>
+        <w:rPr>
+          <w:rStyle w:val="NormalTok"/>
+        </w:rPr>
+        <w:t xml:space="preserve">mod4 </w:t>
+      </w:r>
+      <w:r>
+        <w:rPr>
+          <w:rStyle w:val="OtherTok"/>
+        </w:rPr>
+        <w:t xml:space="preserve">&lt;-</w:t>
+      </w:r>
+      <w:r>
+        <w:rPr>
+          <w:rStyle w:val="NormalTok"/>
+        </w:rPr>
+        <w:t xml:space="preserve"> </w:t>
+      </w:r>
+      <w:r>
+        <w:rPr>
+          <w:rStyle w:val="FunctionTok"/>
+        </w:rPr>
+        <w:t xml:space="preserve">glmmTMB</w:t>
+      </w:r>
+      <w:r>
+        <w:rPr>
+          <w:rStyle w:val="NormalTok"/>
+        </w:rPr>
+        <w:t xml:space="preserve">(MaxWTemp_C </w:t>
+      </w:r>
+      <w:r>
+        <w:rPr>
+          <w:rStyle w:val="SpecialCharTok"/>
+        </w:rPr>
+        <w:t xml:space="preserve">~</w:t>
+      </w:r>
+      <w:r>
+        <w:rPr>
+          <w:rStyle w:val="NormalTok"/>
+        </w:rPr>
+        <w:t xml:space="preserve"> logDepth </w:t>
+      </w:r>
+      <w:r>
+        <w:rPr>
+          <w:rStyle w:val="SpecialCharTok"/>
+        </w:rPr>
+        <w:t xml:space="preserve">*</w:t>
+      </w:r>
+      <w:r>
+        <w:rPr>
+          <w:rStyle w:val="NormalTok"/>
+        </w:rPr>
+        <w:t xml:space="preserve"> logArea </w:t>
+      </w:r>
+      <w:r>
+        <w:rPr>
+          <w:rStyle w:val="SpecialCharTok"/>
+        </w:rPr>
+        <w:t xml:space="preserve">*</w:t>
+      </w:r>
+      <w:r>
+        <w:rPr>
+          <w:rStyle w:val="NormalTok"/>
+        </w:rPr>
+        <w:t xml:space="preserve"> arcShade, </w:t>
+      </w:r>
+      <w:r>
+        <w:rPr>
+          <w:rStyle w:val="AttributeTok"/>
+        </w:rPr>
+        <w:t xml:space="preserve">data =</w:t>
+      </w:r>
+      <w:r>
+        <w:rPr>
+          <w:rStyle w:val="NormalTok"/>
+        </w:rPr>
+        <w:t xml:space="preserve"> temp.df )</w:t>
+      </w:r>
+      <w:r>
+        <w:br/>
+      </w:r>
+      <w:r>
+        <w:rPr>
+          <w:rStyle w:val="FunctionTok"/>
+        </w:rPr>
+        <w:t xml:space="preserve">summary</w:t>
+      </w:r>
+      <w:r>
+        <w:rPr>
+          <w:rStyle w:val="NormalTok"/>
+        </w:rPr>
+        <w:t xml:space="preserve">(mod4)</w:t>
+      </w:r>
+    </w:p>
+    <w:p>
+      <w:pPr>
+        <w:pStyle w:val="SourceCode"/>
+      </w:pPr>
+      <w:r>
+        <w:rPr>
+          <w:rStyle w:val="VerbatimChar"/>
+        </w:rPr>
+        <w:t xml:space="preserve">##  Family: gaussian  ( identity )</w:t>
+      </w:r>
+      <w:r>
+        <w:br/>
+      </w:r>
+      <w:r>
+        <w:rPr>
+          <w:rStyle w:val="VerbatimChar"/>
+        </w:rPr>
+        <w:t xml:space="preserve">## Formula:          MaxWTemp_C ~ logDepth * logArea * arcShade</w:t>
+      </w:r>
+      <w:r>
+        <w:br/>
+      </w:r>
+      <w:r>
+        <w:rPr>
+          <w:rStyle w:val="VerbatimChar"/>
+        </w:rPr>
+        <w:t xml:space="preserve">## Data: temp.df</w:t>
+      </w:r>
+      <w:r>
+        <w:br/>
+      </w:r>
+      <w:r>
+        <w:rPr>
+          <w:rStyle w:val="VerbatimChar"/>
+        </w:rPr>
+        <w:t xml:space="preserve">## </w:t>
+      </w:r>
+      <w:r>
+        <w:br/>
+      </w:r>
+      <w:r>
+        <w:rPr>
+          <w:rStyle w:val="VerbatimChar"/>
+        </w:rPr>
+        <w:t xml:space="preserve">##      AIC      BIC   logLik deviance df.resid </w:t>
+      </w:r>
+      <w:r>
+        <w:br/>
+      </w:r>
+      <w:r>
+        <w:rPr>
+          <w:rStyle w:val="VerbatimChar"/>
+        </w:rPr>
+        <w:t xml:space="preserve">##   1075.9   1105.7   -528.9   1057.9      194 </w:t>
+      </w:r>
+      <w:r>
+        <w:br/>
+      </w:r>
+      <w:r>
+        <w:rPr>
+          <w:rStyle w:val="VerbatimChar"/>
+        </w:rPr>
+        <w:t xml:space="preserve">## </w:t>
+      </w:r>
+      <w:r>
+        <w:br/>
+      </w:r>
+      <w:r>
+        <w:rPr>
+          <w:rStyle w:val="VerbatimChar"/>
+        </w:rPr>
+        <w:t xml:space="preserve">## </w:t>
+      </w:r>
+      <w:r>
+        <w:br/>
+      </w:r>
+      <w:r>
+        <w:rPr>
+          <w:rStyle w:val="VerbatimChar"/>
+        </w:rPr>
+        <w:t xml:space="preserve">## Dispersion estimate for gaussian family (sigma^2): 10.7 </w:t>
+      </w:r>
+      <w:r>
+        <w:br/>
+      </w:r>
+      <w:r>
+        <w:rPr>
+          <w:rStyle w:val="VerbatimChar"/>
+        </w:rPr>
+        <w:t xml:space="preserve">## </w:t>
+      </w:r>
+      <w:r>
+        <w:br/>
+      </w:r>
+      <w:r>
+        <w:rPr>
+          <w:rStyle w:val="VerbatimChar"/>
+        </w:rPr>
+        <w:t xml:space="preserve">## Conditional model:</w:t>
+      </w:r>
+      <w:r>
+        <w:br/>
+      </w:r>
+      <w:r>
+        <w:rPr>
+          <w:rStyle w:val="VerbatimChar"/>
+        </w:rPr>
+        <w:t xml:space="preserve">##                            Estimate Std. Error z value Pr(&gt;|z|)    </w:t>
+      </w:r>
+      <w:r>
+        <w:br/>
+      </w:r>
+      <w:r>
+        <w:rPr>
+          <w:rStyle w:val="VerbatimChar"/>
+        </w:rPr>
+        <w:t xml:space="preserve">## (Intercept)                52.55422   11.83072   4.442 8.91e-06 ***</w:t>
+      </w:r>
+      <w:r>
+        <w:br/>
+      </w:r>
+      <w:r>
+        <w:rPr>
+          <w:rStyle w:val="VerbatimChar"/>
+        </w:rPr>
+        <w:t xml:space="preserve">## logDepth                   -5.25888    3.68394  -1.428    0.153    </w:t>
+      </w:r>
+      <w:r>
+        <w:br/>
+      </w:r>
+      <w:r>
+        <w:rPr>
+          <w:rStyle w:val="VerbatimChar"/>
+        </w:rPr>
+        <w:t xml:space="preserve">## logArea                    -0.71318    1.51507  -0.471    0.638    </w:t>
+      </w:r>
+      <w:r>
+        <w:br/>
+      </w:r>
+      <w:r>
+        <w:rPr>
+          <w:rStyle w:val="VerbatimChar"/>
+        </w:rPr>
+        <w:t xml:space="preserve">## arcShade                  -34.47491   36.59332  -0.942    0.346    </w:t>
+      </w:r>
+      <w:r>
+        <w:br/>
+      </w:r>
+      <w:r>
+        <w:rPr>
+          <w:rStyle w:val="VerbatimChar"/>
+        </w:rPr>
+        <w:t xml:space="preserve">## logDepth:logArea            0.09924    0.46494   0.213    0.831    </w:t>
+      </w:r>
+      <w:r>
+        <w:br/>
+      </w:r>
+      <w:r>
+        <w:rPr>
+          <w:rStyle w:val="VerbatimChar"/>
+        </w:rPr>
+        <w:t xml:space="preserve">## logDepth:arcShade           8.86451   11.68336   0.759    0.448    </w:t>
+      </w:r>
+      <w:r>
+        <w:br/>
+      </w:r>
+      <w:r>
+        <w:rPr>
+          <w:rStyle w:val="VerbatimChar"/>
+        </w:rPr>
+        <w:t xml:space="preserve">## logArea:arcShade            2.30442    4.64428   0.496    0.620    </w:t>
+      </w:r>
+      <w:r>
+        <w:br/>
+      </w:r>
+      <w:r>
+        <w:rPr>
+          <w:rStyle w:val="VerbatimChar"/>
+        </w:rPr>
+        <w:t xml:space="preserve">## logDepth:logArea:arcShade  -0.60723    1.46758  -0.414    0.679    </w:t>
+      </w:r>
+      <w:r>
+        <w:br/>
+      </w:r>
+      <w:r>
+        <w:rPr>
+          <w:rStyle w:val="VerbatimChar"/>
+        </w:rPr>
+        <w:t xml:space="preserve">## ---</w:t>
+      </w:r>
+      <w:r>
+        <w:br/>
+      </w:r>
+      <w:r>
+        <w:rPr>
+          <w:rStyle w:val="VerbatimChar"/>
+        </w:rPr>
+        <w:t xml:space="preserve">## Signif. codes:  0 '***' 0.001 '**' 0.01 '*' 0.05 '.' 0.1 ' ' 1</w:t>
+      </w:r>
+    </w:p>
+    <w:p>
+      <w:pPr>
+        <w:pStyle w:val="SourceCode"/>
+      </w:pPr>
+      <w:r>
+        <w:rPr>
+          <w:rStyle w:val="FunctionTok"/>
+        </w:rPr>
+        <w:t xml:space="preserve">r2</w:t>
+      </w:r>
+      <w:r>
+        <w:rPr>
+          <w:rStyle w:val="NormalTok"/>
+        </w:rPr>
+        <w:t xml:space="preserve">(mod4)</w:t>
+      </w:r>
+    </w:p>
+    <w:p>
+      <w:pPr>
+        <w:pStyle w:val="SourceCode"/>
+      </w:pPr>
+      <w:r>
+        <w:rPr>
+          <w:rStyle w:val="VerbatimChar"/>
+        </w:rPr>
+        <w:t xml:space="preserve">## [1] NA</w:t>
+      </w:r>
+    </w:p>
+    <w:p>
+      <w:pPr>
+        <w:pStyle w:val="SourceCode"/>
+      </w:pPr>
+      <w:r>
+        <w:rPr>
+          <w:rStyle w:val="CommentTok"/>
+        </w:rPr>
+        <w:t xml:space="preserve"># Depth, Area, and Air Temp</w:t>
+      </w:r>
+      <w:r>
+        <w:br/>
+      </w:r>
+      <w:r>
+        <w:rPr>
+          <w:rStyle w:val="NormalTok"/>
+        </w:rPr>
+        <w:t xml:space="preserve">mod5 </w:t>
+      </w:r>
+      <w:r>
+        <w:rPr>
+          <w:rStyle w:val="OtherTok"/>
+        </w:rPr>
+        <w:t xml:space="preserve">&lt;-</w:t>
+      </w:r>
+      <w:r>
+        <w:rPr>
+          <w:rStyle w:val="NormalTok"/>
+        </w:rPr>
+        <w:t xml:space="preserve"> </w:t>
+      </w:r>
+      <w:r>
+        <w:rPr>
+          <w:rStyle w:val="FunctionTok"/>
+        </w:rPr>
+        <w:t xml:space="preserve">glmmTMB</w:t>
+      </w:r>
+      <w:r>
+        <w:rPr>
+          <w:rStyle w:val="NormalTok"/>
+        </w:rPr>
+        <w:t xml:space="preserve">(MaxWTemp_C </w:t>
+      </w:r>
+      <w:r>
+        <w:rPr>
+          <w:rStyle w:val="SpecialCharTok"/>
+        </w:rPr>
+        <w:t xml:space="preserve">~</w:t>
+      </w:r>
+      <w:r>
+        <w:rPr>
+          <w:rStyle w:val="NormalTok"/>
+        </w:rPr>
+        <w:t xml:space="preserve"> logDepth </w:t>
+      </w:r>
+      <w:r>
+        <w:rPr>
+          <w:rStyle w:val="SpecialCharTok"/>
+        </w:rPr>
+        <w:t xml:space="preserve">*</w:t>
+      </w:r>
+      <w:r>
+        <w:rPr>
+          <w:rStyle w:val="NormalTok"/>
+        </w:rPr>
+        <w:t xml:space="preserve"> logArea </w:t>
+      </w:r>
+      <w:r>
+        <w:rPr>
+          <w:rStyle w:val="SpecialCharTok"/>
+        </w:rPr>
+        <w:t xml:space="preserve">+</w:t>
+      </w:r>
+      <w:r>
+        <w:rPr>
+          <w:rStyle w:val="NormalTok"/>
+        </w:rPr>
+        <w:t xml:space="preserve"> (</w:t>
+      </w:r>
+      <w:r>
+        <w:rPr>
+          <w:rStyle w:val="DecValTok"/>
+        </w:rPr>
+        <w:t xml:space="preserve">1</w:t>
+      </w:r>
+      <w:r>
+        <w:rPr>
+          <w:rStyle w:val="NormalTok"/>
+        </w:rPr>
+        <w:t xml:space="preserve"> </w:t>
+      </w:r>
+      <w:r>
+        <w:rPr>
+          <w:rStyle w:val="SpecialCharTok"/>
+        </w:rPr>
+        <w:t xml:space="preserve">|</w:t>
+      </w:r>
+      <w:r>
+        <w:rPr>
+          <w:rStyle w:val="NormalTok"/>
+        </w:rPr>
+        <w:t xml:space="preserve"> MaxATemp_C), </w:t>
+      </w:r>
+      <w:r>
+        <w:rPr>
+          <w:rStyle w:val="AttributeTok"/>
+        </w:rPr>
+        <w:t xml:space="preserve">data =</w:t>
+      </w:r>
+      <w:r>
+        <w:rPr>
+          <w:rStyle w:val="NormalTok"/>
+        </w:rPr>
+        <w:t xml:space="preserve"> temp.df )</w:t>
+      </w:r>
+      <w:r>
+        <w:br/>
+      </w:r>
+      <w:r>
+        <w:rPr>
+          <w:rStyle w:val="FunctionTok"/>
+        </w:rPr>
+        <w:t xml:space="preserve">summary</w:t>
+      </w:r>
+      <w:r>
+        <w:rPr>
+          <w:rStyle w:val="NormalTok"/>
+        </w:rPr>
+        <w:t xml:space="preserve">(mod5)</w:t>
+      </w:r>
+    </w:p>
+    <w:p>
+      <w:pPr>
+        <w:pStyle w:val="SourceCode"/>
+      </w:pPr>
+      <w:r>
+        <w:rPr>
+          <w:rStyle w:val="VerbatimChar"/>
+        </w:rPr>
+        <w:t xml:space="preserve">##  Family: gaussian  ( identity )</w:t>
+      </w:r>
+      <w:r>
+        <w:br/>
+      </w:r>
+      <w:r>
+        <w:rPr>
+          <w:rStyle w:val="VerbatimChar"/>
+        </w:rPr>
+        <w:t xml:space="preserve">## Formula:          MaxWTemp_C ~ logDepth * logArea + (1 | MaxATemp_C)</w:t>
+      </w:r>
+      <w:r>
+        <w:br/>
+      </w:r>
+      <w:r>
+        <w:rPr>
+          <w:rStyle w:val="VerbatimChar"/>
+        </w:rPr>
+        <w:t xml:space="preserve">## Data: temp.df</w:t>
+      </w:r>
+      <w:r>
+        <w:br/>
+      </w:r>
+      <w:r>
+        <w:rPr>
+          <w:rStyle w:val="VerbatimChar"/>
+        </w:rPr>
+        <w:t xml:space="preserve">## </w:t>
+      </w:r>
+      <w:r>
+        <w:br/>
+      </w:r>
+      <w:r>
+        <w:rPr>
+          <w:rStyle w:val="VerbatimChar"/>
+        </w:rPr>
+        <w:t xml:space="preserve">##      AIC      BIC   logLik deviance df.resid </w:t>
+      </w:r>
+      <w:r>
+        <w:br/>
+      </w:r>
+      <w:r>
+        <w:rPr>
+          <w:rStyle w:val="VerbatimChar"/>
+        </w:rPr>
+        <w:t xml:space="preserve">##   1088.3   1108.2   -538.1   1076.3      197 </w:t>
+      </w:r>
+      <w:r>
+        <w:br/>
+      </w:r>
+      <w:r>
+        <w:rPr>
+          <w:rStyle w:val="VerbatimChar"/>
+        </w:rPr>
+        <w:t xml:space="preserve">## </w:t>
+      </w:r>
+      <w:r>
+        <w:br/>
+      </w:r>
+      <w:r>
+        <w:rPr>
+          <w:rStyle w:val="VerbatimChar"/>
+        </w:rPr>
+        <w:t xml:space="preserve">## Random effects:</w:t>
+      </w:r>
+      <w:r>
+        <w:br/>
+      </w:r>
+      <w:r>
+        <w:rPr>
+          <w:rStyle w:val="VerbatimChar"/>
+        </w:rPr>
+        <w:t xml:space="preserve">## </w:t>
+      </w:r>
+      <w:r>
+        <w:br/>
+      </w:r>
+      <w:r>
+        <w:rPr>
+          <w:rStyle w:val="VerbatimChar"/>
+        </w:rPr>
+        <w:t xml:space="preserve">## Conditional model:</w:t>
+      </w:r>
+      <w:r>
+        <w:br/>
+      </w:r>
+      <w:r>
+        <w:rPr>
+          <w:rStyle w:val="VerbatimChar"/>
+        </w:rPr>
+        <w:t xml:space="preserve">##  Groups     Name        Variance Std.Dev.</w:t>
+      </w:r>
+      <w:r>
+        <w:br/>
+      </w:r>
+      <w:r>
+        <w:rPr>
+          <w:rStyle w:val="VerbatimChar"/>
+        </w:rPr>
+        <w:t xml:space="preserve">##  MaxATemp_C (Intercept)  2.415   1.554   </w:t>
+      </w:r>
+      <w:r>
+        <w:br/>
+      </w:r>
+      <w:r>
+        <w:rPr>
+          <w:rStyle w:val="VerbatimChar"/>
+        </w:rPr>
+        <w:t xml:space="preserve">##  Residual               11.300   3.362   </w:t>
+      </w:r>
+      <w:r>
+        <w:br/>
+      </w:r>
+      <w:r>
+        <w:rPr>
+          <w:rStyle w:val="VerbatimChar"/>
+        </w:rPr>
+        <w:t xml:space="preserve">## Number of obs: 203, groups:  MaxATemp_C, 3</w:t>
+      </w:r>
+      <w:r>
+        <w:br/>
+      </w:r>
+      <w:r>
+        <w:rPr>
+          <w:rStyle w:val="VerbatimChar"/>
+        </w:rPr>
+        <w:t xml:space="preserve">## </w:t>
+      </w:r>
+      <w:r>
+        <w:br/>
+      </w:r>
+      <w:r>
+        <w:rPr>
+          <w:rStyle w:val="VerbatimChar"/>
+        </w:rPr>
+        <w:t xml:space="preserve">## Dispersion estimate for gaussian family (sigma^2): 11.3 </w:t>
+      </w:r>
+      <w:r>
+        <w:br/>
+      </w:r>
+      <w:r>
+        <w:rPr>
+          <w:rStyle w:val="VerbatimChar"/>
+        </w:rPr>
+        <w:t xml:space="preserve">## </w:t>
+      </w:r>
+      <w:r>
+        <w:br/>
+      </w:r>
+      <w:r>
+        <w:rPr>
+          <w:rStyle w:val="VerbatimChar"/>
+        </w:rPr>
+        <w:t xml:space="preserve">## Conditional model:</w:t>
+      </w:r>
+      <w:r>
+        <w:br/>
+      </w:r>
+      <w:r>
+        <w:rPr>
+          <w:rStyle w:val="VerbatimChar"/>
+        </w:rPr>
+        <w:t xml:space="preserve">##                  Estimate Std. Error z value Pr(&gt;|z|)    </w:t>
+      </w:r>
+      <w:r>
+        <w:br/>
+      </w:r>
+      <w:r>
+        <w:rPr>
+          <w:rStyle w:val="VerbatimChar"/>
+        </w:rPr>
+        <w:t xml:space="preserve">## (Intercept)      41.73632    9.06152   4.606 4.11e-06 ***</w:t>
+      </w:r>
+      <w:r>
+        <w:br/>
+      </w:r>
+      <w:r>
+        <w:rPr>
+          <w:rStyle w:val="VerbatimChar"/>
+        </w:rPr>
+        <w:t xml:space="preserve">## logDepth         -1.89277    2.87819  -0.658    0.511    </w:t>
+      </w:r>
+      <w:r>
+        <w:br/>
+      </w:r>
+      <w:r>
+        <w:rPr>
+          <w:rStyle w:val="VerbatimChar"/>
+        </w:rPr>
+        <w:t xml:space="preserve">## logArea          -0.07118    1.16422  -0.061    0.951    </w:t>
+      </w:r>
+      <w:r>
+        <w:br/>
+      </w:r>
+      <w:r>
+        <w:rPr>
+          <w:rStyle w:val="VerbatimChar"/>
+        </w:rPr>
+        <w:t xml:space="preserve">## logDepth:logArea -0.11681    0.36507  -0.320    0.749    </w:t>
+      </w:r>
+      <w:r>
+        <w:br/>
+      </w:r>
+      <w:r>
+        <w:rPr>
+          <w:rStyle w:val="VerbatimChar"/>
+        </w:rPr>
+        <w:t xml:space="preserve">## ---</w:t>
+      </w:r>
+      <w:r>
+        <w:br/>
+      </w:r>
+      <w:r>
+        <w:rPr>
+          <w:rStyle w:val="VerbatimChar"/>
+        </w:rPr>
+        <w:t xml:space="preserve">## Signif. codes:  0 '***' 0.001 '**' 0.01 '*' 0.05 '.' 0.1 ' ' 1</w:t>
+      </w:r>
+    </w:p>
+    <w:p>
+      <w:pPr>
+        <w:pStyle w:val="SourceCode"/>
+      </w:pPr>
+      <w:r>
+        <w:rPr>
+          <w:rStyle w:val="FunctionTok"/>
+        </w:rPr>
+        <w:t xml:space="preserve">r2</w:t>
+      </w:r>
+      <w:r>
+        <w:rPr>
+          <w:rStyle w:val="NormalTok"/>
+        </w:rPr>
+        <w:t xml:space="preserve">(mod5)</w:t>
+      </w:r>
+    </w:p>
+    <w:p>
+      <w:pPr>
+        <w:pStyle w:val="SourceCode"/>
+      </w:pPr>
+      <w:r>
+        <w:rPr>
+          <w:rStyle w:val="VerbatimChar"/>
+        </w:rPr>
+        <w:t xml:space="preserve">## # R2 for Mixed Models</w:t>
+      </w:r>
+      <w:r>
+        <w:br/>
+      </w:r>
+      <w:r>
+        <w:rPr>
+          <w:rStyle w:val="VerbatimChar"/>
+        </w:rPr>
+        <w:t xml:space="preserve">## </w:t>
+      </w:r>
+      <w:r>
+        <w:br/>
+      </w:r>
+      <w:r>
+        <w:rPr>
+          <w:rStyle w:val="VerbatimChar"/>
+        </w:rPr>
+        <w:t xml:space="preserve">##   Conditional R2: 0.347</w:t>
+      </w:r>
+      <w:r>
+        <w:br/>
+      </w:r>
+      <w:r>
+        <w:rPr>
+          <w:rStyle w:val="VerbatimChar"/>
+        </w:rPr>
+        <w:t xml:space="preserve">##      Marginal R2: 0.207</w:t>
+      </w:r>
+    </w:p>
+    <w:p>
+      <w:pPr>
+        <w:pStyle w:val="SourceCode"/>
+      </w:pPr>
+      <w:r>
+        <w:rPr>
+          <w:rStyle w:val="CommentTok"/>
+        </w:rPr>
+        <w:t xml:space="preserve"># Depth and Shade</w:t>
+      </w:r>
+      <w:r>
+        <w:br/>
+      </w:r>
+      <w:r>
+        <w:rPr>
+          <w:rStyle w:val="NormalTok"/>
+        </w:rPr>
+        <w:t xml:space="preserve">mod6 </w:t>
+      </w:r>
+      <w:r>
+        <w:rPr>
+          <w:rStyle w:val="OtherTok"/>
+        </w:rPr>
+        <w:t xml:space="preserve">&lt;-</w:t>
+      </w:r>
+      <w:r>
+        <w:rPr>
+          <w:rStyle w:val="NormalTok"/>
+        </w:rPr>
+        <w:t xml:space="preserve"> </w:t>
+      </w:r>
+      <w:r>
+        <w:rPr>
+          <w:rStyle w:val="FunctionTok"/>
+        </w:rPr>
+        <w:t xml:space="preserve">glmmTMB</w:t>
+      </w:r>
+      <w:r>
+        <w:rPr>
+          <w:rStyle w:val="NormalTok"/>
+        </w:rPr>
+        <w:t xml:space="preserve">(MaxWTemp_C </w:t>
+      </w:r>
+      <w:r>
+        <w:rPr>
+          <w:rStyle w:val="SpecialCharTok"/>
+        </w:rPr>
+        <w:t xml:space="preserve">~</w:t>
+      </w:r>
+      <w:r>
+        <w:rPr>
+          <w:rStyle w:val="NormalTok"/>
+        </w:rPr>
+        <w:t xml:space="preserve"> logDepth </w:t>
+      </w:r>
+      <w:r>
+        <w:rPr>
+          <w:rStyle w:val="SpecialCharTok"/>
+        </w:rPr>
+        <w:t xml:space="preserve">*</w:t>
+      </w:r>
+      <w:r>
+        <w:rPr>
+          <w:rStyle w:val="NormalTok"/>
+        </w:rPr>
+        <w:t xml:space="preserve"> arcShade, </w:t>
+      </w:r>
+      <w:r>
+        <w:rPr>
+          <w:rStyle w:val="AttributeTok"/>
+        </w:rPr>
+        <w:t xml:space="preserve">data =</w:t>
+      </w:r>
+      <w:r>
+        <w:rPr>
+          <w:rStyle w:val="NormalTok"/>
+        </w:rPr>
+        <w:t xml:space="preserve"> temp.df )</w:t>
+      </w:r>
+      <w:r>
+        <w:br/>
+      </w:r>
+      <w:r>
+        <w:rPr>
+          <w:rStyle w:val="FunctionTok"/>
+        </w:rPr>
+        <w:t xml:space="preserve">summary</w:t>
+      </w:r>
+      <w:r>
+        <w:rPr>
+          <w:rStyle w:val="NormalTok"/>
+        </w:rPr>
+        <w:t xml:space="preserve">(mod6)</w:t>
+      </w:r>
+    </w:p>
+    <w:p>
+      <w:pPr>
+        <w:pStyle w:val="SourceCode"/>
+      </w:pPr>
+      <w:r>
+        <w:rPr>
+          <w:rStyle w:val="VerbatimChar"/>
+        </w:rPr>
+        <w:t xml:space="preserve">##  Family: gaussian  ( identity )</w:t>
+      </w:r>
+      <w:r>
+        <w:br/>
+      </w:r>
+      <w:r>
+        <w:rPr>
+          <w:rStyle w:val="VerbatimChar"/>
+        </w:rPr>
+        <w:t xml:space="preserve">## Formula:          MaxWTemp_C ~ logDepth * arcShade</w:t>
+      </w:r>
+      <w:r>
+        <w:br/>
+      </w:r>
+      <w:r>
+        <w:rPr>
+          <w:rStyle w:val="VerbatimChar"/>
+        </w:rPr>
+        <w:t xml:space="preserve">## Data: temp.df</w:t>
+      </w:r>
+      <w:r>
+        <w:br/>
+      </w:r>
+      <w:r>
+        <w:rPr>
+          <w:rStyle w:val="VerbatimChar"/>
+        </w:rPr>
+        <w:t xml:space="preserve">## </w:t>
+      </w:r>
+      <w:r>
+        <w:br/>
+      </w:r>
+      <w:r>
+        <w:rPr>
+          <w:rStyle w:val="VerbatimChar"/>
+        </w:rPr>
+        <w:t xml:space="preserve">##      AIC      BIC   logLik deviance df.resid </w:t>
+      </w:r>
+      <w:r>
+        <w:br/>
+      </w:r>
+      <w:r>
+        <w:rPr>
+          <w:rStyle w:val="VerbatimChar"/>
+        </w:rPr>
+        <w:t xml:space="preserve">##   1069.9   1086.4   -529.9   1059.9      198 </w:t>
+      </w:r>
+      <w:r>
+        <w:br/>
+      </w:r>
+      <w:r>
+        <w:rPr>
+          <w:rStyle w:val="VerbatimChar"/>
+        </w:rPr>
+        <w:t xml:space="preserve">## </w:t>
+      </w:r>
+      <w:r>
+        <w:br/>
+      </w:r>
+      <w:r>
+        <w:rPr>
+          <w:rStyle w:val="VerbatimChar"/>
+        </w:rPr>
+        <w:t xml:space="preserve">## </w:t>
+      </w:r>
+      <w:r>
+        <w:br/>
+      </w:r>
+      <w:r>
+        <w:rPr>
+          <w:rStyle w:val="VerbatimChar"/>
+        </w:rPr>
+        <w:t xml:space="preserve">## Dispersion estimate for gaussian family (sigma^2): 10.8 </w:t>
+      </w:r>
+      <w:r>
+        <w:br/>
+      </w:r>
+      <w:r>
+        <w:rPr>
+          <w:rStyle w:val="VerbatimChar"/>
+        </w:rPr>
+        <w:t xml:space="preserve">## </w:t>
+      </w:r>
+      <w:r>
+        <w:br/>
+      </w:r>
+      <w:r>
+        <w:rPr>
+          <w:rStyle w:val="VerbatimChar"/>
+        </w:rPr>
+        <w:t xml:space="preserve">## Conditional model:</w:t>
+      </w:r>
+      <w:r>
+        <w:br/>
+      </w:r>
+      <w:r>
+        <w:rPr>
+          <w:rStyle w:val="VerbatimChar"/>
+        </w:rPr>
+        <w:t xml:space="preserve">##                   Estimate Std. Error z value Pr(&gt;|z|)    </w:t>
+      </w:r>
+      <w:r>
+        <w:br/>
+      </w:r>
+      <w:r>
+        <w:rPr>
+          <w:rStyle w:val="VerbatimChar"/>
+        </w:rPr>
+        <w:t xml:space="preserve">## (Intercept)        47.5660     1.5905  29.906  &lt; 2e-16 ***</w:t>
+      </w:r>
+      <w:r>
+        <w:br/>
+      </w:r>
+      <w:r>
+        <w:rPr>
+          <w:rStyle w:val="VerbatimChar"/>
+        </w:rPr>
+        <w:t xml:space="preserve">## logDepth           -4.6822     0.4823  -9.708  &lt; 2e-16 ***</w:t>
+      </w:r>
+      <w:r>
+        <w:br/>
+      </w:r>
+      <w:r>
+        <w:rPr>
+          <w:rStyle w:val="VerbatimChar"/>
+        </w:rPr>
+        <w:t xml:space="preserve">## arcShade          -16.9616     3.6101  -4.698 2.62e-06 ***</w:t>
+      </w:r>
+      <w:r>
+        <w:br/>
+      </w:r>
+      <w:r>
+        <w:rPr>
+          <w:rStyle w:val="VerbatimChar"/>
+        </w:rPr>
+        <w:t xml:space="preserve">## logDepth:arcShade   4.2781     1.1748   3.642 0.000271 ***</w:t>
+      </w:r>
+      <w:r>
+        <w:br/>
+      </w:r>
+      <w:r>
+        <w:rPr>
+          <w:rStyle w:val="VerbatimChar"/>
+        </w:rPr>
+        <w:t xml:space="preserve">## ---</w:t>
+      </w:r>
+      <w:r>
+        <w:br/>
+      </w:r>
+      <w:r>
+        <w:rPr>
+          <w:rStyle w:val="VerbatimChar"/>
+        </w:rPr>
+        <w:t xml:space="preserve">## Signif. codes:  0 '***' 0.001 '**' 0.01 '*' 0.05 '.' 0.1 ' ' 1</w:t>
+      </w:r>
+    </w:p>
+    <w:p>
+      <w:pPr>
+        <w:pStyle w:val="SourceCode"/>
+      </w:pPr>
+      <w:r>
+        <w:rPr>
+          <w:rStyle w:val="FunctionTok"/>
+        </w:rPr>
+        <w:t xml:space="preserve">r2</w:t>
+      </w:r>
+      <w:r>
+        <w:rPr>
+          <w:rStyle w:val="NormalTok"/>
+        </w:rPr>
+        <w:t xml:space="preserve">(mod6)</w:t>
+      </w:r>
+    </w:p>
+    <w:p>
+      <w:pPr>
+        <w:pStyle w:val="SourceCode"/>
+      </w:pPr>
+      <w:r>
+        <w:rPr>
+          <w:rStyle w:val="VerbatimChar"/>
+        </w:rPr>
+        <w:t xml:space="preserve">## [1] NA</w:t>
+      </w:r>
+    </w:p>
+    <w:p>
+      <w:pPr>
+        <w:pStyle w:val="SourceCode"/>
+      </w:pPr>
+      <w:r>
+        <w:rPr>
+          <w:rStyle w:val="CommentTok"/>
+        </w:rPr>
+        <w:t xml:space="preserve"># Depth and Air Temp</w:t>
+      </w:r>
+      <w:r>
+        <w:br/>
+      </w:r>
+      <w:r>
+        <w:rPr>
+          <w:rStyle w:val="NormalTok"/>
+        </w:rPr>
+        <w:t xml:space="preserve">mod7 </w:t>
+      </w:r>
+      <w:r>
+        <w:rPr>
+          <w:rStyle w:val="OtherTok"/>
+        </w:rPr>
+        <w:t xml:space="preserve">&lt;-</w:t>
+      </w:r>
+      <w:r>
+        <w:rPr>
+          <w:rStyle w:val="NormalTok"/>
+        </w:rPr>
+        <w:t xml:space="preserve"> </w:t>
+      </w:r>
+      <w:r>
+        <w:rPr>
+          <w:rStyle w:val="FunctionTok"/>
+        </w:rPr>
+        <w:t xml:space="preserve">glmmTMB</w:t>
+      </w:r>
+      <w:r>
+        <w:rPr>
+          <w:rStyle w:val="NormalTok"/>
+        </w:rPr>
+        <w:t xml:space="preserve">(MaxWTemp_C </w:t>
+      </w:r>
+      <w:r>
+        <w:rPr>
+          <w:rStyle w:val="SpecialCharTok"/>
+        </w:rPr>
+        <w:t xml:space="preserve">~</w:t>
+      </w:r>
+      <w:r>
+        <w:rPr>
+          <w:rStyle w:val="NormalTok"/>
+        </w:rPr>
+        <w:t xml:space="preserve"> logDepth </w:t>
+      </w:r>
+      <w:r>
+        <w:rPr>
+          <w:rStyle w:val="SpecialCharTok"/>
+        </w:rPr>
+        <w:t xml:space="preserve">+</w:t>
+      </w:r>
+      <w:r>
+        <w:rPr>
+          <w:rStyle w:val="NormalTok"/>
+        </w:rPr>
+        <w:t xml:space="preserve"> (</w:t>
+      </w:r>
+      <w:r>
+        <w:rPr>
+          <w:rStyle w:val="DecValTok"/>
+        </w:rPr>
+        <w:t xml:space="preserve">1</w:t>
+      </w:r>
+      <w:r>
+        <w:rPr>
+          <w:rStyle w:val="NormalTok"/>
+        </w:rPr>
+        <w:t xml:space="preserve"> </w:t>
+      </w:r>
+      <w:r>
+        <w:rPr>
+          <w:rStyle w:val="SpecialCharTok"/>
+        </w:rPr>
+        <w:t xml:space="preserve">|</w:t>
+      </w:r>
+      <w:r>
+        <w:rPr>
+          <w:rStyle w:val="NormalTok"/>
+        </w:rPr>
+        <w:t xml:space="preserve"> MaxATemp_C), </w:t>
+      </w:r>
+      <w:r>
+        <w:rPr>
+          <w:rStyle w:val="AttributeTok"/>
+        </w:rPr>
+        <w:t xml:space="preserve">data =</w:t>
+      </w:r>
+      <w:r>
+        <w:rPr>
+          <w:rStyle w:val="NormalTok"/>
+        </w:rPr>
+        <w:t xml:space="preserve"> temp.df )</w:t>
+      </w:r>
+      <w:r>
+        <w:br/>
+      </w:r>
+      <w:r>
+        <w:rPr>
+          <w:rStyle w:val="FunctionTok"/>
+        </w:rPr>
+        <w:t xml:space="preserve">summary</w:t>
+      </w:r>
+      <w:r>
+        <w:rPr>
+          <w:rStyle w:val="NormalTok"/>
+        </w:rPr>
+        <w:t xml:space="preserve">(mod7)</w:t>
+      </w:r>
+    </w:p>
+    <w:p>
+      <w:pPr>
+        <w:pStyle w:val="SourceCode"/>
+      </w:pPr>
+      <w:r>
+        <w:rPr>
+          <w:rStyle w:val="VerbatimChar"/>
+        </w:rPr>
+        <w:t xml:space="preserve">##  Family: gaussian  ( identity )</w:t>
+      </w:r>
+      <w:r>
+        <w:br/>
+      </w:r>
+      <w:r>
+        <w:rPr>
+          <w:rStyle w:val="VerbatimChar"/>
+        </w:rPr>
+        <w:t xml:space="preserve">## Formula:          MaxWTemp_C ~ logDepth + (1 | MaxATemp_C)</w:t>
+      </w:r>
+      <w:r>
+        <w:br/>
+      </w:r>
+      <w:r>
+        <w:rPr>
+          <w:rStyle w:val="VerbatimChar"/>
+        </w:rPr>
+        <w:t xml:space="preserve">## Data: temp.df</w:t>
+      </w:r>
+      <w:r>
+        <w:br/>
+      </w:r>
+      <w:r>
+        <w:rPr>
+          <w:rStyle w:val="VerbatimChar"/>
+        </w:rPr>
+        <w:t xml:space="preserve">## </w:t>
+      </w:r>
+      <w:r>
+        <w:br/>
+      </w:r>
+      <w:r>
+        <w:rPr>
+          <w:rStyle w:val="VerbatimChar"/>
+        </w:rPr>
+        <w:t xml:space="preserve">##      AIC      BIC   logLik deviance df.resid </w:t>
+      </w:r>
+      <w:r>
+        <w:br/>
+      </w:r>
+      <w:r>
+        <w:rPr>
+          <w:rStyle w:val="VerbatimChar"/>
+        </w:rPr>
+        <w:t xml:space="preserve">##   1087.4   1100.7   -539.7   1079.4      199 </w:t>
+      </w:r>
+      <w:r>
+        <w:br/>
+      </w:r>
+      <w:r>
+        <w:rPr>
+          <w:rStyle w:val="VerbatimChar"/>
+        </w:rPr>
+        <w:t xml:space="preserve">## </w:t>
+      </w:r>
+      <w:r>
+        <w:br/>
+      </w:r>
+      <w:r>
+        <w:rPr>
+          <w:rStyle w:val="VerbatimChar"/>
+        </w:rPr>
+        <w:t xml:space="preserve">## Random effects:</w:t>
+      </w:r>
+      <w:r>
+        <w:br/>
+      </w:r>
+      <w:r>
+        <w:rPr>
+          <w:rStyle w:val="VerbatimChar"/>
+        </w:rPr>
+        <w:t xml:space="preserve">## </w:t>
+      </w:r>
+      <w:r>
+        <w:br/>
+      </w:r>
+      <w:r>
+        <w:rPr>
+          <w:rStyle w:val="VerbatimChar"/>
+        </w:rPr>
+        <w:t xml:space="preserve">## Conditional model:</w:t>
+      </w:r>
+      <w:r>
+        <w:br/>
+      </w:r>
+      <w:r>
+        <w:rPr>
+          <w:rStyle w:val="VerbatimChar"/>
+        </w:rPr>
+        <w:t xml:space="preserve">##  Groups     Name        Variance Std.Dev.</w:t>
+      </w:r>
+      <w:r>
+        <w:br/>
+      </w:r>
+      <w:r>
+        <w:rPr>
+          <w:rStyle w:val="VerbatimChar"/>
+        </w:rPr>
+        <w:t xml:space="preserve">##  MaxATemp_C (Intercept)  2.38    1.543   </w:t>
+      </w:r>
+      <w:r>
+        <w:br/>
+      </w:r>
+      <w:r>
+        <w:rPr>
+          <w:rStyle w:val="VerbatimChar"/>
+        </w:rPr>
+        <w:t xml:space="preserve">##  Residual               11.48    3.388   </w:t>
+      </w:r>
+      <w:r>
+        <w:br/>
+      </w:r>
+      <w:r>
+        <w:rPr>
+          <w:rStyle w:val="VerbatimChar"/>
+        </w:rPr>
+        <w:t xml:space="preserve">## Number of obs: 203, groups:  MaxATemp_C, 3</w:t>
+      </w:r>
+      <w:r>
+        <w:br/>
+      </w:r>
+      <w:r>
+        <w:rPr>
+          <w:rStyle w:val="VerbatimChar"/>
+        </w:rPr>
+        <w:t xml:space="preserve">## </w:t>
+      </w:r>
+      <w:r>
+        <w:br/>
+      </w:r>
+      <w:r>
+        <w:rPr>
+          <w:rStyle w:val="VerbatimChar"/>
+        </w:rPr>
+        <w:t xml:space="preserve">## Dispersion estimate for gaussian family (sigma^2): 11.5 </w:t>
+      </w:r>
+      <w:r>
+        <w:br/>
+      </w:r>
+      <w:r>
+        <w:rPr>
+          <w:rStyle w:val="VerbatimChar"/>
+        </w:rPr>
+        <w:t xml:space="preserve">## </w:t>
+      </w:r>
+      <w:r>
+        <w:br/>
+      </w:r>
+      <w:r>
+        <w:rPr>
+          <w:rStyle w:val="VerbatimChar"/>
+        </w:rPr>
+        <w:t xml:space="preserve">## Conditional model:</w:t>
+      </w:r>
+      <w:r>
+        <w:br/>
+      </w:r>
+      <w:r>
+        <w:rPr>
+          <w:rStyle w:val="VerbatimChar"/>
+        </w:rPr>
+        <w:t xml:space="preserve">##             Estimate Std. Error z value Pr(&gt;|z|)    </w:t>
+      </w:r>
+      <w:r>
+        <w:br/>
+      </w:r>
+      <w:r>
+        <w:rPr>
+          <w:rStyle w:val="VerbatimChar"/>
+        </w:rPr>
+        <w:t xml:space="preserve">## (Intercept)  41.8249     1.5543  26.909  &lt; 2e-16 ***</w:t>
+      </w:r>
+      <w:r>
+        <w:br/>
+      </w:r>
+      <w:r>
+        <w:rPr>
+          <w:rStyle w:val="VerbatimChar"/>
+        </w:rPr>
+        <w:t xml:space="preserve">## logDepth     -3.0406     0.3953  -7.692 1.45e-14 ***</w:t>
+      </w:r>
+      <w:r>
+        <w:br/>
+      </w:r>
+      <w:r>
+        <w:rPr>
+          <w:rStyle w:val="VerbatimChar"/>
+        </w:rPr>
+        <w:t xml:space="preserve">## ---</w:t>
+      </w:r>
+      <w:r>
+        <w:br/>
+      </w:r>
+      <w:r>
+        <w:rPr>
+          <w:rStyle w:val="VerbatimChar"/>
+        </w:rPr>
+        <w:t xml:space="preserve">## Signif. codes:  0 '***' 0.001 '**' 0.01 '*' 0.05 '.' 0.1 ' ' 1</w:t>
+      </w:r>
+    </w:p>
+    <w:p>
+      <w:pPr>
+        <w:pStyle w:val="SourceCode"/>
+      </w:pPr>
+      <w:r>
+        <w:rPr>
+          <w:rStyle w:val="FunctionTok"/>
+        </w:rPr>
+        <w:t xml:space="preserve">r2</w:t>
+      </w:r>
+      <w:r>
+        <w:rPr>
+          <w:rStyle w:val="NormalTok"/>
+        </w:rPr>
+        <w:t xml:space="preserve">(mod7)</w:t>
+      </w:r>
+    </w:p>
+    <w:p>
+      <w:pPr>
+        <w:pStyle w:val="SourceCode"/>
+      </w:pPr>
+      <w:r>
+        <w:rPr>
+          <w:rStyle w:val="VerbatimChar"/>
+        </w:rPr>
+        <w:t xml:space="preserve">## # R2 for Mixed Models</w:t>
+      </w:r>
+      <w:r>
+        <w:br/>
+      </w:r>
+      <w:r>
+        <w:rPr>
+          <w:rStyle w:val="VerbatimChar"/>
+        </w:rPr>
+        <w:t xml:space="preserve">## </w:t>
+      </w:r>
+      <w:r>
+        <w:br/>
+      </w:r>
+      <w:r>
+        <w:rPr>
+          <w:rStyle w:val="VerbatimChar"/>
+        </w:rPr>
+        <w:t xml:space="preserve">##   Conditional R2: 0.336</w:t>
+      </w:r>
+      <w:r>
+        <w:br/>
+      </w:r>
+      <w:r>
+        <w:rPr>
+          <w:rStyle w:val="VerbatimChar"/>
+        </w:rPr>
+        <w:t xml:space="preserve">##      Marginal R2: 0.198</w:t>
+      </w:r>
+    </w:p>
+    <w:p>
+      <w:pPr>
+        <w:pStyle w:val="SourceCode"/>
+      </w:pPr>
+      <w:r>
+        <w:rPr>
+          <w:rStyle w:val="CommentTok"/>
+        </w:rPr>
+        <w:t xml:space="preserve"># Depth and Area</w:t>
+      </w:r>
+      <w:r>
+        <w:br/>
+      </w:r>
+      <w:r>
+        <w:rPr>
+          <w:rStyle w:val="NormalTok"/>
+        </w:rPr>
+        <w:t xml:space="preserve">mod8 </w:t>
+      </w:r>
+      <w:r>
+        <w:rPr>
+          <w:rStyle w:val="OtherTok"/>
+        </w:rPr>
+        <w:t xml:space="preserve">&lt;-</w:t>
+      </w:r>
+      <w:r>
+        <w:rPr>
+          <w:rStyle w:val="NormalTok"/>
+        </w:rPr>
+        <w:t xml:space="preserve"> </w:t>
+      </w:r>
+      <w:r>
+        <w:rPr>
+          <w:rStyle w:val="FunctionTok"/>
+        </w:rPr>
+        <w:t xml:space="preserve">glmmTMB</w:t>
+      </w:r>
+      <w:r>
+        <w:rPr>
+          <w:rStyle w:val="NormalTok"/>
+        </w:rPr>
+        <w:t xml:space="preserve">(MaxWTemp_C </w:t>
+      </w:r>
+      <w:r>
+        <w:rPr>
+          <w:rStyle w:val="SpecialCharTok"/>
+        </w:rPr>
+        <w:t xml:space="preserve">~</w:t>
+      </w:r>
+      <w:r>
+        <w:rPr>
+          <w:rStyle w:val="NormalTok"/>
+        </w:rPr>
+        <w:t xml:space="preserve"> logDepth </w:t>
+      </w:r>
+      <w:r>
+        <w:rPr>
+          <w:rStyle w:val="SpecialCharTok"/>
+        </w:rPr>
+        <w:t xml:space="preserve">*</w:t>
+      </w:r>
+      <w:r>
+        <w:rPr>
+          <w:rStyle w:val="NormalTok"/>
+        </w:rPr>
+        <w:t xml:space="preserve"> logArea, </w:t>
+      </w:r>
+      <w:r>
+        <w:rPr>
+          <w:rStyle w:val="AttributeTok"/>
+        </w:rPr>
+        <w:t xml:space="preserve">data =</w:t>
+      </w:r>
+      <w:r>
+        <w:rPr>
+          <w:rStyle w:val="NormalTok"/>
+        </w:rPr>
+        <w:t xml:space="preserve"> temp.df )</w:t>
+      </w:r>
+      <w:r>
+        <w:br/>
+      </w:r>
+      <w:r>
+        <w:rPr>
+          <w:rStyle w:val="FunctionTok"/>
+        </w:rPr>
+        <w:t xml:space="preserve">summary</w:t>
+      </w:r>
+      <w:r>
+        <w:rPr>
+          <w:rStyle w:val="NormalTok"/>
+        </w:rPr>
+        <w:t xml:space="preserve">(mod8)</w:t>
+      </w:r>
+    </w:p>
+    <w:p>
+      <w:pPr>
+        <w:pStyle w:val="SourceCode"/>
+      </w:pPr>
+      <w:r>
+        <w:rPr>
+          <w:rStyle w:val="VerbatimChar"/>
+        </w:rPr>
+        <w:t xml:space="preserve">##  Family: gaussian  ( identity )</w:t>
+      </w:r>
+      <w:r>
+        <w:br/>
+      </w:r>
+      <w:r>
+        <w:rPr>
+          <w:rStyle w:val="VerbatimChar"/>
+        </w:rPr>
+        <w:t xml:space="preserve">## Formula:          MaxWTemp_C ~ logDepth * logArea</w:t>
+      </w:r>
+      <w:r>
+        <w:br/>
+      </w:r>
+      <w:r>
+        <w:rPr>
+          <w:rStyle w:val="VerbatimChar"/>
+        </w:rPr>
+        <w:t xml:space="preserve">## Data: temp.df</w:t>
+      </w:r>
+      <w:r>
+        <w:br/>
+      </w:r>
+      <w:r>
+        <w:rPr>
+          <w:rStyle w:val="VerbatimChar"/>
+        </w:rPr>
+        <w:t xml:space="preserve">## </w:t>
+      </w:r>
+      <w:r>
+        <w:br/>
+      </w:r>
+      <w:r>
+        <w:rPr>
+          <w:rStyle w:val="VerbatimChar"/>
+        </w:rPr>
+        <w:t xml:space="preserve">##      AIC      BIC   logLik deviance df.resid </w:t>
+      </w:r>
+      <w:r>
+        <w:br/>
+      </w:r>
+      <w:r>
+        <w:rPr>
+          <w:rStyle w:val="VerbatimChar"/>
+        </w:rPr>
+        <w:t xml:space="preserve">##   1106.3   1122.9   -548.2   1096.3      198 </w:t>
+      </w:r>
+      <w:r>
+        <w:br/>
+      </w:r>
+      <w:r>
+        <w:rPr>
+          <w:rStyle w:val="VerbatimChar"/>
+        </w:rPr>
+        <w:t xml:space="preserve">## </w:t>
+      </w:r>
+      <w:r>
+        <w:br/>
+      </w:r>
+      <w:r>
+        <w:rPr>
+          <w:rStyle w:val="VerbatimChar"/>
+        </w:rPr>
+        <w:t xml:space="preserve">## </w:t>
+      </w:r>
+      <w:r>
+        <w:br/>
+      </w:r>
+      <w:r>
+        <w:rPr>
+          <w:rStyle w:val="VerbatimChar"/>
+        </w:rPr>
+        <w:t xml:space="preserve">## Dispersion estimate for gaussian family (sigma^2):   13 </w:t>
+      </w:r>
+      <w:r>
+        <w:br/>
+      </w:r>
+      <w:r>
+        <w:rPr>
+          <w:rStyle w:val="VerbatimChar"/>
+        </w:rPr>
+        <w:t xml:space="preserve">## </w:t>
+      </w:r>
+      <w:r>
+        <w:br/>
+      </w:r>
+      <w:r>
+        <w:rPr>
+          <w:rStyle w:val="VerbatimChar"/>
+        </w:rPr>
+        <w:t xml:space="preserve">## Conditional model:</w:t>
+      </w:r>
+      <w:r>
+        <w:br/>
+      </w:r>
+      <w:r>
+        <w:rPr>
+          <w:rStyle w:val="VerbatimChar"/>
+        </w:rPr>
+        <w:t xml:space="preserve">##                  Estimate Std. Error z value Pr(&gt;|z|)    </w:t>
+      </w:r>
+      <w:r>
+        <w:br/>
+      </w:r>
+      <w:r>
+        <w:rPr>
+          <w:rStyle w:val="VerbatimChar"/>
+        </w:rPr>
+        <w:t xml:space="preserve">## (Intercept)      45.01405    9.63332   4.673 2.97e-06 ***</w:t>
+      </w:r>
+      <w:r>
+        <w:br/>
+      </w:r>
+      <w:r>
+        <w:rPr>
+          <w:rStyle w:val="VerbatimChar"/>
+        </w:rPr>
+        <w:t xml:space="preserve">## logDepth         -3.12752    3.07211  -1.018    0.309    </w:t>
+      </w:r>
+      <w:r>
+        <w:br/>
+      </w:r>
+      <w:r>
+        <w:rPr>
+          <w:rStyle w:val="VerbatimChar"/>
+        </w:rPr>
+        <w:t xml:space="preserve">## logArea          -0.47561    1.24388  -0.382    0.702    </w:t>
+      </w:r>
+      <w:r>
+        <w:br/>
+      </w:r>
+      <w:r>
+        <w:rPr>
+          <w:rStyle w:val="VerbatimChar"/>
+        </w:rPr>
+        <w:t xml:space="preserve">## logDepth:logArea  0.01814    0.39001   0.046    0.963    </w:t>
+      </w:r>
+      <w:r>
+        <w:br/>
+      </w:r>
+      <w:r>
+        <w:rPr>
+          <w:rStyle w:val="VerbatimChar"/>
+        </w:rPr>
+        <w:t xml:space="preserve">## ---</w:t>
+      </w:r>
+      <w:r>
+        <w:br/>
+      </w:r>
+      <w:r>
+        <w:rPr>
+          <w:rStyle w:val="VerbatimChar"/>
+        </w:rPr>
+        <w:t xml:space="preserve">## Signif. codes:  0 '***' 0.001 '**' 0.01 '*' 0.05 '.' 0.1 ' ' 1</w:t>
+      </w:r>
+    </w:p>
+    <w:p>
+      <w:pPr>
+        <w:pStyle w:val="SourceCode"/>
+      </w:pPr>
+      <w:r>
+        <w:rPr>
+          <w:rStyle w:val="FunctionTok"/>
+        </w:rPr>
+        <w:t xml:space="preserve">r2</w:t>
+      </w:r>
+      <w:r>
+        <w:rPr>
+          <w:rStyle w:val="NormalTok"/>
+        </w:rPr>
+        <w:t xml:space="preserve">(mod8)</w:t>
+      </w:r>
+    </w:p>
+    <w:p>
+      <w:pPr>
+        <w:pStyle w:val="SourceCode"/>
+      </w:pPr>
+      <w:r>
+        <w:rPr>
+          <w:rStyle w:val="VerbatimChar"/>
+        </w:rPr>
+        <w:t xml:space="preserve">## [1] NA</w:t>
+      </w:r>
+    </w:p>
+    <w:p>
+      <w:pPr>
+        <w:pStyle w:val="SourceCode"/>
+      </w:pPr>
+      <w:r>
+        <w:rPr>
+          <w:rStyle w:val="CommentTok"/>
+        </w:rPr>
+        <w:t xml:space="preserve"># Area and Shade</w:t>
+      </w:r>
+      <w:r>
+        <w:br/>
+      </w:r>
+      <w:r>
+        <w:rPr>
+          <w:rStyle w:val="NormalTok"/>
+        </w:rPr>
+        <w:t xml:space="preserve">mod9 </w:t>
+      </w:r>
+      <w:r>
+        <w:rPr>
+          <w:rStyle w:val="OtherTok"/>
+        </w:rPr>
+        <w:t xml:space="preserve">&lt;-</w:t>
+      </w:r>
+      <w:r>
+        <w:rPr>
+          <w:rStyle w:val="NormalTok"/>
+        </w:rPr>
+        <w:t xml:space="preserve"> </w:t>
+      </w:r>
+      <w:r>
+        <w:rPr>
+          <w:rStyle w:val="FunctionTok"/>
+        </w:rPr>
+        <w:t xml:space="preserve">glmmTMB</w:t>
+      </w:r>
+      <w:r>
+        <w:rPr>
+          <w:rStyle w:val="NormalTok"/>
+        </w:rPr>
+        <w:t xml:space="preserve">(MaxWTemp_C </w:t>
+      </w:r>
+      <w:r>
+        <w:rPr>
+          <w:rStyle w:val="SpecialCharTok"/>
+        </w:rPr>
+        <w:t xml:space="preserve">~</w:t>
+      </w:r>
+      <w:r>
+        <w:rPr>
+          <w:rStyle w:val="NormalTok"/>
+        </w:rPr>
+        <w:t xml:space="preserve"> logArea </w:t>
+      </w:r>
+      <w:r>
+        <w:rPr>
+          <w:rStyle w:val="SpecialCharTok"/>
+        </w:rPr>
+        <w:t xml:space="preserve">*</w:t>
+      </w:r>
+      <w:r>
+        <w:rPr>
+          <w:rStyle w:val="NormalTok"/>
+        </w:rPr>
+        <w:t xml:space="preserve"> arcShade, </w:t>
+      </w:r>
+      <w:r>
+        <w:rPr>
+          <w:rStyle w:val="AttributeTok"/>
+        </w:rPr>
+        <w:t xml:space="preserve">data =</w:t>
+      </w:r>
+      <w:r>
+        <w:rPr>
+          <w:rStyle w:val="NormalTok"/>
+        </w:rPr>
+        <w:t xml:space="preserve"> temp.df )</w:t>
+      </w:r>
+      <w:r>
+        <w:br/>
+      </w:r>
+      <w:r>
+        <w:rPr>
+          <w:rStyle w:val="FunctionTok"/>
+        </w:rPr>
+        <w:t xml:space="preserve">summary</w:t>
+      </w:r>
+      <w:r>
+        <w:rPr>
+          <w:rStyle w:val="NormalTok"/>
+        </w:rPr>
+        <w:t xml:space="preserve">(mod9)</w:t>
+      </w:r>
+    </w:p>
+    <w:p>
+      <w:pPr>
+        <w:pStyle w:val="SourceCode"/>
+      </w:pPr>
+      <w:r>
+        <w:rPr>
+          <w:rStyle w:val="VerbatimChar"/>
+        </w:rPr>
+        <w:t xml:space="preserve">##  Family: gaussian  ( identity )</w:t>
+      </w:r>
+      <w:r>
+        <w:br/>
+      </w:r>
+      <w:r>
+        <w:rPr>
+          <w:rStyle w:val="VerbatimChar"/>
+        </w:rPr>
+        <w:t xml:space="preserve">## Formula:          MaxWTemp_C ~ logArea * arcShade</w:t>
+      </w:r>
+      <w:r>
+        <w:br/>
+      </w:r>
+      <w:r>
+        <w:rPr>
+          <w:rStyle w:val="VerbatimChar"/>
+        </w:rPr>
+        <w:t xml:space="preserve">## Data: temp.df</w:t>
+      </w:r>
+      <w:r>
+        <w:br/>
+      </w:r>
+      <w:r>
+        <w:rPr>
+          <w:rStyle w:val="VerbatimChar"/>
+        </w:rPr>
+        <w:t xml:space="preserve">## </w:t>
+      </w:r>
+      <w:r>
+        <w:br/>
+      </w:r>
+      <w:r>
+        <w:rPr>
+          <w:rStyle w:val="VerbatimChar"/>
+        </w:rPr>
+        <w:t xml:space="preserve">##      AIC      BIC   logLik deviance df.resid </w:t>
+      </w:r>
+      <w:r>
+        <w:br/>
+      </w:r>
+      <w:r>
+        <w:rPr>
+          <w:rStyle w:val="VerbatimChar"/>
+        </w:rPr>
+        <w:t xml:space="preserve">##   1137.6   1154.2   -563.8   1127.6      198 </w:t>
+      </w:r>
+      <w:r>
+        <w:br/>
+      </w:r>
+      <w:r>
+        <w:rPr>
+          <w:rStyle w:val="VerbatimChar"/>
+        </w:rPr>
+        <w:t xml:space="preserve">## </w:t>
+      </w:r>
+      <w:r>
+        <w:br/>
+      </w:r>
+      <w:r>
+        <w:rPr>
+          <w:rStyle w:val="VerbatimChar"/>
+        </w:rPr>
+        <w:t xml:space="preserve">## </w:t>
+      </w:r>
+      <w:r>
+        <w:br/>
+      </w:r>
+      <w:r>
+        <w:rPr>
+          <w:rStyle w:val="VerbatimChar"/>
+        </w:rPr>
+        <w:t xml:space="preserve">## Dispersion estimate for gaussian family (sigma^2): 15.1 </w:t>
+      </w:r>
+      <w:r>
+        <w:br/>
+      </w:r>
+      <w:r>
+        <w:rPr>
+          <w:rStyle w:val="VerbatimChar"/>
+        </w:rPr>
+        <w:t xml:space="preserve">## </w:t>
+      </w:r>
+      <w:r>
+        <w:br/>
+      </w:r>
+      <w:r>
+        <w:rPr>
+          <w:rStyle w:val="VerbatimChar"/>
+        </w:rPr>
+        <w:t xml:space="preserve">## Conditional model:</w:t>
+      </w:r>
+      <w:r>
+        <w:br/>
+      </w:r>
+      <w:r>
+        <w:rPr>
+          <w:rStyle w:val="VerbatimChar"/>
+        </w:rPr>
+        <w:t xml:space="preserve">##                  Estimate Std. Error z value Pr(&gt;|z|)    </w:t>
+      </w:r>
+      <w:r>
+        <w:br/>
+      </w:r>
+      <w:r>
+        <w:rPr>
+          <w:rStyle w:val="VerbatimChar"/>
+        </w:rPr>
+        <w:t xml:space="preserve">## (Intercept)       41.9968     2.7322  15.371  &lt; 2e-16 ***</w:t>
+      </w:r>
+      <w:r>
+        <w:br/>
+      </w:r>
+      <w:r>
+        <w:rPr>
+          <w:rStyle w:val="VerbatimChar"/>
+        </w:rPr>
+        <w:t xml:space="preserve">## logArea           -1.2098     0.3377  -3.582 0.000341 ***</w:t>
+      </w:r>
+      <w:r>
+        <w:br/>
+      </w:r>
+      <w:r>
+        <w:rPr>
+          <w:rStyle w:val="VerbatimChar"/>
+        </w:rPr>
+        <w:t xml:space="preserve">## arcShade         -10.5641     7.7783  -1.358 0.174415    </w:t>
+      </w:r>
+      <w:r>
+        <w:br/>
+      </w:r>
+      <w:r>
+        <w:rPr>
+          <w:rStyle w:val="VerbatimChar"/>
+        </w:rPr>
+        <w:t xml:space="preserve">## logArea:arcShade   0.9744     0.9541   1.021 0.307118    </w:t>
+      </w:r>
+      <w:r>
+        <w:br/>
+      </w:r>
+      <w:r>
+        <w:rPr>
+          <w:rStyle w:val="VerbatimChar"/>
+        </w:rPr>
+        <w:t xml:space="preserve">## ---</w:t>
+      </w:r>
+      <w:r>
+        <w:br/>
+      </w:r>
+      <w:r>
+        <w:rPr>
+          <w:rStyle w:val="VerbatimChar"/>
+        </w:rPr>
+        <w:t xml:space="preserve">## Signif. codes:  0 '***' 0.001 '**' 0.01 '*' 0.05 '.' 0.1 ' ' 1</w:t>
+      </w:r>
+    </w:p>
+    <w:p>
+      <w:pPr>
+        <w:pStyle w:val="SourceCode"/>
+      </w:pPr>
+      <w:r>
+        <w:rPr>
+          <w:rStyle w:val="FunctionTok"/>
+        </w:rPr>
+        <w:t xml:space="preserve">r2</w:t>
+      </w:r>
+      <w:r>
+        <w:rPr>
+          <w:rStyle w:val="NormalTok"/>
+        </w:rPr>
+        <w:t xml:space="preserve">(mod9)</w:t>
+      </w:r>
+    </w:p>
+    <w:p>
+      <w:pPr>
+        <w:pStyle w:val="SourceCode"/>
+      </w:pPr>
+      <w:r>
+        <w:rPr>
+          <w:rStyle w:val="VerbatimChar"/>
+        </w:rPr>
+        <w:t xml:space="preserve">## [1] NA</w:t>
+      </w:r>
+    </w:p>
+    <w:p>
+      <w:pPr>
+        <w:pStyle w:val="SourceCode"/>
+      </w:pPr>
+      <w:r>
+        <w:rPr>
+          <w:rStyle w:val="CommentTok"/>
+        </w:rPr>
+        <w:t xml:space="preserve"># Area and Air Temp</w:t>
+      </w:r>
+      <w:r>
+        <w:br/>
+      </w:r>
+      <w:r>
+        <w:rPr>
+          <w:rStyle w:val="NormalTok"/>
+        </w:rPr>
+        <w:t xml:space="preserve">mod10 </w:t>
+      </w:r>
+      <w:r>
+        <w:rPr>
+          <w:rStyle w:val="OtherTok"/>
+        </w:rPr>
+        <w:t xml:space="preserve">&lt;-</w:t>
+      </w:r>
+      <w:r>
+        <w:rPr>
+          <w:rStyle w:val="NormalTok"/>
+        </w:rPr>
+        <w:t xml:space="preserve"> </w:t>
+      </w:r>
+      <w:r>
+        <w:rPr>
+          <w:rStyle w:val="FunctionTok"/>
+        </w:rPr>
+        <w:t xml:space="preserve">glmmTMB</w:t>
+      </w:r>
+      <w:r>
+        <w:rPr>
+          <w:rStyle w:val="NormalTok"/>
+        </w:rPr>
+        <w:t xml:space="preserve">(MaxWTemp_C </w:t>
+      </w:r>
+      <w:r>
+        <w:rPr>
+          <w:rStyle w:val="SpecialCharTok"/>
+        </w:rPr>
+        <w:t xml:space="preserve">~</w:t>
+      </w:r>
+      <w:r>
+        <w:rPr>
+          <w:rStyle w:val="NormalTok"/>
+        </w:rPr>
+        <w:t xml:space="preserve"> logArea </w:t>
+      </w:r>
+      <w:r>
+        <w:rPr>
+          <w:rStyle w:val="SpecialCharTok"/>
+        </w:rPr>
+        <w:t xml:space="preserve">+</w:t>
+      </w:r>
+      <w:r>
+        <w:rPr>
+          <w:rStyle w:val="NormalTok"/>
+        </w:rPr>
+        <w:t xml:space="preserve"> (</w:t>
+      </w:r>
+      <w:r>
+        <w:rPr>
+          <w:rStyle w:val="DecValTok"/>
+        </w:rPr>
+        <w:t xml:space="preserve">1</w:t>
+      </w:r>
+      <w:r>
+        <w:rPr>
+          <w:rStyle w:val="NormalTok"/>
+        </w:rPr>
+        <w:t xml:space="preserve"> </w:t>
+      </w:r>
+      <w:r>
+        <w:rPr>
+          <w:rStyle w:val="SpecialCharTok"/>
+        </w:rPr>
+        <w:t xml:space="preserve">|</w:t>
+      </w:r>
+      <w:r>
+        <w:rPr>
+          <w:rStyle w:val="NormalTok"/>
+        </w:rPr>
+        <w:t xml:space="preserve"> MaxATemp_C), </w:t>
+      </w:r>
+      <w:r>
+        <w:rPr>
+          <w:rStyle w:val="AttributeTok"/>
+        </w:rPr>
+        <w:t xml:space="preserve">data =</w:t>
+      </w:r>
+      <w:r>
+        <w:rPr>
+          <w:rStyle w:val="NormalTok"/>
+        </w:rPr>
+        <w:t xml:space="preserve"> temp.df )</w:t>
+      </w:r>
+      <w:r>
+        <w:br/>
+      </w:r>
+      <w:r>
+        <w:rPr>
+          <w:rStyle w:val="FunctionTok"/>
+        </w:rPr>
+        <w:t xml:space="preserve">summary</w:t>
+      </w:r>
+      <w:r>
+        <w:rPr>
+          <w:rStyle w:val="NormalTok"/>
+        </w:rPr>
+        <w:t xml:space="preserve">(mod10)</w:t>
+      </w:r>
+    </w:p>
+    <w:p>
+      <w:pPr>
+        <w:pStyle w:val="SourceCode"/>
+      </w:pPr>
+      <w:r>
+        <w:rPr>
+          <w:rStyle w:val="VerbatimChar"/>
+        </w:rPr>
+        <w:t xml:space="preserve">##  Family: gaussian  ( identity )</w:t>
+      </w:r>
+      <w:r>
+        <w:br/>
+      </w:r>
+      <w:r>
+        <w:rPr>
+          <w:rStyle w:val="VerbatimChar"/>
+        </w:rPr>
+        <w:t xml:space="preserve">## Formula:          MaxWTemp_C ~ logArea + (1 | MaxATemp_C)</w:t>
+      </w:r>
+      <w:r>
+        <w:br/>
+      </w:r>
+      <w:r>
+        <w:rPr>
+          <w:rStyle w:val="VerbatimChar"/>
+        </w:rPr>
+        <w:t xml:space="preserve">## Data: temp.df</w:t>
+      </w:r>
+      <w:r>
+        <w:br/>
+      </w:r>
+      <w:r>
+        <w:rPr>
+          <w:rStyle w:val="VerbatimChar"/>
+        </w:rPr>
+        <w:t xml:space="preserve">## </w:t>
+      </w:r>
+      <w:r>
+        <w:br/>
+      </w:r>
+      <w:r>
+        <w:rPr>
+          <w:rStyle w:val="VerbatimChar"/>
+        </w:rPr>
+        <w:t xml:space="preserve">##      AIC      BIC   logLik deviance df.resid </w:t>
+      </w:r>
+      <w:r>
+        <w:br/>
+      </w:r>
+      <w:r>
+        <w:rPr>
+          <w:rStyle w:val="VerbatimChar"/>
+        </w:rPr>
+        <w:t xml:space="preserve">##   1125.6   1138.9   -558.8   1117.6      199 </w:t>
+      </w:r>
+      <w:r>
+        <w:br/>
+      </w:r>
+      <w:r>
+        <w:rPr>
+          <w:rStyle w:val="VerbatimChar"/>
+        </w:rPr>
+        <w:t xml:space="preserve">## </w:t>
+      </w:r>
+      <w:r>
+        <w:br/>
+      </w:r>
+      <w:r>
+        <w:rPr>
+          <w:rStyle w:val="VerbatimChar"/>
+        </w:rPr>
+        <w:t xml:space="preserve">## Random effects:</w:t>
+      </w:r>
+      <w:r>
+        <w:br/>
+      </w:r>
+      <w:r>
+        <w:rPr>
+          <w:rStyle w:val="VerbatimChar"/>
+        </w:rPr>
+        <w:t xml:space="preserve">## </w:t>
+      </w:r>
+      <w:r>
+        <w:br/>
+      </w:r>
+      <w:r>
+        <w:rPr>
+          <w:rStyle w:val="VerbatimChar"/>
+        </w:rPr>
+        <w:t xml:space="preserve">## Conditional model:</w:t>
+      </w:r>
+      <w:r>
+        <w:br/>
+      </w:r>
+      <w:r>
+        <w:rPr>
+          <w:rStyle w:val="VerbatimChar"/>
+        </w:rPr>
+        <w:t xml:space="preserve">##  Groups     Name        Variance Std.Dev.</w:t>
+      </w:r>
+      <w:r>
+        <w:br/>
+      </w:r>
+      <w:r>
+        <w:rPr>
+          <w:rStyle w:val="VerbatimChar"/>
+        </w:rPr>
+        <w:t xml:space="preserve">##  MaxATemp_C (Intercept)  2.823   1.680   </w:t>
+      </w:r>
+      <w:r>
+        <w:br/>
+      </w:r>
+      <w:r>
+        <w:rPr>
+          <w:rStyle w:val="VerbatimChar"/>
+        </w:rPr>
+        <w:t xml:space="preserve">##  Residual               13.860   3.723   </w:t>
+      </w:r>
+      <w:r>
+        <w:br/>
+      </w:r>
+      <w:r>
+        <w:rPr>
+          <w:rStyle w:val="VerbatimChar"/>
+        </w:rPr>
+        <w:t xml:space="preserve">## Number of obs: 203, groups:  MaxATemp_C, 3</w:t>
+      </w:r>
+      <w:r>
+        <w:br/>
+      </w:r>
+      <w:r>
+        <w:rPr>
+          <w:rStyle w:val="VerbatimChar"/>
+        </w:rPr>
+        <w:t xml:space="preserve">## </w:t>
+      </w:r>
+      <w:r>
+        <w:br/>
+      </w:r>
+      <w:r>
+        <w:rPr>
+          <w:rStyle w:val="VerbatimChar"/>
+        </w:rPr>
+        <w:t xml:space="preserve">## Dispersion estimate for gaussian family (sigma^2): 13.9 </w:t>
+      </w:r>
+      <w:r>
+        <w:br/>
+      </w:r>
+      <w:r>
+        <w:rPr>
+          <w:rStyle w:val="VerbatimChar"/>
+        </w:rPr>
+        <w:t xml:space="preserve">## </w:t>
+      </w:r>
+      <w:r>
+        <w:br/>
+      </w:r>
+      <w:r>
+        <w:rPr>
+          <w:rStyle w:val="VerbatimChar"/>
+        </w:rPr>
+        <w:t xml:space="preserve">## Conditional model:</w:t>
+      </w:r>
+      <w:r>
+        <w:br/>
+      </w:r>
+      <w:r>
+        <w:rPr>
+          <w:rStyle w:val="VerbatimChar"/>
+        </w:rPr>
+        <w:t xml:space="preserve">##             Estimate Std. Error z value Pr(&gt;|z|)    </w:t>
+      </w:r>
+      <w:r>
+        <w:br/>
+      </w:r>
+      <w:r>
+        <w:rPr>
+          <w:rStyle w:val="VerbatimChar"/>
+        </w:rPr>
+        <w:t xml:space="preserve">## (Intercept)  40.0759     2.3119  17.335  &lt; 2e-16 ***</w:t>
+      </w:r>
+      <w:r>
+        <w:br/>
+      </w:r>
+      <w:r>
+        <w:rPr>
+          <w:rStyle w:val="VerbatimChar"/>
+        </w:rPr>
+        <w:t xml:space="preserve">## logArea      -0.9841     0.2607  -3.776  0.00016 ***</w:t>
+      </w:r>
+      <w:r>
+        <w:br/>
+      </w:r>
+      <w:r>
+        <w:rPr>
+          <w:rStyle w:val="VerbatimChar"/>
+        </w:rPr>
+        <w:t xml:space="preserve">## ---</w:t>
+      </w:r>
+      <w:r>
+        <w:br/>
+      </w:r>
+      <w:r>
+        <w:rPr>
+          <w:rStyle w:val="VerbatimChar"/>
+        </w:rPr>
+        <w:t xml:space="preserve">## Signif. codes:  0 '***' 0.001 '**' 0.01 '*' 0.05 '.' 0.1 ' ' 1</w:t>
+      </w:r>
+    </w:p>
+    <w:p>
+      <w:pPr>
+        <w:pStyle w:val="SourceCode"/>
+      </w:pPr>
+      <w:r>
+        <w:rPr>
+          <w:rStyle w:val="FunctionTok"/>
+        </w:rPr>
+        <w:t xml:space="preserve">r2</w:t>
+      </w:r>
+      <w:r>
+        <w:rPr>
+          <w:rStyle w:val="NormalTok"/>
+        </w:rPr>
+        <w:t xml:space="preserve">(mod10)</w:t>
+      </w:r>
+    </w:p>
+    <w:p>
+      <w:pPr>
+        <w:pStyle w:val="SourceCode"/>
+      </w:pPr>
+      <w:r>
+        <w:rPr>
+          <w:rStyle w:val="VerbatimChar"/>
+        </w:rPr>
+        <w:t xml:space="preserve">## # R2 for Mixed Models</w:t>
+      </w:r>
+      <w:r>
+        <w:br/>
+      </w:r>
+      <w:r>
+        <w:rPr>
+          <w:rStyle w:val="VerbatimChar"/>
+        </w:rPr>
+        <w:t xml:space="preserve">## </w:t>
+      </w:r>
+      <w:r>
+        <w:br/>
+      </w:r>
+      <w:r>
+        <w:rPr>
+          <w:rStyle w:val="VerbatimChar"/>
+        </w:rPr>
+        <w:t xml:space="preserve">##   Conditional R2: 0.215</w:t>
+      </w:r>
+      <w:r>
+        <w:br/>
+      </w:r>
+      <w:r>
+        <w:rPr>
+          <w:rStyle w:val="VerbatimChar"/>
+        </w:rPr>
+        <w:t xml:space="preserve">##      Marginal R2: 0.055</w:t>
+      </w:r>
+    </w:p>
+    <w:p>
+      <w:pPr>
+        <w:pStyle w:val="SourceCode"/>
+      </w:pPr>
+      <w:r>
+        <w:rPr>
+          <w:rStyle w:val="CommentTok"/>
+        </w:rPr>
+        <w:t xml:space="preserve"># Shade and Air Temp</w:t>
+      </w:r>
+      <w:r>
+        <w:br/>
+      </w:r>
+      <w:r>
+        <w:rPr>
+          <w:rStyle w:val="NormalTok"/>
+        </w:rPr>
+        <w:t xml:space="preserve">mod11 </w:t>
+      </w:r>
+      <w:r>
+        <w:rPr>
+          <w:rStyle w:val="OtherTok"/>
+        </w:rPr>
+        <w:t xml:space="preserve">&lt;-</w:t>
+      </w:r>
+      <w:r>
+        <w:rPr>
+          <w:rStyle w:val="NormalTok"/>
+        </w:rPr>
+        <w:t xml:space="preserve"> </w:t>
+      </w:r>
+      <w:r>
+        <w:rPr>
+          <w:rStyle w:val="FunctionTok"/>
+        </w:rPr>
+        <w:t xml:space="preserve">glmmTMB</w:t>
+      </w:r>
+      <w:r>
+        <w:rPr>
+          <w:rStyle w:val="NormalTok"/>
+        </w:rPr>
+        <w:t xml:space="preserve">(MaxWTemp_C </w:t>
+      </w:r>
+      <w:r>
+        <w:rPr>
+          <w:rStyle w:val="SpecialCharTok"/>
+        </w:rPr>
+        <w:t xml:space="preserve">~</w:t>
+      </w:r>
+      <w:r>
+        <w:rPr>
+          <w:rStyle w:val="NormalTok"/>
+        </w:rPr>
+        <w:t xml:space="preserve"> arcShade </w:t>
+      </w:r>
+      <w:r>
+        <w:rPr>
+          <w:rStyle w:val="SpecialCharTok"/>
+        </w:rPr>
+        <w:t xml:space="preserve">+</w:t>
+      </w:r>
+      <w:r>
+        <w:rPr>
+          <w:rStyle w:val="NormalTok"/>
+        </w:rPr>
+        <w:t xml:space="preserve"> (</w:t>
+      </w:r>
+      <w:r>
+        <w:rPr>
+          <w:rStyle w:val="DecValTok"/>
+        </w:rPr>
+        <w:t xml:space="preserve">1</w:t>
+      </w:r>
+      <w:r>
+        <w:rPr>
+          <w:rStyle w:val="NormalTok"/>
+        </w:rPr>
+        <w:t xml:space="preserve"> </w:t>
+      </w:r>
+      <w:r>
+        <w:rPr>
+          <w:rStyle w:val="SpecialCharTok"/>
+        </w:rPr>
+        <w:t xml:space="preserve">|</w:t>
+      </w:r>
+      <w:r>
+        <w:rPr>
+          <w:rStyle w:val="NormalTok"/>
+        </w:rPr>
+        <w:t xml:space="preserve"> MaxATemp_C), </w:t>
+      </w:r>
+      <w:r>
+        <w:rPr>
+          <w:rStyle w:val="AttributeTok"/>
+        </w:rPr>
+        <w:t xml:space="preserve">data =</w:t>
+      </w:r>
+      <w:r>
+        <w:rPr>
+          <w:rStyle w:val="NormalTok"/>
+        </w:rPr>
+        <w:t xml:space="preserve"> temp.df )</w:t>
+      </w:r>
+      <w:r>
+        <w:br/>
+      </w:r>
+      <w:r>
+        <w:rPr>
+          <w:rStyle w:val="FunctionTok"/>
+        </w:rPr>
+        <w:t xml:space="preserve">summary</w:t>
+      </w:r>
+      <w:r>
+        <w:rPr>
+          <w:rStyle w:val="NormalTok"/>
+        </w:rPr>
+        <w:t xml:space="preserve">(mod11)</w:t>
+      </w:r>
+    </w:p>
+    <w:p>
+      <w:pPr>
+        <w:pStyle w:val="SourceCode"/>
+      </w:pPr>
+      <w:r>
+        <w:rPr>
+          <w:rStyle w:val="VerbatimChar"/>
+        </w:rPr>
+        <w:t xml:space="preserve">##  Family: gaussian  ( identity )</w:t>
+      </w:r>
+      <w:r>
+        <w:br/>
+      </w:r>
+      <w:r>
+        <w:rPr>
+          <w:rStyle w:val="VerbatimChar"/>
+        </w:rPr>
+        <w:t xml:space="preserve">## Formula:          MaxWTemp_C ~ arcShade + (1 | MaxATemp_C)</w:t>
+      </w:r>
+      <w:r>
+        <w:br/>
+      </w:r>
+      <w:r>
+        <w:rPr>
+          <w:rStyle w:val="VerbatimChar"/>
+        </w:rPr>
+        <w:t xml:space="preserve">## Data: temp.df</w:t>
+      </w:r>
+      <w:r>
+        <w:br/>
+      </w:r>
+      <w:r>
+        <w:rPr>
+          <w:rStyle w:val="VerbatimChar"/>
+        </w:rPr>
+        <w:t xml:space="preserve">## </w:t>
+      </w:r>
+      <w:r>
+        <w:br/>
+      </w:r>
+      <w:r>
+        <w:rPr>
+          <w:rStyle w:val="VerbatimChar"/>
+        </w:rPr>
+        <w:t xml:space="preserve">##      AIC      BIC   logLik deviance df.resid </w:t>
+      </w:r>
+      <w:r>
+        <w:br/>
+      </w:r>
+      <w:r>
+        <w:rPr>
+          <w:rStyle w:val="VerbatimChar"/>
+        </w:rPr>
+        <w:t xml:space="preserve">##   1130.1   1143.4   -561.1   1122.1      199 </w:t>
+      </w:r>
+      <w:r>
+        <w:br/>
+      </w:r>
+      <w:r>
+        <w:rPr>
+          <w:rStyle w:val="VerbatimChar"/>
+        </w:rPr>
+        <w:t xml:space="preserve">## </w:t>
+      </w:r>
+      <w:r>
+        <w:br/>
+      </w:r>
+      <w:r>
+        <w:rPr>
+          <w:rStyle w:val="VerbatimChar"/>
+        </w:rPr>
+        <w:t xml:space="preserve">## Random effects:</w:t>
+      </w:r>
+      <w:r>
+        <w:br/>
+      </w:r>
+      <w:r>
+        <w:rPr>
+          <w:rStyle w:val="VerbatimChar"/>
+        </w:rPr>
+        <w:t xml:space="preserve">## </w:t>
+      </w:r>
+      <w:r>
+        <w:br/>
+      </w:r>
+      <w:r>
+        <w:rPr>
+          <w:rStyle w:val="VerbatimChar"/>
+        </w:rPr>
+        <w:t xml:space="preserve">## Conditional model:</w:t>
+      </w:r>
+      <w:r>
+        <w:br/>
+      </w:r>
+      <w:r>
+        <w:rPr>
+          <w:rStyle w:val="VerbatimChar"/>
+        </w:rPr>
+        <w:t xml:space="preserve">##  Groups     Name        Variance Std.Dev.</w:t>
+      </w:r>
+      <w:r>
+        <w:br/>
+      </w:r>
+      <w:r>
+        <w:rPr>
+          <w:rStyle w:val="VerbatimChar"/>
+        </w:rPr>
+        <w:t xml:space="preserve">##  MaxATemp_C (Intercept)  2.828   1.682   </w:t>
+      </w:r>
+      <w:r>
+        <w:br/>
+      </w:r>
+      <w:r>
+        <w:rPr>
+          <w:rStyle w:val="VerbatimChar"/>
+        </w:rPr>
+        <w:t xml:space="preserve">##  Residual               14.176   3.765   </w:t>
+      </w:r>
+      <w:r>
+        <w:br/>
+      </w:r>
+      <w:r>
+        <w:rPr>
+          <w:rStyle w:val="VerbatimChar"/>
+        </w:rPr>
+        <w:t xml:space="preserve">## Number of obs: 203, groups:  MaxATemp_C, 3</w:t>
+      </w:r>
+      <w:r>
+        <w:br/>
+      </w:r>
+      <w:r>
+        <w:rPr>
+          <w:rStyle w:val="VerbatimChar"/>
+        </w:rPr>
+        <w:t xml:space="preserve">## </w:t>
+      </w:r>
+      <w:r>
+        <w:br/>
+      </w:r>
+      <w:r>
+        <w:rPr>
+          <w:rStyle w:val="VerbatimChar"/>
+        </w:rPr>
+        <w:t xml:space="preserve">## Dispersion estimate for gaussian family (sigma^2): 14.2 </w:t>
+      </w:r>
+      <w:r>
+        <w:br/>
+      </w:r>
+      <w:r>
+        <w:rPr>
+          <w:rStyle w:val="VerbatimChar"/>
+        </w:rPr>
+        <w:t xml:space="preserve">## </w:t>
+      </w:r>
+      <w:r>
+        <w:br/>
+      </w:r>
+      <w:r>
+        <w:rPr>
+          <w:rStyle w:val="VerbatimChar"/>
+        </w:rPr>
+        <w:t xml:space="preserve">## Conditional model:</w:t>
+      </w:r>
+      <w:r>
+        <w:br/>
+      </w:r>
+      <w:r>
+        <w:rPr>
+          <w:rStyle w:val="VerbatimChar"/>
+        </w:rPr>
+        <w:t xml:space="preserve">##             Estimate Std. Error z value Pr(&gt;|z|)    </w:t>
+      </w:r>
+      <w:r>
+        <w:br/>
+      </w:r>
+      <w:r>
+        <w:rPr>
+          <w:rStyle w:val="VerbatimChar"/>
+        </w:rPr>
+        <w:t xml:space="preserve">## (Intercept)  32.8183     1.0316   31.81  &lt; 2e-16 ***</w:t>
+      </w:r>
+      <w:r>
+        <w:br/>
+      </w:r>
+      <w:r>
+        <w:rPr>
+          <w:rStyle w:val="VerbatimChar"/>
+        </w:rPr>
+        <w:t xml:space="preserve">## arcShade     -2.5998     0.8442   -3.08  0.00207 ** </w:t>
+      </w:r>
+      <w:r>
+        <w:br/>
+      </w:r>
+      <w:r>
+        <w:rPr>
+          <w:rStyle w:val="VerbatimChar"/>
+        </w:rPr>
+        <w:t xml:space="preserve">## ---</w:t>
+      </w:r>
+      <w:r>
+        <w:br/>
+      </w:r>
+      <w:r>
+        <w:rPr>
+          <w:rStyle w:val="VerbatimChar"/>
+        </w:rPr>
+        <w:t xml:space="preserve">## Signif. codes:  0 '***' 0.001 '**' 0.01 '*' 0.05 '.' 0.1 ' ' 1</w:t>
+      </w:r>
+    </w:p>
+    <w:p>
+      <w:pPr>
+        <w:pStyle w:val="SourceCode"/>
+      </w:pPr>
+      <w:r>
+        <w:rPr>
+          <w:rStyle w:val="FunctionTok"/>
+        </w:rPr>
+        <w:t xml:space="preserve">r2</w:t>
+      </w:r>
+      <w:r>
+        <w:rPr>
+          <w:rStyle w:val="NormalTok"/>
+        </w:rPr>
+        <w:t xml:space="preserve">(mod11)</w:t>
+      </w:r>
+    </w:p>
+    <w:p>
+      <w:pPr>
+        <w:pStyle w:val="SourceCode"/>
+      </w:pPr>
+      <w:r>
+        <w:rPr>
+          <w:rStyle w:val="VerbatimChar"/>
+        </w:rPr>
+        <w:t xml:space="preserve">## # R2 for Mixed Models</w:t>
+      </w:r>
+      <w:r>
+        <w:br/>
+      </w:r>
+      <w:r>
+        <w:rPr>
+          <w:rStyle w:val="VerbatimChar"/>
+        </w:rPr>
+        <w:t xml:space="preserve">## </w:t>
+      </w:r>
+      <w:r>
+        <w:br/>
+      </w:r>
+      <w:r>
+        <w:rPr>
+          <w:rStyle w:val="VerbatimChar"/>
+        </w:rPr>
+        <w:t xml:space="preserve">##   Conditional R2: 0.198</w:t>
+      </w:r>
+      <w:r>
+        <w:br/>
+      </w:r>
+      <w:r>
+        <w:rPr>
+          <w:rStyle w:val="VerbatimChar"/>
+        </w:rPr>
+        <w:t xml:space="preserve">##      Marginal R2: 0.038</w:t>
+      </w:r>
+    </w:p>
+    <w:p>
+      <w:pPr>
+        <w:pStyle w:val="SourceCode"/>
+      </w:pPr>
+      <w:r>
+        <w:rPr>
+          <w:rStyle w:val="CommentTok"/>
+        </w:rPr>
+        <w:t xml:space="preserve"># Area alone</w:t>
+      </w:r>
+      <w:r>
+        <w:br/>
+      </w:r>
+      <w:r>
+        <w:rPr>
+          <w:rStyle w:val="NormalTok"/>
+        </w:rPr>
+        <w:t xml:space="preserve">mod12 </w:t>
+      </w:r>
+      <w:r>
+        <w:rPr>
+          <w:rStyle w:val="OtherTok"/>
+        </w:rPr>
+        <w:t xml:space="preserve">&lt;-</w:t>
+      </w:r>
+      <w:r>
+        <w:rPr>
+          <w:rStyle w:val="NormalTok"/>
+        </w:rPr>
+        <w:t xml:space="preserve"> </w:t>
+      </w:r>
+      <w:r>
+        <w:rPr>
+          <w:rStyle w:val="FunctionTok"/>
+        </w:rPr>
+        <w:t xml:space="preserve">glmmTMB</w:t>
+      </w:r>
+      <w:r>
+        <w:rPr>
+          <w:rStyle w:val="NormalTok"/>
+        </w:rPr>
+        <w:t xml:space="preserve">(MaxWTemp_C </w:t>
+      </w:r>
+      <w:r>
+        <w:rPr>
+          <w:rStyle w:val="SpecialCharTok"/>
+        </w:rPr>
+        <w:t xml:space="preserve">~</w:t>
+      </w:r>
+      <w:r>
+        <w:rPr>
+          <w:rStyle w:val="NormalTok"/>
+        </w:rPr>
+        <w:t xml:space="preserve"> logArea, </w:t>
+      </w:r>
+      <w:r>
+        <w:rPr>
+          <w:rStyle w:val="AttributeTok"/>
+        </w:rPr>
+        <w:t xml:space="preserve">data =</w:t>
+      </w:r>
+      <w:r>
+        <w:rPr>
+          <w:rStyle w:val="NormalTok"/>
+        </w:rPr>
+        <w:t xml:space="preserve"> temp.df )</w:t>
+      </w:r>
+      <w:r>
+        <w:br/>
+      </w:r>
+      <w:r>
+        <w:rPr>
+          <w:rStyle w:val="FunctionTok"/>
+        </w:rPr>
+        <w:t xml:space="preserve">summary</w:t>
+      </w:r>
+      <w:r>
+        <w:rPr>
+          <w:rStyle w:val="NormalTok"/>
+        </w:rPr>
+        <w:t xml:space="preserve">(mod12)</w:t>
+      </w:r>
+    </w:p>
+    <w:p>
+      <w:pPr>
+        <w:pStyle w:val="SourceCode"/>
+      </w:pPr>
+      <w:r>
+        <w:rPr>
+          <w:rStyle w:val="VerbatimChar"/>
+        </w:rPr>
+        <w:t xml:space="preserve">##  Family: gaussian  ( identity )</w:t>
+      </w:r>
+      <w:r>
+        <w:br/>
+      </w:r>
+      <w:r>
+        <w:rPr>
+          <w:rStyle w:val="VerbatimChar"/>
+        </w:rPr>
+        <w:t xml:space="preserve">## Formula:          MaxWTemp_C ~ logArea</w:t>
+      </w:r>
+      <w:r>
+        <w:br/>
+      </w:r>
+      <w:r>
+        <w:rPr>
+          <w:rStyle w:val="VerbatimChar"/>
+        </w:rPr>
+        <w:t xml:space="preserve">## Data: temp.df</w:t>
+      </w:r>
+      <w:r>
+        <w:br/>
+      </w:r>
+      <w:r>
+        <w:rPr>
+          <w:rStyle w:val="VerbatimChar"/>
+        </w:rPr>
+        <w:t xml:space="preserve">## </w:t>
+      </w:r>
+      <w:r>
+        <w:br/>
+      </w:r>
+      <w:r>
+        <w:rPr>
+          <w:rStyle w:val="VerbatimChar"/>
+        </w:rPr>
+        <w:t xml:space="preserve">##      AIC      BIC   logLik deviance df.resid </w:t>
+      </w:r>
+      <w:r>
+        <w:br/>
+      </w:r>
+      <w:r>
+        <w:rPr>
+          <w:rStyle w:val="VerbatimChar"/>
+        </w:rPr>
+        <w:t xml:space="preserve">##   1143.8   1153.7   -568.9   1137.8      200 </w:t>
+      </w:r>
+      <w:r>
+        <w:br/>
+      </w:r>
+      <w:r>
+        <w:rPr>
+          <w:rStyle w:val="VerbatimChar"/>
+        </w:rPr>
+        <w:t xml:space="preserve">## </w:t>
+      </w:r>
+      <w:r>
+        <w:br/>
+      </w:r>
+      <w:r>
+        <w:rPr>
+          <w:rStyle w:val="VerbatimChar"/>
+        </w:rPr>
+        <w:t xml:space="preserve">## </w:t>
+      </w:r>
+      <w:r>
+        <w:br/>
+      </w:r>
+      <w:r>
+        <w:rPr>
+          <w:rStyle w:val="VerbatimChar"/>
+        </w:rPr>
+        <w:t xml:space="preserve">## Dispersion estimate for gaussian family (sigma^2): 15.9 </w:t>
+      </w:r>
+      <w:r>
+        <w:br/>
+      </w:r>
+      <w:r>
+        <w:rPr>
+          <w:rStyle w:val="VerbatimChar"/>
+        </w:rPr>
+        <w:t xml:space="preserve">## </w:t>
+      </w:r>
+      <w:r>
+        <w:br/>
+      </w:r>
+      <w:r>
+        <w:rPr>
+          <w:rStyle w:val="VerbatimChar"/>
+        </w:rPr>
+        <w:t xml:space="preserve">## Conditional model:</w:t>
+      </w:r>
+      <w:r>
+        <w:br/>
+      </w:r>
+      <w:r>
+        <w:rPr>
+          <w:rStyle w:val="VerbatimChar"/>
+        </w:rPr>
+        <w:t xml:space="preserve">##             Estimate Std. Error z value Pr(&gt;|z|)    </w:t>
+      </w:r>
+      <w:r>
+        <w:br/>
+      </w:r>
+      <w:r>
+        <w:rPr>
+          <w:rStyle w:val="VerbatimChar"/>
+        </w:rPr>
+        <w:t xml:space="preserve">## (Intercept)  39.7002     2.2438  17.693  &lt; 2e-16 ***</w:t>
+      </w:r>
+      <w:r>
+        <w:br/>
+      </w:r>
+      <w:r>
+        <w:rPr>
+          <w:rStyle w:val="VerbatimChar"/>
+        </w:rPr>
+        <w:t xml:space="preserve">## logArea      -1.0017     0.2792  -3.588 0.000333 ***</w:t>
+      </w:r>
+      <w:r>
+        <w:br/>
+      </w:r>
+      <w:r>
+        <w:rPr>
+          <w:rStyle w:val="VerbatimChar"/>
+        </w:rPr>
+        <w:t xml:space="preserve">## ---</w:t>
+      </w:r>
+      <w:r>
+        <w:br/>
+      </w:r>
+      <w:r>
+        <w:rPr>
+          <w:rStyle w:val="VerbatimChar"/>
+        </w:rPr>
+        <w:t xml:space="preserve">## Signif. codes:  0 '***' 0.001 '**' 0.01 '*' 0.05 '.' 0.1 ' ' 1</w:t>
+      </w:r>
+    </w:p>
+    <w:p>
+      <w:pPr>
+        <w:pStyle w:val="SourceCode"/>
+      </w:pPr>
+      <w:r>
+        <w:rPr>
+          <w:rStyle w:val="FunctionTok"/>
+        </w:rPr>
+        <w:t xml:space="preserve">r2</w:t>
+      </w:r>
+      <w:r>
+        <w:rPr>
+          <w:rStyle w:val="NormalTok"/>
+        </w:rPr>
+        <w:t xml:space="preserve">(mod12)</w:t>
+      </w:r>
+    </w:p>
+    <w:p>
+      <w:pPr>
+        <w:pStyle w:val="SourceCode"/>
+      </w:pPr>
+      <w:r>
+        <w:rPr>
+          <w:rStyle w:val="VerbatimChar"/>
+        </w:rPr>
+        <w:t xml:space="preserve">## [1] NA</w:t>
+      </w:r>
+    </w:p>
+    <w:p>
+      <w:pPr>
+        <w:pStyle w:val="SourceCode"/>
+      </w:pPr>
+      <w:r>
+        <w:rPr>
+          <w:rStyle w:val="CommentTok"/>
+        </w:rPr>
+        <w:t xml:space="preserve"># Shade alone</w:t>
+      </w:r>
+      <w:r>
+        <w:br/>
+      </w:r>
+      <w:r>
+        <w:rPr>
+          <w:rStyle w:val="NormalTok"/>
+        </w:rPr>
+        <w:t xml:space="preserve">mod13 </w:t>
+      </w:r>
+      <w:r>
+        <w:rPr>
+          <w:rStyle w:val="OtherTok"/>
+        </w:rPr>
+        <w:t xml:space="preserve">&lt;-</w:t>
+      </w:r>
+      <w:r>
+        <w:rPr>
+          <w:rStyle w:val="NormalTok"/>
+        </w:rPr>
+        <w:t xml:space="preserve"> </w:t>
+      </w:r>
+      <w:r>
+        <w:rPr>
+          <w:rStyle w:val="FunctionTok"/>
+        </w:rPr>
+        <w:t xml:space="preserve">glmmTMB</w:t>
+      </w:r>
+      <w:r>
+        <w:rPr>
+          <w:rStyle w:val="NormalTok"/>
+        </w:rPr>
+        <w:t xml:space="preserve">(MaxWTemp_C </w:t>
+      </w:r>
+      <w:r>
+        <w:rPr>
+          <w:rStyle w:val="SpecialCharTok"/>
+        </w:rPr>
+        <w:t xml:space="preserve">~</w:t>
+      </w:r>
+      <w:r>
+        <w:rPr>
+          <w:rStyle w:val="NormalTok"/>
+        </w:rPr>
+        <w:t xml:space="preserve"> arcShade, </w:t>
+      </w:r>
+      <w:r>
+        <w:rPr>
+          <w:rStyle w:val="AttributeTok"/>
+        </w:rPr>
+        <w:t xml:space="preserve">data =</w:t>
+      </w:r>
+      <w:r>
+        <w:rPr>
+          <w:rStyle w:val="NormalTok"/>
+        </w:rPr>
+        <w:t xml:space="preserve"> temp.df )</w:t>
+      </w:r>
+      <w:r>
+        <w:br/>
+      </w:r>
+      <w:r>
+        <w:rPr>
+          <w:rStyle w:val="FunctionTok"/>
+        </w:rPr>
+        <w:t xml:space="preserve">summary</w:t>
+      </w:r>
+      <w:r>
+        <w:rPr>
+          <w:rStyle w:val="NormalTok"/>
+        </w:rPr>
+        <w:t xml:space="preserve">(mod13)</w:t>
+      </w:r>
+    </w:p>
+    <w:p>
+      <w:pPr>
+        <w:pStyle w:val="SourceCode"/>
+      </w:pPr>
+      <w:r>
+        <w:rPr>
+          <w:rStyle w:val="VerbatimChar"/>
+        </w:rPr>
+        <w:t xml:space="preserve">##  Family: gaussian  ( identity )</w:t>
+      </w:r>
+      <w:r>
+        <w:br/>
+      </w:r>
+      <w:r>
+        <w:rPr>
+          <w:rStyle w:val="VerbatimChar"/>
+        </w:rPr>
+        <w:t xml:space="preserve">## Formula:          MaxWTemp_C ~ arcShade</w:t>
+      </w:r>
+      <w:r>
+        <w:br/>
+      </w:r>
+      <w:r>
+        <w:rPr>
+          <w:rStyle w:val="VerbatimChar"/>
+        </w:rPr>
+        <w:t xml:space="preserve">## Data: temp.df</w:t>
+      </w:r>
+      <w:r>
+        <w:br/>
+      </w:r>
+      <w:r>
+        <w:rPr>
+          <w:rStyle w:val="VerbatimChar"/>
+        </w:rPr>
+        <w:t xml:space="preserve">## </w:t>
+      </w:r>
+      <w:r>
+        <w:br/>
+      </w:r>
+      <w:r>
+        <w:rPr>
+          <w:rStyle w:val="VerbatimChar"/>
+        </w:rPr>
+        <w:t xml:space="preserve">##      AIC      BIC   logLik deviance df.resid </w:t>
+      </w:r>
+      <w:r>
+        <w:br/>
+      </w:r>
+      <w:r>
+        <w:rPr>
+          <w:rStyle w:val="VerbatimChar"/>
+        </w:rPr>
+        <w:t xml:space="preserve">##   1147.8   1157.8   -570.9   1141.8      200 </w:t>
+      </w:r>
+      <w:r>
+        <w:br/>
+      </w:r>
+      <w:r>
+        <w:rPr>
+          <w:rStyle w:val="VerbatimChar"/>
+        </w:rPr>
+        <w:t xml:space="preserve">## </w:t>
+      </w:r>
+      <w:r>
+        <w:br/>
+      </w:r>
+      <w:r>
+        <w:rPr>
+          <w:rStyle w:val="VerbatimChar"/>
+        </w:rPr>
+        <w:t xml:space="preserve">## </w:t>
+      </w:r>
+      <w:r>
+        <w:br/>
+      </w:r>
+      <w:r>
+        <w:rPr>
+          <w:rStyle w:val="VerbatimChar"/>
+        </w:rPr>
+        <w:t xml:space="preserve">## Dispersion estimate for gaussian family (sigma^2): 16.2 </w:t>
+      </w:r>
+      <w:r>
+        <w:br/>
+      </w:r>
+      <w:r>
+        <w:rPr>
+          <w:rStyle w:val="VerbatimChar"/>
+        </w:rPr>
+        <w:t xml:space="preserve">## </w:t>
+      </w:r>
+      <w:r>
+        <w:br/>
+      </w:r>
+      <w:r>
+        <w:rPr>
+          <w:rStyle w:val="VerbatimChar"/>
+        </w:rPr>
+        <w:t xml:space="preserve">## Conditional model:</w:t>
+      </w:r>
+      <w:r>
+        <w:br/>
+      </w:r>
+      <w:r>
+        <w:rPr>
+          <w:rStyle w:val="VerbatimChar"/>
+        </w:rPr>
+        <w:t xml:space="preserve">##             Estimate Std. Error z value Pr(&gt;|z|)    </w:t>
+      </w:r>
+      <w:r>
+        <w:br/>
+      </w:r>
+      <w:r>
+        <w:rPr>
+          <w:rStyle w:val="VerbatimChar"/>
+        </w:rPr>
+        <w:t xml:space="preserve">## (Intercept)  32.3165     0.3495   92.46  &lt; 2e-16 ***</w:t>
+      </w:r>
+      <w:r>
+        <w:br/>
+      </w:r>
+      <w:r>
+        <w:rPr>
+          <w:rStyle w:val="VerbatimChar"/>
+        </w:rPr>
+        <w:t xml:space="preserve">## arcShade     -2.6548     0.9030   -2.94  0.00328 ** </w:t>
+      </w:r>
+      <w:r>
+        <w:br/>
+      </w:r>
+      <w:r>
+        <w:rPr>
+          <w:rStyle w:val="VerbatimChar"/>
+        </w:rPr>
+        <w:t xml:space="preserve">## ---</w:t>
+      </w:r>
+      <w:r>
+        <w:br/>
+      </w:r>
+      <w:r>
+        <w:rPr>
+          <w:rStyle w:val="VerbatimChar"/>
+        </w:rPr>
+        <w:t xml:space="preserve">## Signif. codes:  0 '***' 0.001 '**' 0.01 '*' 0.05 '.' 0.1 ' ' 1</w:t>
+      </w:r>
+    </w:p>
+    <w:p>
+      <w:pPr>
+        <w:pStyle w:val="SourceCode"/>
+      </w:pPr>
+      <w:r>
+        <w:rPr>
+          <w:rStyle w:val="FunctionTok"/>
+        </w:rPr>
+        <w:t xml:space="preserve">r2</w:t>
+      </w:r>
+      <w:r>
+        <w:rPr>
+          <w:rStyle w:val="NormalTok"/>
+        </w:rPr>
+        <w:t xml:space="preserve">(mod13)</w:t>
+      </w:r>
+    </w:p>
+    <w:p>
+      <w:pPr>
+        <w:pStyle w:val="SourceCode"/>
+      </w:pPr>
+      <w:r>
+        <w:rPr>
+          <w:rStyle w:val="VerbatimChar"/>
+        </w:rPr>
+        <w:t xml:space="preserve">## [1] NA</w:t>
+      </w:r>
+    </w:p>
+    <w:p>
+      <w:pPr>
+        <w:pStyle w:val="SourceCode"/>
+      </w:pPr>
+      <w:r>
+        <w:rPr>
+          <w:rStyle w:val="CommentTok"/>
+        </w:rPr>
+        <w:t xml:space="preserve"># Depth alone</w:t>
+      </w:r>
+      <w:r>
+        <w:br/>
+      </w:r>
+      <w:r>
+        <w:rPr>
+          <w:rStyle w:val="NormalTok"/>
+        </w:rPr>
+        <w:t xml:space="preserve">mod14 </w:t>
+      </w:r>
+      <w:r>
+        <w:rPr>
+          <w:rStyle w:val="OtherTok"/>
+        </w:rPr>
+        <w:t xml:space="preserve">&lt;-</w:t>
+      </w:r>
+      <w:r>
+        <w:rPr>
+          <w:rStyle w:val="NormalTok"/>
+        </w:rPr>
+        <w:t xml:space="preserve"> </w:t>
+      </w:r>
+      <w:r>
+        <w:rPr>
+          <w:rStyle w:val="FunctionTok"/>
+        </w:rPr>
+        <w:t xml:space="preserve">glmmTMB</w:t>
+      </w:r>
+      <w:r>
+        <w:rPr>
+          <w:rStyle w:val="NormalTok"/>
+        </w:rPr>
+        <w:t xml:space="preserve">(MaxWTemp_C </w:t>
+      </w:r>
+      <w:r>
+        <w:rPr>
+          <w:rStyle w:val="SpecialCharTok"/>
+        </w:rPr>
+        <w:t xml:space="preserve">~</w:t>
+      </w:r>
+      <w:r>
+        <w:rPr>
+          <w:rStyle w:val="NormalTok"/>
+        </w:rPr>
+        <w:t xml:space="preserve"> logDepth, </w:t>
+      </w:r>
+      <w:r>
+        <w:rPr>
+          <w:rStyle w:val="AttributeTok"/>
+        </w:rPr>
+        <w:t xml:space="preserve">data =</w:t>
+      </w:r>
+      <w:r>
+        <w:rPr>
+          <w:rStyle w:val="NormalTok"/>
+        </w:rPr>
+        <w:t xml:space="preserve"> temp.df )</w:t>
+      </w:r>
+      <w:r>
+        <w:br/>
+      </w:r>
+      <w:r>
+        <w:rPr>
+          <w:rStyle w:val="FunctionTok"/>
+        </w:rPr>
+        <w:t xml:space="preserve">summary</w:t>
+      </w:r>
+      <w:r>
+        <w:rPr>
+          <w:rStyle w:val="NormalTok"/>
+        </w:rPr>
+        <w:t xml:space="preserve">(mod14)</w:t>
+      </w:r>
+    </w:p>
+    <w:p>
+      <w:pPr>
+        <w:pStyle w:val="SourceCode"/>
+      </w:pPr>
+      <w:r>
+        <w:rPr>
+          <w:rStyle w:val="VerbatimChar"/>
+        </w:rPr>
+        <w:t xml:space="preserve">##  Family: gaussian  ( identity )</w:t>
+      </w:r>
+      <w:r>
+        <w:br/>
+      </w:r>
+      <w:r>
+        <w:rPr>
+          <w:rStyle w:val="VerbatimChar"/>
+        </w:rPr>
+        <w:t xml:space="preserve">## Formula:          MaxWTemp_C ~ logDepth</w:t>
+      </w:r>
+      <w:r>
+        <w:br/>
+      </w:r>
+      <w:r>
+        <w:rPr>
+          <w:rStyle w:val="VerbatimChar"/>
+        </w:rPr>
+        <w:t xml:space="preserve">## Data: temp.df</w:t>
+      </w:r>
+      <w:r>
+        <w:br/>
+      </w:r>
+      <w:r>
+        <w:rPr>
+          <w:rStyle w:val="VerbatimChar"/>
+        </w:rPr>
+        <w:t xml:space="preserve">## </w:t>
+      </w:r>
+      <w:r>
+        <w:br/>
+      </w:r>
+      <w:r>
+        <w:rPr>
+          <w:rStyle w:val="VerbatimChar"/>
+        </w:rPr>
+        <w:t xml:space="preserve">##      AIC      BIC   logLik deviance df.resid </w:t>
+      </w:r>
+      <w:r>
+        <w:br/>
+      </w:r>
+      <w:r>
+        <w:rPr>
+          <w:rStyle w:val="VerbatimChar"/>
+        </w:rPr>
+        <w:t xml:space="preserve">##   1104.8   1114.7   -549.4   1098.8      200 </w:t>
+      </w:r>
+      <w:r>
+        <w:br/>
+      </w:r>
+      <w:r>
+        <w:rPr>
+          <w:rStyle w:val="VerbatimChar"/>
+        </w:rPr>
+        <w:t xml:space="preserve">## </w:t>
+      </w:r>
+      <w:r>
+        <w:br/>
+      </w:r>
+      <w:r>
+        <w:rPr>
+          <w:rStyle w:val="VerbatimChar"/>
+        </w:rPr>
+        <w:t xml:space="preserve">## </w:t>
+      </w:r>
+      <w:r>
+        <w:br/>
+      </w:r>
+      <w:r>
+        <w:rPr>
+          <w:rStyle w:val="VerbatimChar"/>
+        </w:rPr>
+        <w:t xml:space="preserve">## Dispersion estimate for gaussian family (sigma^2): 13.1 </w:t>
+      </w:r>
+      <w:r>
+        <w:br/>
+      </w:r>
+      <w:r>
+        <w:rPr>
+          <w:rStyle w:val="VerbatimChar"/>
+        </w:rPr>
+        <w:t xml:space="preserve">## </w:t>
+      </w:r>
+      <w:r>
+        <w:br/>
+      </w:r>
+      <w:r>
+        <w:rPr>
+          <w:rStyle w:val="VerbatimChar"/>
+        </w:rPr>
+        <w:t xml:space="preserve">## Conditional model:</w:t>
+      </w:r>
+      <w:r>
+        <w:br/>
+      </w:r>
+      <w:r>
+        <w:rPr>
+          <w:rStyle w:val="VerbatimChar"/>
+        </w:rPr>
+        <w:t xml:space="preserve">##             Estimate Std. Error z value Pr(&gt;|z|)    </w:t>
+      </w:r>
+      <w:r>
+        <w:br/>
+      </w:r>
+      <w:r>
+        <w:rPr>
+          <w:rStyle w:val="VerbatimChar"/>
+        </w:rPr>
+        <w:t xml:space="preserve">## (Intercept)  41.9476     1.3608  30.827  &lt; 2e-16 ***</w:t>
+      </w:r>
+      <w:r>
+        <w:br/>
+      </w:r>
+      <w:r>
+        <w:rPr>
+          <w:rStyle w:val="VerbatimChar"/>
+        </w:rPr>
+        <w:t xml:space="preserve">## logDepth     -3.2095     0.4192  -7.657 1.91e-14 ***</w:t>
+      </w:r>
+      <w:r>
+        <w:br/>
+      </w:r>
+      <w:r>
+        <w:rPr>
+          <w:rStyle w:val="VerbatimChar"/>
+        </w:rPr>
+        <w:t xml:space="preserve">## ---</w:t>
+      </w:r>
+      <w:r>
+        <w:br/>
+      </w:r>
+      <w:r>
+        <w:rPr>
+          <w:rStyle w:val="VerbatimChar"/>
+        </w:rPr>
+        <w:t xml:space="preserve">## Signif. codes:  0 '***' 0.001 '**' 0.01 '*' 0.05 '.' 0.1 ' ' 1</w:t>
+      </w:r>
+    </w:p>
+    <w:p>
+      <w:pPr>
+        <w:pStyle w:val="SourceCode"/>
+      </w:pPr>
+      <w:r>
+        <w:rPr>
+          <w:rStyle w:val="FunctionTok"/>
+        </w:rPr>
+        <w:t xml:space="preserve">r2</w:t>
+      </w:r>
+      <w:r>
+        <w:rPr>
+          <w:rStyle w:val="NormalTok"/>
+        </w:rPr>
+        <w:t xml:space="preserve">(mod14)</w:t>
+      </w:r>
+    </w:p>
+    <w:p>
+      <w:pPr>
+        <w:pStyle w:val="SourceCode"/>
+      </w:pPr>
+      <w:r>
+        <w:rPr>
+          <w:rStyle w:val="VerbatimChar"/>
+        </w:rPr>
+        <w:t xml:space="preserve">## [1] NA</w:t>
+      </w:r>
+    </w:p>
+    <w:p>
+      <w:pPr>
+        <w:pStyle w:val="SourceCode"/>
+      </w:pPr>
+      <w:r>
+        <w:rPr>
+          <w:rStyle w:val="CommentTok"/>
+        </w:rPr>
+        <w:t xml:space="preserve"># Air Temp alone</w:t>
+      </w:r>
+      <w:r>
+        <w:br/>
+      </w:r>
+      <w:r>
+        <w:rPr>
+          <w:rStyle w:val="NormalTok"/>
+        </w:rPr>
+        <w:t xml:space="preserve">mod15 </w:t>
+      </w:r>
+      <w:r>
+        <w:rPr>
+          <w:rStyle w:val="OtherTok"/>
+        </w:rPr>
+        <w:t xml:space="preserve">&lt;-</w:t>
+      </w:r>
+      <w:r>
+        <w:rPr>
+          <w:rStyle w:val="NormalTok"/>
+        </w:rPr>
+        <w:t xml:space="preserve"> </w:t>
+      </w:r>
+      <w:r>
+        <w:rPr>
+          <w:rStyle w:val="FunctionTok"/>
+        </w:rPr>
+        <w:t xml:space="preserve">glmmTMB</w:t>
+      </w:r>
+      <w:r>
+        <w:rPr>
+          <w:rStyle w:val="NormalTok"/>
+        </w:rPr>
+        <w:t xml:space="preserve">(MaxWTemp_C </w:t>
+      </w:r>
+      <w:r>
+        <w:rPr>
+          <w:rStyle w:val="SpecialCharTok"/>
+        </w:rPr>
+        <w:t xml:space="preserve">~</w:t>
+      </w:r>
+      <w:r>
+        <w:rPr>
+          <w:rStyle w:val="NormalTok"/>
+        </w:rPr>
+        <w:t xml:space="preserve"> (</w:t>
+      </w:r>
+      <w:r>
+        <w:rPr>
+          <w:rStyle w:val="DecValTok"/>
+        </w:rPr>
+        <w:t xml:space="preserve">1</w:t>
+      </w:r>
+      <w:r>
+        <w:rPr>
+          <w:rStyle w:val="NormalTok"/>
+        </w:rPr>
+        <w:t xml:space="preserve"> </w:t>
+      </w:r>
+      <w:r>
+        <w:rPr>
+          <w:rStyle w:val="SpecialCharTok"/>
+        </w:rPr>
+        <w:t xml:space="preserve">|</w:t>
+      </w:r>
+      <w:r>
+        <w:rPr>
+          <w:rStyle w:val="NormalTok"/>
+        </w:rPr>
+        <w:t xml:space="preserve"> MaxATemp_C), </w:t>
+      </w:r>
+      <w:r>
+        <w:rPr>
+          <w:rStyle w:val="AttributeTok"/>
+        </w:rPr>
+        <w:t xml:space="preserve">data =</w:t>
+      </w:r>
+      <w:r>
+        <w:rPr>
+          <w:rStyle w:val="NormalTok"/>
+        </w:rPr>
+        <w:t xml:space="preserve"> temp.df )</w:t>
+      </w:r>
+      <w:r>
+        <w:br/>
+      </w:r>
+      <w:r>
+        <w:rPr>
+          <w:rStyle w:val="FunctionTok"/>
+        </w:rPr>
+        <w:t xml:space="preserve">summary</w:t>
+      </w:r>
+      <w:r>
+        <w:rPr>
+          <w:rStyle w:val="NormalTok"/>
+        </w:rPr>
+        <w:t xml:space="preserve">(mod15)</w:t>
+      </w:r>
+    </w:p>
+    <w:p>
+      <w:pPr>
+        <w:pStyle w:val="SourceCode"/>
+      </w:pPr>
+      <w:r>
+        <w:rPr>
+          <w:rStyle w:val="VerbatimChar"/>
+        </w:rPr>
+        <w:t xml:space="preserve">##  Family: gaussian  ( identity )</w:t>
+      </w:r>
+      <w:r>
+        <w:br/>
+      </w:r>
+      <w:r>
+        <w:rPr>
+          <w:rStyle w:val="VerbatimChar"/>
+        </w:rPr>
+        <w:t xml:space="preserve">## Formula:          MaxWTemp_C ~ (1 | MaxATemp_C)</w:t>
+      </w:r>
+      <w:r>
+        <w:br/>
+      </w:r>
+      <w:r>
+        <w:rPr>
+          <w:rStyle w:val="VerbatimChar"/>
+        </w:rPr>
+        <w:t xml:space="preserve">## Data: temp.df</w:t>
+      </w:r>
+      <w:r>
+        <w:br/>
+      </w:r>
+      <w:r>
+        <w:rPr>
+          <w:rStyle w:val="VerbatimChar"/>
+        </w:rPr>
+        <w:t xml:space="preserve">## </w:t>
+      </w:r>
+      <w:r>
+        <w:br/>
+      </w:r>
+      <w:r>
+        <w:rPr>
+          <w:rStyle w:val="VerbatimChar"/>
+        </w:rPr>
+        <w:t xml:space="preserve">##      AIC      BIC   logLik deviance df.resid </w:t>
+      </w:r>
+      <w:r>
+        <w:br/>
+      </w:r>
+      <w:r>
+        <w:rPr>
+          <w:rStyle w:val="VerbatimChar"/>
+        </w:rPr>
+        <w:t xml:space="preserve">##   1137.4   1147.3   -565.7   1131.4      200 </w:t>
+      </w:r>
+      <w:r>
+        <w:br/>
+      </w:r>
+      <w:r>
+        <w:rPr>
+          <w:rStyle w:val="VerbatimChar"/>
+        </w:rPr>
+        <w:t xml:space="preserve">## </w:t>
+      </w:r>
+      <w:r>
+        <w:br/>
+      </w:r>
+      <w:r>
+        <w:rPr>
+          <w:rStyle w:val="VerbatimChar"/>
+        </w:rPr>
+        <w:t xml:space="preserve">## Random effects:</w:t>
+      </w:r>
+      <w:r>
+        <w:br/>
+      </w:r>
+      <w:r>
+        <w:rPr>
+          <w:rStyle w:val="VerbatimChar"/>
+        </w:rPr>
+        <w:t xml:space="preserve">## </w:t>
+      </w:r>
+      <w:r>
+        <w:br/>
+      </w:r>
+      <w:r>
+        <w:rPr>
+          <w:rStyle w:val="VerbatimChar"/>
+        </w:rPr>
+        <w:t xml:space="preserve">## Conditional model:</w:t>
+      </w:r>
+      <w:r>
+        <w:br/>
+      </w:r>
+      <w:r>
+        <w:rPr>
+          <w:rStyle w:val="VerbatimChar"/>
+        </w:rPr>
+        <w:t xml:space="preserve">##  Groups     Name        Variance Std.Dev.</w:t>
+      </w:r>
+      <w:r>
+        <w:br/>
+      </w:r>
+      <w:r>
+        <w:rPr>
+          <w:rStyle w:val="VerbatimChar"/>
+        </w:rPr>
+        <w:t xml:space="preserve">##  MaxATemp_C (Intercept)  2.871   1.694   </w:t>
+      </w:r>
+      <w:r>
+        <w:br/>
+      </w:r>
+      <w:r>
+        <w:rPr>
+          <w:rStyle w:val="VerbatimChar"/>
+        </w:rPr>
+        <w:t xml:space="preserve">##  Residual               14.844   3.853   </w:t>
+      </w:r>
+      <w:r>
+        <w:br/>
+      </w:r>
+      <w:r>
+        <w:rPr>
+          <w:rStyle w:val="VerbatimChar"/>
+        </w:rPr>
+        <w:t xml:space="preserve">## Number of obs: 203, groups:  MaxATemp_C, 3</w:t>
+      </w:r>
+      <w:r>
+        <w:br/>
+      </w:r>
+      <w:r>
+        <w:rPr>
+          <w:rStyle w:val="VerbatimChar"/>
+        </w:rPr>
+        <w:t xml:space="preserve">## </w:t>
+      </w:r>
+      <w:r>
+        <w:br/>
+      </w:r>
+      <w:r>
+        <w:rPr>
+          <w:rStyle w:val="VerbatimChar"/>
+        </w:rPr>
+        <w:t xml:space="preserve">## Dispersion estimate for gaussian family (sigma^2): 14.8 </w:t>
+      </w:r>
+      <w:r>
+        <w:br/>
+      </w:r>
+      <w:r>
+        <w:rPr>
+          <w:rStyle w:val="VerbatimChar"/>
+        </w:rPr>
+        <w:t xml:space="preserve">## </w:t>
+      </w:r>
+      <w:r>
+        <w:br/>
+      </w:r>
+      <w:r>
+        <w:rPr>
+          <w:rStyle w:val="VerbatimChar"/>
+        </w:rPr>
+        <w:t xml:space="preserve">## Conditional model:</w:t>
+      </w:r>
+      <w:r>
+        <w:br/>
+      </w:r>
+      <w:r>
+        <w:rPr>
+          <w:rStyle w:val="VerbatimChar"/>
+        </w:rPr>
+        <w:t xml:space="preserve">##             Estimate Std. Error z value Pr(&gt;|z|)    </w:t>
+      </w:r>
+      <w:r>
+        <w:br/>
+      </w:r>
+      <w:r>
+        <w:rPr>
+          <w:rStyle w:val="VerbatimChar"/>
+        </w:rPr>
+        <w:t xml:space="preserve">## (Intercept)   32.224      1.022   31.52   &lt;2e-16 ***</w:t>
+      </w:r>
+      <w:r>
+        <w:br/>
+      </w:r>
+      <w:r>
+        <w:rPr>
+          <w:rStyle w:val="VerbatimChar"/>
+        </w:rPr>
+        <w:t xml:space="preserve">## ---</w:t>
+      </w:r>
+      <w:r>
+        <w:br/>
+      </w:r>
+      <w:r>
+        <w:rPr>
+          <w:rStyle w:val="VerbatimChar"/>
+        </w:rPr>
+        <w:t xml:space="preserve">## Signif. codes:  0 '***' 0.001 '**' 0.01 '*' 0.05 '.' 0.1 ' ' 1</w:t>
+      </w:r>
+    </w:p>
+    <w:p>
+      <w:pPr>
+        <w:pStyle w:val="SourceCode"/>
+      </w:pPr>
+      <w:r>
+        <w:rPr>
+          <w:rStyle w:val="FunctionTok"/>
+        </w:rPr>
+        <w:t xml:space="preserve">r2</w:t>
+      </w:r>
+      <w:r>
+        <w:rPr>
+          <w:rStyle w:val="NormalTok"/>
+        </w:rPr>
+        <w:t xml:space="preserve">(mod15)</w:t>
+      </w:r>
+    </w:p>
+    <w:p>
+      <w:pPr>
+        <w:pStyle w:val="SourceCode"/>
+      </w:pPr>
+      <w:r>
+        <w:rPr>
+          <w:rStyle w:val="VerbatimChar"/>
+        </w:rPr>
+        <w:t xml:space="preserve">## # R2 for Mixed Models</w:t>
+      </w:r>
+      <w:r>
+        <w:br/>
+      </w:r>
+      <w:r>
+        <w:rPr>
+          <w:rStyle w:val="VerbatimChar"/>
+        </w:rPr>
+        <w:t xml:space="preserve">## </w:t>
+      </w:r>
+      <w:r>
+        <w:br/>
+      </w:r>
+      <w:r>
+        <w:rPr>
+          <w:rStyle w:val="VerbatimChar"/>
+        </w:rPr>
+        <w:t xml:space="preserve">##   Conditional R2: 0.162</w:t>
+      </w:r>
+      <w:r>
+        <w:br/>
+      </w:r>
+      <w:r>
+        <w:rPr>
+          <w:rStyle w:val="VerbatimChar"/>
+        </w:rPr>
+        <w:t xml:space="preserve">##      Marginal R2: 0.000</w:t>
+      </w:r>
+    </w:p>
+    <w:p>
+      <w:pPr>
+        <w:pStyle w:val="SourceCode"/>
+      </w:pPr>
+      <w:r>
+        <w:rPr>
+          <w:rStyle w:val="CommentTok"/>
+        </w:rPr>
+        <w:t xml:space="preserve"># There are four dates worth of temperature data but only three air temps for those dates. Perhaps date should be a random effect too?</w:t>
+      </w:r>
+      <w:r>
+        <w:br/>
+      </w:r>
+      <w:r>
+        <w:rPr>
+          <w:rStyle w:val="NormalTok"/>
+        </w:rPr>
+        <w:t xml:space="preserve">mod16 </w:t>
+      </w:r>
+      <w:r>
+        <w:rPr>
+          <w:rStyle w:val="OtherTok"/>
+        </w:rPr>
+        <w:t xml:space="preserve">&lt;-</w:t>
+      </w:r>
+      <w:r>
+        <w:rPr>
+          <w:rStyle w:val="NormalTok"/>
+        </w:rPr>
+        <w:t xml:space="preserve"> </w:t>
+      </w:r>
+      <w:r>
+        <w:rPr>
+          <w:rStyle w:val="FunctionTok"/>
+        </w:rPr>
+        <w:t xml:space="preserve">glmmTMB</w:t>
+      </w:r>
+      <w:r>
+        <w:rPr>
+          <w:rStyle w:val="NormalTok"/>
+        </w:rPr>
+        <w:t xml:space="preserve">(MaxWTemp_C </w:t>
+      </w:r>
+      <w:r>
+        <w:rPr>
+          <w:rStyle w:val="SpecialCharTok"/>
+        </w:rPr>
+        <w:t xml:space="preserve">~</w:t>
+      </w:r>
+      <w:r>
+        <w:rPr>
+          <w:rStyle w:val="NormalTok"/>
+        </w:rPr>
+        <w:t xml:space="preserve"> logDepth </w:t>
+      </w:r>
+      <w:r>
+        <w:rPr>
+          <w:rStyle w:val="SpecialCharTok"/>
+        </w:rPr>
+        <w:t xml:space="preserve">*</w:t>
+      </w:r>
+      <w:r>
+        <w:rPr>
+          <w:rStyle w:val="NormalTok"/>
+        </w:rPr>
+        <w:t xml:space="preserve"> arcShade </w:t>
+      </w:r>
+      <w:r>
+        <w:rPr>
+          <w:rStyle w:val="SpecialCharTok"/>
+        </w:rPr>
+        <w:t xml:space="preserve">+</w:t>
+      </w:r>
+      <w:r>
+        <w:rPr>
+          <w:rStyle w:val="NormalTok"/>
+        </w:rPr>
+        <w:t xml:space="preserve"> ( </w:t>
+      </w:r>
+      <w:r>
+        <w:rPr>
+          <w:rStyle w:val="DecValTok"/>
+        </w:rPr>
+        <w:t xml:space="preserve">1</w:t>
+      </w:r>
+      <w:r>
+        <w:rPr>
+          <w:rStyle w:val="NormalTok"/>
+        </w:rPr>
+        <w:t xml:space="preserve"> </w:t>
+      </w:r>
+      <w:r>
+        <w:rPr>
+          <w:rStyle w:val="SpecialCharTok"/>
+        </w:rPr>
+        <w:t xml:space="preserve">|</w:t>
+      </w:r>
+      <w:r>
+        <w:rPr>
+          <w:rStyle w:val="NormalTok"/>
+        </w:rPr>
+        <w:t xml:space="preserve"> Date ), </w:t>
+      </w:r>
+      <w:r>
+        <w:rPr>
+          <w:rStyle w:val="AttributeTok"/>
+        </w:rPr>
+        <w:t xml:space="preserve">data =</w:t>
+      </w:r>
+      <w:r>
+        <w:rPr>
+          <w:rStyle w:val="NormalTok"/>
+        </w:rPr>
+        <w:t xml:space="preserve"> temp.df )</w:t>
+      </w:r>
+      <w:r>
+        <w:br/>
+      </w:r>
+      <w:r>
+        <w:rPr>
+          <w:rStyle w:val="FunctionTok"/>
+        </w:rPr>
+        <w:t xml:space="preserve">summary</w:t>
+      </w:r>
+      <w:r>
+        <w:rPr>
+          <w:rStyle w:val="NormalTok"/>
+        </w:rPr>
+        <w:t xml:space="preserve">(mod16)</w:t>
+      </w:r>
+    </w:p>
+    <w:p>
+      <w:pPr>
+        <w:pStyle w:val="SourceCode"/>
+      </w:pPr>
+      <w:r>
+        <w:rPr>
+          <w:rStyle w:val="VerbatimChar"/>
+        </w:rPr>
+        <w:t xml:space="preserve">##  Family: gaussian  ( identity )</w:t>
+      </w:r>
+      <w:r>
+        <w:br/>
+      </w:r>
+      <w:r>
+        <w:rPr>
+          <w:rStyle w:val="VerbatimChar"/>
+        </w:rPr>
+        <w:t xml:space="preserve">## Formula:          MaxWTemp_C ~ logDepth * arcShade + (1 | Date)</w:t>
+      </w:r>
+      <w:r>
+        <w:br/>
+      </w:r>
+      <w:r>
+        <w:rPr>
+          <w:rStyle w:val="VerbatimChar"/>
+        </w:rPr>
+        <w:t xml:space="preserve">## Data: temp.df</w:t>
+      </w:r>
+      <w:r>
+        <w:br/>
+      </w:r>
+      <w:r>
+        <w:rPr>
+          <w:rStyle w:val="VerbatimChar"/>
+        </w:rPr>
+        <w:t xml:space="preserve">## </w:t>
+      </w:r>
+      <w:r>
+        <w:br/>
+      </w:r>
+      <w:r>
+        <w:rPr>
+          <w:rStyle w:val="VerbatimChar"/>
+        </w:rPr>
+        <w:t xml:space="preserve">##      AIC      BIC   logLik deviance df.resid </w:t>
+      </w:r>
+      <w:r>
+        <w:br/>
+      </w:r>
+      <w:r>
+        <w:rPr>
+          <w:rStyle w:val="VerbatimChar"/>
+        </w:rPr>
+        <w:t xml:space="preserve">##   1025.1   1044.9   -506.5   1013.1      197 </w:t>
+      </w:r>
+      <w:r>
+        <w:br/>
+      </w:r>
+      <w:r>
+        <w:rPr>
+          <w:rStyle w:val="VerbatimChar"/>
+        </w:rPr>
+        <w:t xml:space="preserve">## </w:t>
+      </w:r>
+      <w:r>
+        <w:br/>
+      </w:r>
+      <w:r>
+        <w:rPr>
+          <w:rStyle w:val="VerbatimChar"/>
+        </w:rPr>
+        <w:t xml:space="preserve">## Random effects:</w:t>
+      </w:r>
+      <w:r>
+        <w:br/>
+      </w:r>
+      <w:r>
+        <w:rPr>
+          <w:rStyle w:val="VerbatimChar"/>
+        </w:rPr>
+        <w:t xml:space="preserve">## </w:t>
+      </w:r>
+      <w:r>
+        <w:br/>
+      </w:r>
+      <w:r>
+        <w:rPr>
+          <w:rStyle w:val="VerbatimChar"/>
+        </w:rPr>
+        <w:t xml:space="preserve">## Conditional model:</w:t>
+      </w:r>
+      <w:r>
+        <w:br/>
+      </w:r>
+      <w:r>
+        <w:rPr>
+          <w:rStyle w:val="VerbatimChar"/>
+        </w:rPr>
+        <w:t xml:space="preserve">##  Groups   Name        Variance Std.Dev.</w:t>
+      </w:r>
+      <w:r>
+        <w:br/>
+      </w:r>
+      <w:r>
+        <w:rPr>
+          <w:rStyle w:val="VerbatimChar"/>
+        </w:rPr>
+        <w:t xml:space="preserve">##  Date     (Intercept) 2.948    1.717   </w:t>
+      </w:r>
+      <w:r>
+        <w:br/>
+      </w:r>
+      <w:r>
+        <w:rPr>
+          <w:rStyle w:val="VerbatimChar"/>
+        </w:rPr>
+        <w:t xml:space="preserve">##  Residual             8.120    2.850   </w:t>
+      </w:r>
+      <w:r>
+        <w:br/>
+      </w:r>
+      <w:r>
+        <w:rPr>
+          <w:rStyle w:val="VerbatimChar"/>
+        </w:rPr>
+        <w:t xml:space="preserve">## Number of obs: 203, groups:  Date, 4</w:t>
+      </w:r>
+      <w:r>
+        <w:br/>
+      </w:r>
+      <w:r>
+        <w:rPr>
+          <w:rStyle w:val="VerbatimChar"/>
+        </w:rPr>
+        <w:t xml:space="preserve">## </w:t>
+      </w:r>
+      <w:r>
+        <w:br/>
+      </w:r>
+      <w:r>
+        <w:rPr>
+          <w:rStyle w:val="VerbatimChar"/>
+        </w:rPr>
+        <w:t xml:space="preserve">## Dispersion estimate for gaussian family (sigma^2): 8.12 </w:t>
+      </w:r>
+      <w:r>
+        <w:br/>
+      </w:r>
+      <w:r>
+        <w:rPr>
+          <w:rStyle w:val="VerbatimChar"/>
+        </w:rPr>
+        <w:t xml:space="preserve">## </w:t>
+      </w:r>
+      <w:r>
+        <w:br/>
+      </w:r>
+      <w:r>
+        <w:rPr>
+          <w:rStyle w:val="VerbatimChar"/>
+        </w:rPr>
+        <w:t xml:space="preserve">## Conditional model:</w:t>
+      </w:r>
+      <w:r>
+        <w:br/>
+      </w:r>
+      <w:r>
+        <w:rPr>
+          <w:rStyle w:val="VerbatimChar"/>
+        </w:rPr>
+        <w:t xml:space="preserve">##                   Estimate Std. Error z value Pr(&gt;|z|)    </w:t>
+      </w:r>
+      <w:r>
+        <w:br/>
+      </w:r>
+      <w:r>
+        <w:rPr>
+          <w:rStyle w:val="VerbatimChar"/>
+        </w:rPr>
+        <w:t xml:space="preserve">## (Intercept)        47.2336     1.6251  29.066  &lt; 2e-16 ***</w:t>
+      </w:r>
+      <w:r>
+        <w:br/>
+      </w:r>
+      <w:r>
+        <w:rPr>
+          <w:rStyle w:val="VerbatimChar"/>
+        </w:rPr>
+        <w:t xml:space="preserve">## logDepth           -4.5175     0.4189 -10.785  &lt; 2e-16 ***</w:t>
+      </w:r>
+      <w:r>
+        <w:br/>
+      </w:r>
+      <w:r>
+        <w:rPr>
+          <w:rStyle w:val="VerbatimChar"/>
+        </w:rPr>
+        <w:t xml:space="preserve">## arcShade          -16.3940     3.1370  -5.226 1.73e-07 ***</w:t>
+      </w:r>
+      <w:r>
+        <w:br/>
+      </w:r>
+      <w:r>
+        <w:rPr>
+          <w:rStyle w:val="VerbatimChar"/>
+        </w:rPr>
+        <w:t xml:space="preserve">## logDepth:arcShade   4.1131     1.0217   4.026 5.68e-05 ***</w:t>
+      </w:r>
+      <w:r>
+        <w:br/>
+      </w:r>
+      <w:r>
+        <w:rPr>
+          <w:rStyle w:val="VerbatimChar"/>
+        </w:rPr>
+        <w:t xml:space="preserve">## ---</w:t>
+      </w:r>
+      <w:r>
+        <w:br/>
+      </w:r>
+      <w:r>
+        <w:rPr>
+          <w:rStyle w:val="VerbatimChar"/>
+        </w:rPr>
+        <w:t xml:space="preserve">## Signif. codes:  0 '***' 0.001 '**' 0.01 '*' 0.05 '.' 0.1 ' ' 1</w:t>
+      </w:r>
+    </w:p>
+    <w:p>
+      <w:pPr>
+        <w:pStyle w:val="SourceCode"/>
+      </w:pPr>
+      <w:r>
+        <w:rPr>
+          <w:rStyle w:val="FunctionTok"/>
+        </w:rPr>
+        <w:t xml:space="preserve">r2</w:t>
+      </w:r>
+      <w:r>
+        <w:rPr>
+          <w:rStyle w:val="NormalTok"/>
+        </w:rPr>
+        <w:t xml:space="preserve">(mod16)</w:t>
+      </w:r>
+    </w:p>
+    <w:p>
+      <w:pPr>
+        <w:pStyle w:val="SourceCode"/>
+      </w:pPr>
+      <w:r>
+        <w:rPr>
+          <w:rStyle w:val="VerbatimChar"/>
+        </w:rPr>
+        <w:t xml:space="preserve">## # R2 for Mixed Models</w:t>
+      </w:r>
+      <w:r>
+        <w:br/>
+      </w:r>
+      <w:r>
+        <w:rPr>
+          <w:rStyle w:val="VerbatimChar"/>
+        </w:rPr>
+        <w:t xml:space="preserve">## </w:t>
+      </w:r>
+      <w:r>
+        <w:br/>
+      </w:r>
+      <w:r>
+        <w:rPr>
+          <w:rStyle w:val="VerbatimChar"/>
+        </w:rPr>
+        <w:t xml:space="preserve">##   Conditional R2: 0.517</w:t>
+      </w:r>
+      <w:r>
+        <w:br/>
+      </w:r>
+      <w:r>
+        <w:rPr>
+          <w:rStyle w:val="VerbatimChar"/>
+        </w:rPr>
+        <w:t xml:space="preserve">##      Marginal R2: 0.341</w:t>
+      </w:r>
+    </w:p>
+    <w:p>
+      <w:pPr>
         <w:pStyle w:val="FirstParagraph"/>
       </w:pPr>
       <w:r>
-        <w:t xml:space="preserve">Nothing is significant except the intercept. Given the colinearity between area and depth, let’s try dropping one or both of them.</w:t>
+        <w:t xml:space="preserve">Model 2, which excludes area but includes depth, has the lowest AIC. It indicates that depth and shade both negatively impact maximum water temperatures, and there is an interaction - deep, shady pools are probably especially cool. Additionally, maximum air temperature does pull out as a significant random effect. It has the second-highest r</w:t>
+      </w:r>
+      <w:r>
+        <w:rPr>
+          <w:vertAlign w:val="superscript"/>
+        </w:rPr>
+        <w:t xml:space="preserve">2</w:t>
+      </w:r>
+      <w:r>
+        <w:t xml:space="preserve"> </w:t>
+      </w:r>
+      <w:r>
+        <w:t xml:space="preserve">value, after model 1.</w:t>
+      </w:r>
+    </w:p>
+    <w:p>
+      <w:pPr>
+        <w:pStyle w:val="BodyText"/>
+      </w:pPr>
+      <w:r>
+        <w:t xml:space="preserve">Curiously, the max air temperature for two of the dates is the same, so I tried it with date as a random effect instead of air temperature, which returned the highest AIC and r</w:t>
+      </w:r>
+      <w:r>
+        <w:rPr>
+          <w:vertAlign w:val="superscript"/>
+        </w:rPr>
+        <w:t xml:space="preserve">2</w:t>
+      </w:r>
+      <w:r>
+        <w:t xml:space="preserve"> </w:t>
+      </w:r>
+      <w:r>
+        <w:t xml:space="preserve">value. It’s likely that date accounts for more variation in other atmospheric conditions (i.e., temperature variation and mean) than maximum air temperature alone does.</w:t>
+      </w:r>
+    </w:p>
+    <w:p>
+      <w:pPr>
+        <w:pStyle w:val="BodyText"/>
+      </w:pPr>
+      <w:r>
+        <w:t xml:space="preserve">It should be noted that there is some debate as to the validity and how to calculate r</w:t>
+      </w:r>
+      <w:r>
+        <w:rPr>
+          <w:vertAlign w:val="superscript"/>
+        </w:rPr>
+        <w:t xml:space="preserve">2</w:t>
+      </w:r>
+      <w:r>
+        <w:t xml:space="preserve"> </w:t>
+      </w:r>
+      <w:r>
+        <w:t xml:space="preserve">values for mixed models. See Nakagawa and Schielzeth 2012 in Methods in Ecology and Evolution.</w:t>
+      </w:r>
+    </w:p>
+    <w:bookmarkStart w:id="40" w:name="exploring-other-model-types"/>
+    <w:p>
+      <w:pPr>
+        <w:pStyle w:val="Heading2"/>
+      </w:pPr>
+      <w:r>
+        <w:t xml:space="preserve">Exploring Other Model Types</w:t>
+      </w:r>
+    </w:p>
+    <w:p>
+      <w:pPr>
+        <w:pStyle w:val="FirstParagraph"/>
+      </w:pPr>
+      <w:r>
+        <w:t xml:space="preserve">Does the marginal R</w:t>
+      </w:r>
+      <w:r>
+        <w:rPr>
+          <w:vertAlign w:val="superscript"/>
+        </w:rPr>
+        <w:t xml:space="preserve">2</w:t>
+      </w:r>
+      <w:r>
+        <w:t xml:space="preserve"> </w:t>
+      </w:r>
+      <w:r>
+        <w:t xml:space="preserve">values being lower than the conditional R</w:t>
+      </w:r>
+      <w:r>
+        <w:rPr>
+          <w:vertAlign w:val="superscript"/>
+        </w:rPr>
+        <w:t xml:space="preserve">2</w:t>
+      </w:r>
+      <w:r>
+        <w:t xml:space="preserve"> </w:t>
+      </w:r>
+      <w:r>
+        <w:t xml:space="preserve">values suggest that air temperature is not a</w:t>
+      </w:r>
+      <w:r>
+        <w:t xml:space="preserve"> </w:t>
+      </w:r>
+      <w:r>
+        <w:t xml:space="preserve">“</w:t>
+      </w:r>
+      <w:r>
+        <w:t xml:space="preserve">useful</w:t>
+      </w:r>
+      <w:r>
+        <w:t xml:space="preserve">”</w:t>
+      </w:r>
+      <w:r>
+        <w:t xml:space="preserve"> </w:t>
+      </w:r>
+      <w:r>
+        <w:t xml:space="preserve">random effect? Some studies (e.g., Caissie et al. 2001) suggest that water temperature should be modeled as a logistic function of air temperature, instead. Others have done it as a linear function.</w:t>
+      </w:r>
+    </w:p>
+    <w:p>
+      <w:pPr>
+        <w:pStyle w:val="BodyText"/>
+      </w:pPr>
+      <w:r>
+        <w:t xml:space="preserve">There’s also the possibility of doing it as a Bayesian hierarchical model, which could be fun, but perhaps not any more (or less) valid.</w:t>
+      </w:r>
+    </w:p>
+    <w:p>
+      <w:pPr>
+        <w:pStyle w:val="BodyText"/>
+      </w:pPr>
+      <w:r>
+        <w:t xml:space="preserve">Ryland also suggested making a composite variable out of area and depth. Mike may know how.</w:t>
+      </w:r>
+    </w:p>
+    <w:p>
+      <w:pPr>
+        <w:pStyle w:val="BodyText"/>
+      </w:pPr>
+      <w:r>
+        <w:t xml:space="preserve">Water temperature data for the river is unavailable.</w:t>
+      </w:r>
+    </w:p>
+    <w:bookmarkEnd w:id="40"/>
+    <w:bookmarkStart w:id="43" w:name="some-quick-occupancy-modeling"/>
+    <w:p>
+      <w:pPr>
+        <w:pStyle w:val="Heading2"/>
+      </w:pPr>
+      <w:r>
+        <w:t xml:space="preserve">Some Quick</w:t>
+      </w:r>
+      <w:r>
+        <w:t xml:space="preserve"> </w:t>
+      </w:r>
+      <w:r>
+        <w:t xml:space="preserve">“</w:t>
+      </w:r>
+      <w:r>
+        <w:t xml:space="preserve">Occupancy</w:t>
+      </w:r>
+      <w:r>
+        <w:t xml:space="preserve">”</w:t>
+      </w:r>
+      <w:r>
+        <w:t xml:space="preserve"> </w:t>
+      </w:r>
+      <w:r>
+        <w:t xml:space="preserve">Modeling</w:t>
+      </w:r>
+    </w:p>
+    <w:p>
+      <w:pPr>
+        <w:pStyle w:val="FirstParagraph"/>
+      </w:pPr>
+      <w:r>
+        <w:t xml:space="preserve">This is really just a few quick logistic fits of temperature vs. presence/absence of mosquitoes and dragonflies, for the dates we have overlap on. For the JASM abstract.</w:t>
       </w:r>
     </w:p>
     <w:p>
@@ -2475,9 +8342,18 @@
       </w:pPr>
       <w:r>
         <w:rPr>
-          <w:rStyle w:val="NormalTok"/>
-        </w:rPr>
-        <w:t xml:space="preserve">mod2 </w:t>
+          <w:rStyle w:val="CommentTok"/>
+        </w:rPr>
+        <w:t xml:space="preserve"># Data manipulation</w:t>
+      </w:r>
+      <w:r>
+        <w:br/>
+      </w:r>
+      <w:r>
+        <w:rPr>
+          <w:rStyle w:val="NormalTok"/>
+        </w:rPr>
+        <w:t xml:space="preserve">occ.df </w:t>
       </w:r>
       <w:r>
         <w:rPr>
@@ -2495,37 +8371,902 @@
         <w:rPr>
           <w:rStyle w:val="FunctionTok"/>
         </w:rPr>
-        <w:t xml:space="preserve">glmmTMB</w:t>
-      </w:r>
-      <w:r>
-        <w:rPr>
-          <w:rStyle w:val="NormalTok"/>
-        </w:rPr>
-        <w:t xml:space="preserve">(MaxWTemp_C </w:t>
+        <w:t xml:space="preserve">read.csv</w:t>
+      </w:r>
+      <w:r>
+        <w:rPr>
+          <w:rStyle w:val="NormalTok"/>
+        </w:rPr>
+        <w:t xml:space="preserve">(</w:t>
+      </w:r>
+      <w:r>
+        <w:rPr>
+          <w:rStyle w:val="StringTok"/>
+        </w:rPr>
+        <w:t xml:space="preserve">"occupancy_trimmed.csv"</w:t>
+      </w:r>
+      <w:r>
+        <w:rPr>
+          <w:rStyle w:val="NormalTok"/>
+        </w:rPr>
+        <w:t xml:space="preserve">)</w:t>
+      </w:r>
+      <w:r>
+        <w:br/>
+      </w:r>
+      <w:r>
+        <w:br/>
+      </w:r>
+      <w:r>
+        <w:rPr>
+          <w:rStyle w:val="NormalTok"/>
+        </w:rPr>
+        <w:t xml:space="preserve">occ.df</w:t>
       </w:r>
       <w:r>
         <w:rPr>
           <w:rStyle w:val="SpecialCharTok"/>
         </w:rPr>
+        <w:t xml:space="preserve">$</w:t>
+      </w:r>
+      <w:r>
+        <w:rPr>
+          <w:rStyle w:val="NormalTok"/>
+        </w:rPr>
+        <w:t xml:space="preserve">PoolID </w:t>
+      </w:r>
+      <w:r>
+        <w:rPr>
+          <w:rStyle w:val="OtherTok"/>
+        </w:rPr>
+        <w:t xml:space="preserve">&lt;-</w:t>
+      </w:r>
+      <w:r>
+        <w:rPr>
+          <w:rStyle w:val="NormalTok"/>
+        </w:rPr>
+        <w:t xml:space="preserve"> occ.df</w:t>
+      </w:r>
+      <w:r>
+        <w:rPr>
+          <w:rStyle w:val="SpecialCharTok"/>
+        </w:rPr>
+        <w:t xml:space="preserve">$</w:t>
+      </w:r>
+      <w:r>
+        <w:rPr>
+          <w:rStyle w:val="NormalTok"/>
+        </w:rPr>
+        <w:t xml:space="preserve">ï..POOL_ID</w:t>
+      </w:r>
+      <w:r>
+        <w:br/>
+      </w:r>
+      <w:r>
+        <w:rPr>
+          <w:rStyle w:val="NormalTok"/>
+        </w:rPr>
+        <w:t xml:space="preserve">occ.df</w:t>
+      </w:r>
+      <w:r>
+        <w:rPr>
+          <w:rStyle w:val="SpecialCharTok"/>
+        </w:rPr>
+        <w:t xml:space="preserve">$</w:t>
+      </w:r>
+      <w:r>
+        <w:rPr>
+          <w:rStyle w:val="NormalTok"/>
+        </w:rPr>
+        <w:t xml:space="preserve">ï..POOL_ID </w:t>
+      </w:r>
+      <w:r>
+        <w:rPr>
+          <w:rStyle w:val="OtherTok"/>
+        </w:rPr>
+        <w:t xml:space="preserve">&lt;-</w:t>
+      </w:r>
+      <w:r>
+        <w:rPr>
+          <w:rStyle w:val="NormalTok"/>
+        </w:rPr>
+        <w:t xml:space="preserve"> </w:t>
+      </w:r>
+      <w:r>
+        <w:rPr>
+          <w:rStyle w:val="ConstantTok"/>
+        </w:rPr>
+        <w:t xml:space="preserve">NULL</w:t>
+      </w:r>
+      <w:r>
+        <w:br/>
+      </w:r>
+      <w:r>
+        <w:rPr>
+          <w:rStyle w:val="NormalTok"/>
+        </w:rPr>
+        <w:t xml:space="preserve">occ.df</w:t>
+      </w:r>
+      <w:r>
+        <w:rPr>
+          <w:rStyle w:val="SpecialCharTok"/>
+        </w:rPr>
+        <w:t xml:space="preserve">$</w:t>
+      </w:r>
+      <w:r>
+        <w:rPr>
+          <w:rStyle w:val="NormalTok"/>
+        </w:rPr>
+        <w:t xml:space="preserve">PoolID </w:t>
+      </w:r>
+      <w:r>
+        <w:rPr>
+          <w:rStyle w:val="OtherTok"/>
+        </w:rPr>
+        <w:t xml:space="preserve">&lt;-</w:t>
+      </w:r>
+      <w:r>
+        <w:rPr>
+          <w:rStyle w:val="NormalTok"/>
+        </w:rPr>
+        <w:t xml:space="preserve"> </w:t>
+      </w:r>
+      <w:r>
+        <w:rPr>
+          <w:rStyle w:val="FunctionTok"/>
+        </w:rPr>
+        <w:t xml:space="preserve">as.factor</w:t>
+      </w:r>
+      <w:r>
+        <w:rPr>
+          <w:rStyle w:val="NormalTok"/>
+        </w:rPr>
+        <w:t xml:space="preserve">(occ.df</w:t>
+      </w:r>
+      <w:r>
+        <w:rPr>
+          <w:rStyle w:val="SpecialCharTok"/>
+        </w:rPr>
+        <w:t xml:space="preserve">$</w:t>
+      </w:r>
+      <w:r>
+        <w:rPr>
+          <w:rStyle w:val="NormalTok"/>
+        </w:rPr>
+        <w:t xml:space="preserve">PoolID)</w:t>
+      </w:r>
+      <w:r>
+        <w:br/>
+      </w:r>
+      <w:r>
+        <w:rPr>
+          <w:rStyle w:val="NormalTok"/>
+        </w:rPr>
+        <w:t xml:space="preserve">occ.df</w:t>
+      </w:r>
+      <w:r>
+        <w:rPr>
+          <w:rStyle w:val="SpecialCharTok"/>
+        </w:rPr>
+        <w:t xml:space="preserve">$</w:t>
+      </w:r>
+      <w:r>
+        <w:rPr>
+          <w:rStyle w:val="NormalTok"/>
+        </w:rPr>
+        <w:t xml:space="preserve">Date </w:t>
+      </w:r>
+      <w:r>
+        <w:rPr>
+          <w:rStyle w:val="OtherTok"/>
+        </w:rPr>
+        <w:t xml:space="preserve">&lt;-</w:t>
+      </w:r>
+      <w:r>
+        <w:rPr>
+          <w:rStyle w:val="NormalTok"/>
+        </w:rPr>
+        <w:t xml:space="preserve"> occ.df</w:t>
+      </w:r>
+      <w:r>
+        <w:rPr>
+          <w:rStyle w:val="SpecialCharTok"/>
+        </w:rPr>
+        <w:t xml:space="preserve">$</w:t>
+      </w:r>
+      <w:r>
+        <w:rPr>
+          <w:rStyle w:val="NormalTok"/>
+        </w:rPr>
+        <w:t xml:space="preserve">DATE</w:t>
+      </w:r>
+      <w:r>
+        <w:br/>
+      </w:r>
+      <w:r>
+        <w:rPr>
+          <w:rStyle w:val="NormalTok"/>
+        </w:rPr>
+        <w:t xml:space="preserve">occ.df</w:t>
+      </w:r>
+      <w:r>
+        <w:rPr>
+          <w:rStyle w:val="SpecialCharTok"/>
+        </w:rPr>
+        <w:t xml:space="preserve">$</w:t>
+      </w:r>
+      <w:r>
+        <w:rPr>
+          <w:rStyle w:val="NormalTok"/>
+        </w:rPr>
+        <w:t xml:space="preserve">DATE </w:t>
+      </w:r>
+      <w:r>
+        <w:rPr>
+          <w:rStyle w:val="OtherTok"/>
+        </w:rPr>
+        <w:t xml:space="preserve">&lt;-</w:t>
+      </w:r>
+      <w:r>
+        <w:rPr>
+          <w:rStyle w:val="NormalTok"/>
+        </w:rPr>
+        <w:t xml:space="preserve"> </w:t>
+      </w:r>
+      <w:r>
+        <w:rPr>
+          <w:rStyle w:val="ConstantTok"/>
+        </w:rPr>
+        <w:t xml:space="preserve">NULL</w:t>
+      </w:r>
+      <w:r>
+        <w:br/>
+      </w:r>
+      <w:r>
+        <w:rPr>
+          <w:rStyle w:val="NormalTok"/>
+        </w:rPr>
+        <w:t xml:space="preserve">occ.df</w:t>
+      </w:r>
+      <w:r>
+        <w:rPr>
+          <w:rStyle w:val="SpecialCharTok"/>
+        </w:rPr>
+        <w:t xml:space="preserve">$</w:t>
+      </w:r>
+      <w:r>
+        <w:rPr>
+          <w:rStyle w:val="NormalTok"/>
+        </w:rPr>
+        <w:t xml:space="preserve">Date </w:t>
+      </w:r>
+      <w:r>
+        <w:rPr>
+          <w:rStyle w:val="OtherTok"/>
+        </w:rPr>
+        <w:t xml:space="preserve">&lt;-</w:t>
+      </w:r>
+      <w:r>
+        <w:rPr>
+          <w:rStyle w:val="NormalTok"/>
+        </w:rPr>
+        <w:t xml:space="preserve"> </w:t>
+      </w:r>
+      <w:r>
+        <w:rPr>
+          <w:rStyle w:val="FunctionTok"/>
+        </w:rPr>
+        <w:t xml:space="preserve">as.factor</w:t>
+      </w:r>
+      <w:r>
+        <w:rPr>
+          <w:rStyle w:val="NormalTok"/>
+        </w:rPr>
+        <w:t xml:space="preserve">(occ.df</w:t>
+      </w:r>
+      <w:r>
+        <w:rPr>
+          <w:rStyle w:val="SpecialCharTok"/>
+        </w:rPr>
+        <w:t xml:space="preserve">$</w:t>
+      </w:r>
+      <w:r>
+        <w:rPr>
+          <w:rStyle w:val="NormalTok"/>
+        </w:rPr>
+        <w:t xml:space="preserve">Date)</w:t>
+      </w:r>
+      <w:r>
+        <w:br/>
+      </w:r>
+      <w:r>
+        <w:br/>
+      </w:r>
+      <w:r>
+        <w:rPr>
+          <w:rStyle w:val="NormalTok"/>
+        </w:rPr>
+        <w:t xml:space="preserve">temp.df</w:t>
+      </w:r>
+      <w:r>
+        <w:rPr>
+          <w:rStyle w:val="SpecialCharTok"/>
+        </w:rPr>
+        <w:t xml:space="preserve">$</w:t>
+      </w:r>
+      <w:r>
+        <w:rPr>
+          <w:rStyle w:val="NormalTok"/>
+        </w:rPr>
+        <w:t xml:space="preserve">PoolID </w:t>
+      </w:r>
+      <w:r>
+        <w:rPr>
+          <w:rStyle w:val="OtherTok"/>
+        </w:rPr>
+        <w:t xml:space="preserve">&lt;-</w:t>
+      </w:r>
+      <w:r>
+        <w:rPr>
+          <w:rStyle w:val="NormalTok"/>
+        </w:rPr>
+        <w:t xml:space="preserve"> </w:t>
+      </w:r>
+      <w:r>
+        <w:rPr>
+          <w:rStyle w:val="FunctionTok"/>
+        </w:rPr>
+        <w:t xml:space="preserve">as.factor</w:t>
+      </w:r>
+      <w:r>
+        <w:rPr>
+          <w:rStyle w:val="NormalTok"/>
+        </w:rPr>
+        <w:t xml:space="preserve">(temp.df</w:t>
+      </w:r>
+      <w:r>
+        <w:rPr>
+          <w:rStyle w:val="SpecialCharTok"/>
+        </w:rPr>
+        <w:t xml:space="preserve">$</w:t>
+      </w:r>
+      <w:r>
+        <w:rPr>
+          <w:rStyle w:val="NormalTok"/>
+        </w:rPr>
+        <w:t xml:space="preserve">PoolID)</w:t>
+      </w:r>
+      <w:r>
+        <w:br/>
+      </w:r>
+      <w:r>
+        <w:rPr>
+          <w:rStyle w:val="NormalTok"/>
+        </w:rPr>
+        <w:t xml:space="preserve">temp.df</w:t>
+      </w:r>
+      <w:r>
+        <w:rPr>
+          <w:rStyle w:val="SpecialCharTok"/>
+        </w:rPr>
+        <w:t xml:space="preserve">$</w:t>
+      </w:r>
+      <w:r>
+        <w:rPr>
+          <w:rStyle w:val="NormalTok"/>
+        </w:rPr>
+        <w:t xml:space="preserve">Date </w:t>
+      </w:r>
+      <w:r>
+        <w:rPr>
+          <w:rStyle w:val="OtherTok"/>
+        </w:rPr>
+        <w:t xml:space="preserve">&lt;-</w:t>
+      </w:r>
+      <w:r>
+        <w:rPr>
+          <w:rStyle w:val="NormalTok"/>
+        </w:rPr>
+        <w:t xml:space="preserve"> </w:t>
+      </w:r>
+      <w:r>
+        <w:rPr>
+          <w:rStyle w:val="FunctionTok"/>
+        </w:rPr>
+        <w:t xml:space="preserve">as.factor</w:t>
+      </w:r>
+      <w:r>
+        <w:rPr>
+          <w:rStyle w:val="NormalTok"/>
+        </w:rPr>
+        <w:t xml:space="preserve">(temp.df</w:t>
+      </w:r>
+      <w:r>
+        <w:rPr>
+          <w:rStyle w:val="SpecialCharTok"/>
+        </w:rPr>
+        <w:t xml:space="preserve">$</w:t>
+      </w:r>
+      <w:r>
+        <w:rPr>
+          <w:rStyle w:val="NormalTok"/>
+        </w:rPr>
+        <w:t xml:space="preserve">Date)</w:t>
+      </w:r>
+      <w:r>
+        <w:br/>
+      </w:r>
+      <w:r>
+        <w:br/>
+      </w:r>
+      <w:r>
+        <w:rPr>
+          <w:rStyle w:val="NormalTok"/>
+        </w:rPr>
+        <w:t xml:space="preserve">occ_analysis.df </w:t>
+      </w:r>
+      <w:r>
+        <w:rPr>
+          <w:rStyle w:val="OtherTok"/>
+        </w:rPr>
+        <w:t xml:space="preserve">&lt;-</w:t>
+      </w:r>
+      <w:r>
+        <w:rPr>
+          <w:rStyle w:val="NormalTok"/>
+        </w:rPr>
+        <w:t xml:space="preserve"> </w:t>
+      </w:r>
+      <w:r>
+        <w:rPr>
+          <w:rStyle w:val="FunctionTok"/>
+        </w:rPr>
+        <w:t xml:space="preserve">merge</w:t>
+      </w:r>
+      <w:r>
+        <w:rPr>
+          <w:rStyle w:val="NormalTok"/>
+        </w:rPr>
+        <w:t xml:space="preserve">(occ.df, temp.df, </w:t>
+      </w:r>
+      <w:r>
+        <w:rPr>
+          <w:rStyle w:val="AttributeTok"/>
+        </w:rPr>
+        <w:t xml:space="preserve">by =</w:t>
+      </w:r>
+      <w:r>
+        <w:rPr>
+          <w:rStyle w:val="NormalTok"/>
+        </w:rPr>
+        <w:t xml:space="preserve"> </w:t>
+      </w:r>
+      <w:r>
+        <w:rPr>
+          <w:rStyle w:val="FunctionTok"/>
+        </w:rPr>
+        <w:t xml:space="preserve">c</w:t>
+      </w:r>
+      <w:r>
+        <w:rPr>
+          <w:rStyle w:val="NormalTok"/>
+        </w:rPr>
+        <w:t xml:space="preserve">(</w:t>
+      </w:r>
+      <w:r>
+        <w:rPr>
+          <w:rStyle w:val="StringTok"/>
+        </w:rPr>
+        <w:t xml:space="preserve">"PoolID"</w:t>
+      </w:r>
+      <w:r>
+        <w:rPr>
+          <w:rStyle w:val="NormalTok"/>
+        </w:rPr>
+        <w:t xml:space="preserve">, </w:t>
+      </w:r>
+      <w:r>
+        <w:rPr>
+          <w:rStyle w:val="StringTok"/>
+        </w:rPr>
+        <w:t xml:space="preserve">"Date"</w:t>
+      </w:r>
+      <w:r>
+        <w:rPr>
+          <w:rStyle w:val="NormalTok"/>
+        </w:rPr>
+        <w:t xml:space="preserve">))</w:t>
+      </w:r>
+      <w:r>
+        <w:br/>
+      </w:r>
+      <w:r>
+        <w:br/>
+      </w:r>
+      <w:r>
+        <w:rPr>
+          <w:rStyle w:val="CommentTok"/>
+        </w:rPr>
+        <w:t xml:space="preserve"># Quick and dirty logistic models</w:t>
+      </w:r>
+      <w:r>
+        <w:br/>
+      </w:r>
+      <w:r>
+        <w:rPr>
+          <w:rStyle w:val="FunctionTok"/>
+        </w:rPr>
+        <w:t xml:space="preserve">require</w:t>
+      </w:r>
+      <w:r>
+        <w:rPr>
+          <w:rStyle w:val="NormalTok"/>
+        </w:rPr>
+        <w:t xml:space="preserve">(ggplot2)</w:t>
+      </w:r>
+      <w:r>
+        <w:br/>
+      </w:r>
+      <w:r>
+        <w:rPr>
+          <w:rStyle w:val="NormalTok"/>
+        </w:rPr>
+        <w:t xml:space="preserve">logmod1 </w:t>
+      </w:r>
+      <w:r>
+        <w:rPr>
+          <w:rStyle w:val="OtherTok"/>
+        </w:rPr>
+        <w:t xml:space="preserve">&lt;-</w:t>
+      </w:r>
+      <w:r>
+        <w:rPr>
+          <w:rStyle w:val="NormalTok"/>
+        </w:rPr>
+        <w:t xml:space="preserve"> </w:t>
+      </w:r>
+      <w:r>
+        <w:rPr>
+          <w:rStyle w:val="FunctionTok"/>
+        </w:rPr>
+        <w:t xml:space="preserve">glm</w:t>
+      </w:r>
+      <w:r>
+        <w:rPr>
+          <w:rStyle w:val="NormalTok"/>
+        </w:rPr>
+        <w:t xml:space="preserve">(MOSQUITO </w:t>
+      </w:r>
+      <w:r>
+        <w:rPr>
+          <w:rStyle w:val="SpecialCharTok"/>
+        </w:rPr>
         <w:t xml:space="preserve">~</w:t>
       </w:r>
       <w:r>
         <w:rPr>
           <w:rStyle w:val="NormalTok"/>
         </w:rPr>
-        <w:t xml:space="preserve"> logDepth </w:t>
+        <w:t xml:space="preserve"> MeanWTemp_C, </w:t>
+      </w:r>
+      <w:r>
+        <w:rPr>
+          <w:rStyle w:val="AttributeTok"/>
+        </w:rPr>
+        <w:t xml:space="preserve">family =</w:t>
+      </w:r>
+      <w:r>
+        <w:rPr>
+          <w:rStyle w:val="NormalTok"/>
+        </w:rPr>
+        <w:t xml:space="preserve"> binomial, </w:t>
+      </w:r>
+      <w:r>
+        <w:rPr>
+          <w:rStyle w:val="AttributeTok"/>
+        </w:rPr>
+        <w:t xml:space="preserve">data =</w:t>
+      </w:r>
+      <w:r>
+        <w:rPr>
+          <w:rStyle w:val="NormalTok"/>
+        </w:rPr>
+        <w:t xml:space="preserve"> occ_analysis.df)</w:t>
+      </w:r>
+      <w:r>
+        <w:br/>
+      </w:r>
+      <w:r>
+        <w:rPr>
+          <w:rStyle w:val="FunctionTok"/>
+        </w:rPr>
+        <w:t xml:space="preserve">summary</w:t>
+      </w:r>
+      <w:r>
+        <w:rPr>
+          <w:rStyle w:val="NormalTok"/>
+        </w:rPr>
+        <w:t xml:space="preserve">(logmod1)</w:t>
+      </w:r>
+    </w:p>
+    <w:p>
+      <w:pPr>
+        <w:pStyle w:val="SourceCode"/>
+      </w:pPr>
+      <w:r>
+        <w:rPr>
+          <w:rStyle w:val="VerbatimChar"/>
+        </w:rPr>
+        <w:t xml:space="preserve">## </w:t>
+      </w:r>
+      <w:r>
+        <w:br/>
+      </w:r>
+      <w:r>
+        <w:rPr>
+          <w:rStyle w:val="VerbatimChar"/>
+        </w:rPr>
+        <w:t xml:space="preserve">## Call:</w:t>
+      </w:r>
+      <w:r>
+        <w:br/>
+      </w:r>
+      <w:r>
+        <w:rPr>
+          <w:rStyle w:val="VerbatimChar"/>
+        </w:rPr>
+        <w:t xml:space="preserve">## glm(formula = MOSQUITO ~ MeanWTemp_C, family = binomial, data = occ_analysis.df)</w:t>
+      </w:r>
+      <w:r>
+        <w:br/>
+      </w:r>
+      <w:r>
+        <w:rPr>
+          <w:rStyle w:val="VerbatimChar"/>
+        </w:rPr>
+        <w:t xml:space="preserve">## </w:t>
+      </w:r>
+      <w:r>
+        <w:br/>
+      </w:r>
+      <w:r>
+        <w:rPr>
+          <w:rStyle w:val="VerbatimChar"/>
+        </w:rPr>
+        <w:t xml:space="preserve">## Deviance Residuals: </w:t>
+      </w:r>
+      <w:r>
+        <w:br/>
+      </w:r>
+      <w:r>
+        <w:rPr>
+          <w:rStyle w:val="VerbatimChar"/>
+        </w:rPr>
+        <w:t xml:space="preserve">##     Min       1Q   Median       3Q      Max  </w:t>
+      </w:r>
+      <w:r>
+        <w:br/>
+      </w:r>
+      <w:r>
+        <w:rPr>
+          <w:rStyle w:val="VerbatimChar"/>
+        </w:rPr>
+        <w:t xml:space="preserve">## -1.6903  -1.1085  -0.5977   1.1323   1.6687  </w:t>
+      </w:r>
+      <w:r>
+        <w:br/>
+      </w:r>
+      <w:r>
+        <w:rPr>
+          <w:rStyle w:val="VerbatimChar"/>
+        </w:rPr>
+        <w:t xml:space="preserve">## </w:t>
+      </w:r>
+      <w:r>
+        <w:br/>
+      </w:r>
+      <w:r>
+        <w:rPr>
+          <w:rStyle w:val="VerbatimChar"/>
+        </w:rPr>
+        <w:t xml:space="preserve">## Coefficients:</w:t>
+      </w:r>
+      <w:r>
+        <w:br/>
+      </w:r>
+      <w:r>
+        <w:rPr>
+          <w:rStyle w:val="VerbatimChar"/>
+        </w:rPr>
+        <w:t xml:space="preserve">##             Estimate Std. Error z value Pr(&gt;|z|)    </w:t>
+      </w:r>
+      <w:r>
+        <w:br/>
+      </w:r>
+      <w:r>
+        <w:rPr>
+          <w:rStyle w:val="VerbatimChar"/>
+        </w:rPr>
+        <w:t xml:space="preserve">## (Intercept) -7.08366    1.63574  -4.331 1.49e-05 ***</w:t>
+      </w:r>
+      <w:r>
+        <w:br/>
+      </w:r>
+      <w:r>
+        <w:rPr>
+          <w:rStyle w:val="VerbatimChar"/>
+        </w:rPr>
+        <w:t xml:space="preserve">## MeanWTemp_C  0.26542    0.06118   4.338 1.44e-05 ***</w:t>
+      </w:r>
+      <w:r>
+        <w:br/>
+      </w:r>
+      <w:r>
+        <w:rPr>
+          <w:rStyle w:val="VerbatimChar"/>
+        </w:rPr>
+        <w:t xml:space="preserve">## ---</w:t>
+      </w:r>
+      <w:r>
+        <w:br/>
+      </w:r>
+      <w:r>
+        <w:rPr>
+          <w:rStyle w:val="VerbatimChar"/>
+        </w:rPr>
+        <w:t xml:space="preserve">## Signif. codes:  0 '***' 0.001 '**' 0.01 '*' 0.05 '.' 0.1 ' ' 1</w:t>
+      </w:r>
+      <w:r>
+        <w:br/>
+      </w:r>
+      <w:r>
+        <w:rPr>
+          <w:rStyle w:val="VerbatimChar"/>
+        </w:rPr>
+        <w:t xml:space="preserve">## </w:t>
+      </w:r>
+      <w:r>
+        <w:br/>
+      </w:r>
+      <w:r>
+        <w:rPr>
+          <w:rStyle w:val="VerbatimChar"/>
+        </w:rPr>
+        <w:t xml:space="preserve">## (Dispersion parameter for binomial family taken to be 1)</w:t>
+      </w:r>
+      <w:r>
+        <w:br/>
+      </w:r>
+      <w:r>
+        <w:rPr>
+          <w:rStyle w:val="VerbatimChar"/>
+        </w:rPr>
+        <w:t xml:space="preserve">## </w:t>
+      </w:r>
+      <w:r>
+        <w:br/>
+      </w:r>
+      <w:r>
+        <w:rPr>
+          <w:rStyle w:val="VerbatimChar"/>
+        </w:rPr>
+        <w:t xml:space="preserve">##     Null deviance: 379.83  on 273  degrees of freedom</w:t>
+      </w:r>
+      <w:r>
+        <w:br/>
+      </w:r>
+      <w:r>
+        <w:rPr>
+          <w:rStyle w:val="VerbatimChar"/>
+        </w:rPr>
+        <w:t xml:space="preserve">## Residual deviance: 358.76  on 272  degrees of freedom</w:t>
+      </w:r>
+      <w:r>
+        <w:br/>
+      </w:r>
+      <w:r>
+        <w:rPr>
+          <w:rStyle w:val="VerbatimChar"/>
+        </w:rPr>
+        <w:t xml:space="preserve">## AIC: 362.76</w:t>
+      </w:r>
+      <w:r>
+        <w:br/>
+      </w:r>
+      <w:r>
+        <w:rPr>
+          <w:rStyle w:val="VerbatimChar"/>
+        </w:rPr>
+        <w:t xml:space="preserve">## </w:t>
+      </w:r>
+      <w:r>
+        <w:br/>
+      </w:r>
+      <w:r>
+        <w:rPr>
+          <w:rStyle w:val="VerbatimChar"/>
+        </w:rPr>
+        <w:t xml:space="preserve">## Number of Fisher Scoring iterations: 4</w:t>
+      </w:r>
+    </w:p>
+    <w:p>
+      <w:pPr>
+        <w:pStyle w:val="SourceCode"/>
+      </w:pPr>
+      <w:r>
+        <w:rPr>
+          <w:rStyle w:val="FunctionTok"/>
+        </w:rPr>
+        <w:t xml:space="preserve">ggplot</w:t>
+      </w:r>
+      <w:r>
+        <w:rPr>
+          <w:rStyle w:val="NormalTok"/>
+        </w:rPr>
+        <w:t xml:space="preserve">(occ_analysis.df, </w:t>
+      </w:r>
+      <w:r>
+        <w:rPr>
+          <w:rStyle w:val="FunctionTok"/>
+        </w:rPr>
+        <w:t xml:space="preserve">aes</w:t>
+      </w:r>
+      <w:r>
+        <w:rPr>
+          <w:rStyle w:val="NormalTok"/>
+        </w:rPr>
+        <w:t xml:space="preserve">(</w:t>
+      </w:r>
+      <w:r>
+        <w:rPr>
+          <w:rStyle w:val="AttributeTok"/>
+        </w:rPr>
+        <w:t xml:space="preserve">y =</w:t>
+      </w:r>
+      <w:r>
+        <w:rPr>
+          <w:rStyle w:val="NormalTok"/>
+        </w:rPr>
+        <w:t xml:space="preserve"> MOSQUITO, </w:t>
+      </w:r>
+      <w:r>
+        <w:rPr>
+          <w:rStyle w:val="AttributeTok"/>
+        </w:rPr>
+        <w:t xml:space="preserve">x =</w:t>
+      </w:r>
+      <w:r>
+        <w:rPr>
+          <w:rStyle w:val="NormalTok"/>
+        </w:rPr>
+        <w:t xml:space="preserve"> MaxWTemp_C)) </w:t>
       </w:r>
       <w:r>
         <w:rPr>
           <w:rStyle w:val="SpecialCharTok"/>
         </w:rPr>
-        <w:t xml:space="preserve">*</w:t>
-      </w:r>
-      <w:r>
-        <w:rPr>
-          <w:rStyle w:val="NormalTok"/>
-        </w:rPr>
-        <w:t xml:space="preserve"> arcShade </w:t>
+        <w:t xml:space="preserve">+</w:t>
+      </w:r>
+      <w:r>
+        <w:br/>
+      </w:r>
+      <w:r>
+        <w:rPr>
+          <w:rStyle w:val="NormalTok"/>
+        </w:rPr>
+        <w:t xml:space="preserve">  </w:t>
+      </w:r>
+      <w:r>
+        <w:rPr>
+          <w:rStyle w:val="FunctionTok"/>
+        </w:rPr>
+        <w:t xml:space="preserve">geom_point</w:t>
+      </w:r>
+      <w:r>
+        <w:rPr>
+          <w:rStyle w:val="NormalTok"/>
+        </w:rPr>
+        <w:t xml:space="preserve">() </w:t>
       </w:r>
       <w:r>
         <w:rPr>
@@ -2537,43 +9278,241 @@
         <w:rPr>
           <w:rStyle w:val="NormalTok"/>
         </w:rPr>
-        <w:t xml:space="preserve"> (</w:t>
-      </w:r>
-      <w:r>
-        <w:rPr>
-          <w:rStyle w:val="DecValTok"/>
-        </w:rPr>
-        <w:t xml:space="preserve">1</w:t>
-      </w:r>
-      <w:r>
-        <w:rPr>
-          <w:rStyle w:val="NormalTok"/>
-        </w:rPr>
         <w:t xml:space="preserve"> </w:t>
       </w:r>
       <w:r>
+        <w:br/>
+      </w:r>
+      <w:r>
+        <w:rPr>
+          <w:rStyle w:val="NormalTok"/>
+        </w:rPr>
+        <w:t xml:space="preserve">  </w:t>
+      </w:r>
+      <w:r>
+        <w:rPr>
+          <w:rStyle w:val="FunctionTok"/>
+        </w:rPr>
+        <w:t xml:space="preserve">stat_smooth</w:t>
+      </w:r>
+      <w:r>
+        <w:rPr>
+          <w:rStyle w:val="NormalTok"/>
+        </w:rPr>
+        <w:t xml:space="preserve">(</w:t>
+      </w:r>
+      <w:r>
+        <w:rPr>
+          <w:rStyle w:val="AttributeTok"/>
+        </w:rPr>
+        <w:t xml:space="preserve">method =</w:t>
+      </w:r>
+      <w:r>
+        <w:rPr>
+          <w:rStyle w:val="NormalTok"/>
+        </w:rPr>
+        <w:t xml:space="preserve"> </w:t>
+      </w:r>
+      <w:r>
+        <w:rPr>
+          <w:rStyle w:val="StringTok"/>
+        </w:rPr>
+        <w:t xml:space="preserve">"glm"</w:t>
+      </w:r>
+      <w:r>
+        <w:rPr>
+          <w:rStyle w:val="NormalTok"/>
+        </w:rPr>
+        <w:t xml:space="preserve">, </w:t>
+      </w:r>
+      <w:r>
+        <w:rPr>
+          <w:rStyle w:val="AttributeTok"/>
+        </w:rPr>
+        <w:t xml:space="preserve">se =</w:t>
+      </w:r>
+      <w:r>
+        <w:rPr>
+          <w:rStyle w:val="NormalTok"/>
+        </w:rPr>
+        <w:t xml:space="preserve"> </w:t>
+      </w:r>
+      <w:r>
+        <w:rPr>
+          <w:rStyle w:val="ConstantTok"/>
+        </w:rPr>
+        <w:t xml:space="preserve">TRUE</w:t>
+      </w:r>
+      <w:r>
+        <w:rPr>
+          <w:rStyle w:val="NormalTok"/>
+        </w:rPr>
+        <w:t xml:space="preserve">, </w:t>
+      </w:r>
+      <w:r>
+        <w:rPr>
+          <w:rStyle w:val="AttributeTok"/>
+        </w:rPr>
+        <w:t xml:space="preserve">method.args =</w:t>
+      </w:r>
+      <w:r>
+        <w:rPr>
+          <w:rStyle w:val="NormalTok"/>
+        </w:rPr>
+        <w:t xml:space="preserve"> </w:t>
+      </w:r>
+      <w:r>
+        <w:rPr>
+          <w:rStyle w:val="FunctionTok"/>
+        </w:rPr>
+        <w:t xml:space="preserve">list</w:t>
+      </w:r>
+      <w:r>
+        <w:rPr>
+          <w:rStyle w:val="NormalTok"/>
+        </w:rPr>
+        <w:t xml:space="preserve">(</w:t>
+      </w:r>
+      <w:r>
+        <w:rPr>
+          <w:rStyle w:val="AttributeTok"/>
+        </w:rPr>
+        <w:t xml:space="preserve">family =</w:t>
+      </w:r>
+      <w:r>
+        <w:rPr>
+          <w:rStyle w:val="NormalTok"/>
+        </w:rPr>
+        <w:t xml:space="preserve"> binomial))</w:t>
+      </w:r>
+    </w:p>
+    <w:p>
+      <w:pPr>
+        <w:pStyle w:val="SourceCode"/>
+      </w:pPr>
+      <w:r>
+        <w:rPr>
+          <w:rStyle w:val="VerbatimChar"/>
+        </w:rPr>
+        <w:t xml:space="preserve">## `geom_smooth()` using formula 'y ~ x'</w:t>
+      </w:r>
+    </w:p>
+    <w:p>
+      <w:pPr>
+        <w:pStyle w:val="FirstParagraph"/>
+      </w:pPr>
+      <w:r>
+        <w:drawing>
+          <wp:inline>
+            <wp:extent cx="4620126" cy="3696101"/>
+            <wp:effectExtent b="0" l="0" r="0" t="0"/>
+            <wp:docPr descr="" title="" id="1" name="Picture"/>
+            <a:graphic>
+              <a:graphicData uri="http://schemas.openxmlformats.org/drawingml/2006/picture">
+                <pic:pic>
+                  <pic:nvPicPr>
+                    <pic:cNvPr descr="temp_analysis_files/figure-docx/unnamed-chunk-8-1.png" id="0" name="Picture"/>
+                    <pic:cNvPicPr>
+                      <a:picLocks noChangeArrowheads="1" noChangeAspect="1"/>
+                    </pic:cNvPicPr>
+                  </pic:nvPicPr>
+                  <pic:blipFill>
+                    <a:blip r:embed="rId41"/>
+                    <a:stretch>
+                      <a:fillRect/>
+                    </a:stretch>
+                  </pic:blipFill>
+                  <pic:spPr bwMode="auto">
+                    <a:xfrm>
+                      <a:off x="0" y="0"/>
+                      <a:ext cx="4620126" cy="3696101"/>
+                    </a:xfrm>
+                    <a:prstGeom prst="rect">
+                      <a:avLst/>
+                    </a:prstGeom>
+                    <a:noFill/>
+                    <a:ln w="9525">
+                      <a:noFill/>
+                      <a:headEnd/>
+                      <a:tailEnd/>
+                    </a:ln>
+                  </pic:spPr>
+                </pic:pic>
+              </a:graphicData>
+            </a:graphic>
+          </wp:inline>
+        </w:drawing>
+      </w:r>
+    </w:p>
+    <w:p>
+      <w:pPr>
+        <w:pStyle w:val="SourceCode"/>
+      </w:pPr>
+      <w:r>
+        <w:rPr>
+          <w:rStyle w:val="NormalTok"/>
+        </w:rPr>
+        <w:t xml:space="preserve">logmod2 </w:t>
+      </w:r>
+      <w:r>
+        <w:rPr>
+          <w:rStyle w:val="OtherTok"/>
+        </w:rPr>
+        <w:t xml:space="preserve">&lt;-</w:t>
+      </w:r>
+      <w:r>
+        <w:rPr>
+          <w:rStyle w:val="NormalTok"/>
+        </w:rPr>
+        <w:t xml:space="preserve"> </w:t>
+      </w:r>
+      <w:r>
+        <w:rPr>
+          <w:rStyle w:val="FunctionTok"/>
+        </w:rPr>
+        <w:t xml:space="preserve">glm</w:t>
+      </w:r>
+      <w:r>
+        <w:rPr>
+          <w:rStyle w:val="NormalTok"/>
+        </w:rPr>
+        <w:t xml:space="preserve">(DRAGONFLY </w:t>
+      </w:r>
+      <w:r>
         <w:rPr>
           <w:rStyle w:val="SpecialCharTok"/>
         </w:rPr>
-        <w:t xml:space="preserve">|</w:t>
-      </w:r>
-      <w:r>
-        <w:rPr>
-          <w:rStyle w:val="NormalTok"/>
-        </w:rPr>
-        <w:t xml:space="preserve"> MaxATemp_C), </w:t>
+        <w:t xml:space="preserve">~</w:t>
+      </w:r>
+      <w:r>
+        <w:rPr>
+          <w:rStyle w:val="NormalTok"/>
+        </w:rPr>
+        <w:t xml:space="preserve"> MaxWTemp_C, </w:t>
       </w:r>
       <w:r>
         <w:rPr>
           <w:rStyle w:val="AttributeTok"/>
         </w:rPr>
+        <w:t xml:space="preserve">family =</w:t>
+      </w:r>
+      <w:r>
+        <w:rPr>
+          <w:rStyle w:val="NormalTok"/>
+        </w:rPr>
+        <w:t xml:space="preserve"> binomial, </w:t>
+      </w:r>
+      <w:r>
+        <w:rPr>
+          <w:rStyle w:val="AttributeTok"/>
+        </w:rPr>
         <w:t xml:space="preserve">data =</w:t>
       </w:r>
       <w:r>
         <w:rPr>
           <w:rStyle w:val="NormalTok"/>
         </w:rPr>
-        <w:t xml:space="preserve"> temp.df )</w:t>
+        <w:t xml:space="preserve"> occ_analysis.df)</w:t>
       </w:r>
       <w:r>
         <w:br/>
@@ -2588,7 +9527,7 @@
         <w:rPr>
           <w:rStyle w:val="NormalTok"/>
         </w:rPr>
-        <w:t xml:space="preserve">(mod2)</w:t>
+        <w:t xml:space="preserve">(logmod2)</w:t>
       </w:r>
     </w:p>
     <w:p>
@@ -2599,33 +9538,6 @@
         <w:rPr>
           <w:rStyle w:val="VerbatimChar"/>
         </w:rPr>
-        <w:t xml:space="preserve">##  Family: gaussian  ( identity )</w:t>
-      </w:r>
-      <w:r>
-        <w:br/>
-      </w:r>
-      <w:r>
-        <w:rPr>
-          <w:rStyle w:val="VerbatimChar"/>
-        </w:rPr>
-        <w:t xml:space="preserve">## Formula:          MaxWTemp_C ~ logDepth * arcShade + (1 | MaxATemp_C)</w:t>
-      </w:r>
-      <w:r>
-        <w:br/>
-      </w:r>
-      <w:r>
-        <w:rPr>
-          <w:rStyle w:val="VerbatimChar"/>
-        </w:rPr>
-        <w:t xml:space="preserve">## Data: temp.df</w:t>
-      </w:r>
-      <w:r>
-        <w:br/>
-      </w:r>
-      <w:r>
-        <w:rPr>
-          <w:rStyle w:val="VerbatimChar"/>
-        </w:rPr>
         <w:t xml:space="preserve">## </w:t>
       </w:r>
       <w:r>
@@ -2635,16 +9547,16 @@
         <w:rPr>
           <w:rStyle w:val="VerbatimChar"/>
         </w:rPr>
-        <w:t xml:space="preserve">##      AIC      BIC   logLik deviance df.resid </w:t>
-      </w:r>
-      <w:r>
-        <w:br/>
-      </w:r>
-      <w:r>
-        <w:rPr>
-          <w:rStyle w:val="VerbatimChar"/>
-        </w:rPr>
-        <w:t xml:space="preserve">##   1046.4   1066.3   -517.2   1034.4      197 </w:t>
+        <w:t xml:space="preserve">## Call:</w:t>
+      </w:r>
+      <w:r>
+        <w:br/>
+      </w:r>
+      <w:r>
+        <w:rPr>
+          <w:rStyle w:val="VerbatimChar"/>
+        </w:rPr>
+        <w:t xml:space="preserve">## glm(formula = DRAGONFLY ~ MaxWTemp_C, family = binomial, data = occ_analysis.df)</w:t>
       </w:r>
       <w:r>
         <w:br/>
@@ -2662,7 +9574,25 @@
         <w:rPr>
           <w:rStyle w:val="VerbatimChar"/>
         </w:rPr>
-        <w:t xml:space="preserve">## Random effects:</w:t>
+        <w:t xml:space="preserve">## Deviance Residuals: </w:t>
+      </w:r>
+      <w:r>
+        <w:br/>
+      </w:r>
+      <w:r>
+        <w:rPr>
+          <w:rStyle w:val="VerbatimChar"/>
+        </w:rPr>
+        <w:t xml:space="preserve">##     Min       1Q   Median       3Q      Max  </w:t>
+      </w:r>
+      <w:r>
+        <w:br/>
+      </w:r>
+      <w:r>
+        <w:rPr>
+          <w:rStyle w:val="VerbatimChar"/>
+        </w:rPr>
+        <w:t xml:space="preserve">## -0.3027  -0.2900  -0.2861  -0.2803   2.5583  </w:t>
       </w:r>
       <w:r>
         <w:br/>
@@ -2680,43 +9610,34 @@
         <w:rPr>
           <w:rStyle w:val="VerbatimChar"/>
         </w:rPr>
-        <w:t xml:space="preserve">## Conditional model:</w:t>
-      </w:r>
-      <w:r>
-        <w:br/>
-      </w:r>
-      <w:r>
-        <w:rPr>
-          <w:rStyle w:val="VerbatimChar"/>
-        </w:rPr>
-        <w:t xml:space="preserve">##  Groups     Name        Variance Std.Dev.</w:t>
-      </w:r>
-      <w:r>
-        <w:br/>
-      </w:r>
-      <w:r>
-        <w:rPr>
-          <w:rStyle w:val="VerbatimChar"/>
-        </w:rPr>
-        <w:t xml:space="preserve">##  MaxATemp_C (Intercept) 2.419    1.555   </w:t>
-      </w:r>
-      <w:r>
-        <w:br/>
-      </w:r>
-      <w:r>
-        <w:rPr>
-          <w:rStyle w:val="VerbatimChar"/>
-        </w:rPr>
-        <w:t xml:space="preserve">##  Residual               9.168    3.028   </w:t>
-      </w:r>
-      <w:r>
-        <w:br/>
-      </w:r>
-      <w:r>
-        <w:rPr>
-          <w:rStyle w:val="VerbatimChar"/>
-        </w:rPr>
-        <w:t xml:space="preserve">## Number of obs: 203, groups:  MaxATemp_C, 3</w:t>
+        <w:t xml:space="preserve">## Coefficients:</w:t>
+      </w:r>
+      <w:r>
+        <w:br/>
+      </w:r>
+      <w:r>
+        <w:rPr>
+          <w:rStyle w:val="VerbatimChar"/>
+        </w:rPr>
+        <w:t xml:space="preserve">##             Estimate Std. Error z value Pr(&gt;|z|)</w:t>
+      </w:r>
+      <w:r>
+        <w:br/>
+      </w:r>
+      <w:r>
+        <w:rPr>
+          <w:rStyle w:val="VerbatimChar"/>
+        </w:rPr>
+        <w:t xml:space="preserve">## (Intercept) -2.79851    2.52454  -1.109    0.268</w:t>
+      </w:r>
+      <w:r>
+        <w:br/>
+      </w:r>
+      <w:r>
+        <w:rPr>
+          <w:rStyle w:val="VerbatimChar"/>
+        </w:rPr>
+        <w:t xml:space="preserve">## MaxWTemp_C  -0.01214    0.08115  -0.150    0.881</w:t>
       </w:r>
       <w:r>
         <w:br/>
@@ -2734,7 +9655,7 @@
         <w:rPr>
           <w:rStyle w:val="VerbatimChar"/>
         </w:rPr>
-        <w:t xml:space="preserve">## Dispersion estimate for gaussian family (sigma^2): 9.17 </w:t>
+        <w:t xml:space="preserve">## (Dispersion parameter for binomial family taken to be 1)</w:t>
       </w:r>
       <w:r>
         <w:br/>
@@ -2752,70 +9673,43 @@
         <w:rPr>
           <w:rStyle w:val="VerbatimChar"/>
         </w:rPr>
-        <w:t xml:space="preserve">## Conditional model:</w:t>
-      </w:r>
-      <w:r>
-        <w:br/>
-      </w:r>
-      <w:r>
-        <w:rPr>
-          <w:rStyle w:val="VerbatimChar"/>
-        </w:rPr>
-        <w:t xml:space="preserve">##                   Estimate Std. Error z value Pr(&gt;|z|)    </w:t>
-      </w:r>
-      <w:r>
-        <w:br/>
-      </w:r>
-      <w:r>
-        <w:rPr>
-          <w:rStyle w:val="VerbatimChar"/>
-        </w:rPr>
-        <w:t xml:space="preserve">## (Intercept)         47.568      1.717  27.709  &lt; 2e-16 ***</w:t>
-      </w:r>
-      <w:r>
-        <w:br/>
-      </w:r>
-      <w:r>
-        <w:rPr>
-          <w:rStyle w:val="VerbatimChar"/>
-        </w:rPr>
-        <w:t xml:space="preserve">## logDepth            -4.558      0.445 -10.243  &lt; 2e-16 ***</w:t>
-      </w:r>
-      <w:r>
-        <w:br/>
-      </w:r>
-      <w:r>
-        <w:rPr>
-          <w:rStyle w:val="VerbatimChar"/>
-        </w:rPr>
-        <w:t xml:space="preserve">## arcShade           -17.641      3.323  -5.309 1.11e-07 ***</w:t>
-      </w:r>
-      <w:r>
-        <w:br/>
-      </w:r>
-      <w:r>
-        <w:rPr>
-          <w:rStyle w:val="VerbatimChar"/>
-        </w:rPr>
-        <w:t xml:space="preserve">## logDepth:arcShade    4.550      1.082   4.206 2.60e-05 ***</w:t>
-      </w:r>
-      <w:r>
-        <w:br/>
-      </w:r>
-      <w:r>
-        <w:rPr>
-          <w:rStyle w:val="VerbatimChar"/>
-        </w:rPr>
-        <w:t xml:space="preserve">## ---</w:t>
-      </w:r>
-      <w:r>
-        <w:br/>
-      </w:r>
-      <w:r>
-        <w:rPr>
-          <w:rStyle w:val="VerbatimChar"/>
-        </w:rPr>
-        <w:t xml:space="preserve">## Signif. codes:  0 '***' 0.001 '**' 0.01 '*' 0.05 '.' 0.1 ' ' 1</w:t>
+        <w:t xml:space="preserve">##     Null deviance: 92.287  on 273  degrees of freedom</w:t>
+      </w:r>
+      <w:r>
+        <w:br/>
+      </w:r>
+      <w:r>
+        <w:rPr>
+          <w:rStyle w:val="VerbatimChar"/>
+        </w:rPr>
+        <w:t xml:space="preserve">## Residual deviance: 92.265  on 272  degrees of freedom</w:t>
+      </w:r>
+      <w:r>
+        <w:br/>
+      </w:r>
+      <w:r>
+        <w:rPr>
+          <w:rStyle w:val="VerbatimChar"/>
+        </w:rPr>
+        <w:t xml:space="preserve">## AIC: 96.265</w:t>
+      </w:r>
+      <w:r>
+        <w:br/>
+      </w:r>
+      <w:r>
+        <w:rPr>
+          <w:rStyle w:val="VerbatimChar"/>
+        </w:rPr>
+        <w:t xml:space="preserve">## </w:t>
+      </w:r>
+      <w:r>
+        <w:br/>
+      </w:r>
+      <w:r>
+        <w:rPr>
+          <w:rStyle w:val="VerbatimChar"/>
+        </w:rPr>
+        <w:t xml:space="preserve">## Number of Fisher Scoring iterations: 6</w:t>
       </w:r>
     </w:p>
     <w:p>
@@ -2826,13 +9720,193 @@
         <w:rPr>
           <w:rStyle w:val="FunctionTok"/>
         </w:rPr>
-        <w:t xml:space="preserve">r2</w:t>
-      </w:r>
-      <w:r>
-        <w:rPr>
-          <w:rStyle w:val="NormalTok"/>
-        </w:rPr>
-        <w:t xml:space="preserve">(mod2)</w:t>
+        <w:t xml:space="preserve">ggplot</w:t>
+      </w:r>
+      <w:r>
+        <w:rPr>
+          <w:rStyle w:val="NormalTok"/>
+        </w:rPr>
+        <w:t xml:space="preserve">(occ_analysis.df, </w:t>
+      </w:r>
+      <w:r>
+        <w:rPr>
+          <w:rStyle w:val="FunctionTok"/>
+        </w:rPr>
+        <w:t xml:space="preserve">aes</w:t>
+      </w:r>
+      <w:r>
+        <w:rPr>
+          <w:rStyle w:val="NormalTok"/>
+        </w:rPr>
+        <w:t xml:space="preserve">(</w:t>
+      </w:r>
+      <w:r>
+        <w:rPr>
+          <w:rStyle w:val="AttributeTok"/>
+        </w:rPr>
+        <w:t xml:space="preserve">y =</w:t>
+      </w:r>
+      <w:r>
+        <w:rPr>
+          <w:rStyle w:val="NormalTok"/>
+        </w:rPr>
+        <w:t xml:space="preserve"> DRAGONFLY, </w:t>
+      </w:r>
+      <w:r>
+        <w:rPr>
+          <w:rStyle w:val="AttributeTok"/>
+        </w:rPr>
+        <w:t xml:space="preserve">x =</w:t>
+      </w:r>
+      <w:r>
+        <w:rPr>
+          <w:rStyle w:val="NormalTok"/>
+        </w:rPr>
+        <w:t xml:space="preserve"> MaxWTemp_C)) </w:t>
+      </w:r>
+      <w:r>
+        <w:rPr>
+          <w:rStyle w:val="SpecialCharTok"/>
+        </w:rPr>
+        <w:t xml:space="preserve">+</w:t>
+      </w:r>
+      <w:r>
+        <w:br/>
+      </w:r>
+      <w:r>
+        <w:rPr>
+          <w:rStyle w:val="NormalTok"/>
+        </w:rPr>
+        <w:t xml:space="preserve">  </w:t>
+      </w:r>
+      <w:r>
+        <w:rPr>
+          <w:rStyle w:val="FunctionTok"/>
+        </w:rPr>
+        <w:t xml:space="preserve">geom_point</w:t>
+      </w:r>
+      <w:r>
+        <w:rPr>
+          <w:rStyle w:val="NormalTok"/>
+        </w:rPr>
+        <w:t xml:space="preserve">() </w:t>
+      </w:r>
+      <w:r>
+        <w:rPr>
+          <w:rStyle w:val="SpecialCharTok"/>
+        </w:rPr>
+        <w:t xml:space="preserve">+</w:t>
+      </w:r>
+      <w:r>
+        <w:rPr>
+          <w:rStyle w:val="NormalTok"/>
+        </w:rPr>
+        <w:t xml:space="preserve"> </w:t>
+      </w:r>
+      <w:r>
+        <w:br/>
+      </w:r>
+      <w:r>
+        <w:rPr>
+          <w:rStyle w:val="NormalTok"/>
+        </w:rPr>
+        <w:t xml:space="preserve">  </w:t>
+      </w:r>
+      <w:r>
+        <w:rPr>
+          <w:rStyle w:val="FunctionTok"/>
+        </w:rPr>
+        <w:t xml:space="preserve">stat_smooth</w:t>
+      </w:r>
+      <w:r>
+        <w:rPr>
+          <w:rStyle w:val="NormalTok"/>
+        </w:rPr>
+        <w:t xml:space="preserve">(</w:t>
+      </w:r>
+      <w:r>
+        <w:rPr>
+          <w:rStyle w:val="AttributeTok"/>
+        </w:rPr>
+        <w:t xml:space="preserve">method =</w:t>
+      </w:r>
+      <w:r>
+        <w:rPr>
+          <w:rStyle w:val="NormalTok"/>
+        </w:rPr>
+        <w:t xml:space="preserve"> </w:t>
+      </w:r>
+      <w:r>
+        <w:rPr>
+          <w:rStyle w:val="StringTok"/>
+        </w:rPr>
+        <w:t xml:space="preserve">"glm"</w:t>
+      </w:r>
+      <w:r>
+        <w:rPr>
+          <w:rStyle w:val="NormalTok"/>
+        </w:rPr>
+        <w:t xml:space="preserve">, </w:t>
+      </w:r>
+      <w:r>
+        <w:rPr>
+          <w:rStyle w:val="AttributeTok"/>
+        </w:rPr>
+        <w:t xml:space="preserve">se =</w:t>
+      </w:r>
+      <w:r>
+        <w:rPr>
+          <w:rStyle w:val="NormalTok"/>
+        </w:rPr>
+        <w:t xml:space="preserve"> </w:t>
+      </w:r>
+      <w:r>
+        <w:rPr>
+          <w:rStyle w:val="ConstantTok"/>
+        </w:rPr>
+        <w:t xml:space="preserve">TRUE</w:t>
+      </w:r>
+      <w:r>
+        <w:rPr>
+          <w:rStyle w:val="NormalTok"/>
+        </w:rPr>
+        <w:t xml:space="preserve">, </w:t>
+      </w:r>
+      <w:r>
+        <w:rPr>
+          <w:rStyle w:val="AttributeTok"/>
+        </w:rPr>
+        <w:t xml:space="preserve">method.args =</w:t>
+      </w:r>
+      <w:r>
+        <w:rPr>
+          <w:rStyle w:val="NormalTok"/>
+        </w:rPr>
+        <w:t xml:space="preserve"> </w:t>
+      </w:r>
+      <w:r>
+        <w:rPr>
+          <w:rStyle w:val="FunctionTok"/>
+        </w:rPr>
+        <w:t xml:space="preserve">list</w:t>
+      </w:r>
+      <w:r>
+        <w:rPr>
+          <w:rStyle w:val="NormalTok"/>
+        </w:rPr>
+        <w:t xml:space="preserve">(</w:t>
+      </w:r>
+      <w:r>
+        <w:rPr>
+          <w:rStyle w:val="AttributeTok"/>
+        </w:rPr>
+        <w:t xml:space="preserve">family =</w:t>
+      </w:r>
+      <w:r>
+        <w:rPr>
+          <w:rStyle w:val="NormalTok"/>
+        </w:rPr>
+        <w:t xml:space="preserve"> binomial))</w:t>
       </w:r>
     </w:p>
     <w:p>
@@ -2843,533 +9917,78 @@
         <w:rPr>
           <w:rStyle w:val="VerbatimChar"/>
         </w:rPr>
-        <w:t xml:space="preserve">## # R2 for Mixed Models</w:t>
-      </w:r>
-      <w:r>
-        <w:br/>
-      </w:r>
-      <w:r>
-        <w:rPr>
-          <w:rStyle w:val="VerbatimChar"/>
-        </w:rPr>
-        <w:t xml:space="preserve">## </w:t>
-      </w:r>
-      <w:r>
-        <w:br/>
-      </w:r>
-      <w:r>
-        <w:rPr>
-          <w:rStyle w:val="VerbatimChar"/>
-        </w:rPr>
-        <w:t xml:space="preserve">##   Conditional R2: 0.470</w:t>
-      </w:r>
-      <w:r>
-        <w:br/>
-      </w:r>
-      <w:r>
-        <w:rPr>
-          <w:rStyle w:val="VerbatimChar"/>
-        </w:rPr>
-        <w:t xml:space="preserve">##      Marginal R2: 0.330</w:t>
-      </w:r>
-    </w:p>
-    <w:p>
-      <w:pPr>
-        <w:pStyle w:val="SourceCode"/>
-      </w:pPr>
-      <w:r>
-        <w:rPr>
-          <w:rStyle w:val="NormalTok"/>
-        </w:rPr>
-        <w:t xml:space="preserve">mod3 </w:t>
-      </w:r>
-      <w:r>
-        <w:rPr>
-          <w:rStyle w:val="OtherTok"/>
-        </w:rPr>
-        <w:t xml:space="preserve">&lt;-</w:t>
-      </w:r>
-      <w:r>
-        <w:rPr>
-          <w:rStyle w:val="NormalTok"/>
-        </w:rPr>
+        <w:t xml:space="preserve">## `geom_smooth()` using formula 'y ~ x'</w:t>
+      </w:r>
+    </w:p>
+    <w:p>
+      <w:pPr>
+        <w:pStyle w:val="FirstParagraph"/>
+      </w:pPr>
+      <w:r>
+        <w:drawing>
+          <wp:inline>
+            <wp:extent cx="4620126" cy="3696101"/>
+            <wp:effectExtent b="0" l="0" r="0" t="0"/>
+            <wp:docPr descr="" title="" id="1" name="Picture"/>
+            <a:graphic>
+              <a:graphicData uri="http://schemas.openxmlformats.org/drawingml/2006/picture">
+                <pic:pic>
+                  <pic:nvPicPr>
+                    <pic:cNvPr descr="temp_analysis_files/figure-docx/unnamed-chunk-8-2.png" id="0" name="Picture"/>
+                    <pic:cNvPicPr>
+                      <a:picLocks noChangeArrowheads="1" noChangeAspect="1"/>
+                    </pic:cNvPicPr>
+                  </pic:nvPicPr>
+                  <pic:blipFill>
+                    <a:blip r:embed="rId42"/>
+                    <a:stretch>
+                      <a:fillRect/>
+                    </a:stretch>
+                  </pic:blipFill>
+                  <pic:spPr bwMode="auto">
+                    <a:xfrm>
+                      <a:off x="0" y="0"/>
+                      <a:ext cx="4620126" cy="3696101"/>
+                    </a:xfrm>
+                    <a:prstGeom prst="rect">
+                      <a:avLst/>
+                    </a:prstGeom>
+                    <a:noFill/>
+                    <a:ln w="9525">
+                      <a:noFill/>
+                      <a:headEnd/>
+                      <a:tailEnd/>
+                    </a:ln>
+                  </pic:spPr>
+                </pic:pic>
+              </a:graphicData>
+            </a:graphic>
+          </wp:inline>
+        </w:drawing>
+      </w:r>
+    </w:p>
+    <w:p>
+      <w:pPr>
+        <w:pStyle w:val="BodyText"/>
+      </w:pPr>
+      <w:r>
+        <w:t xml:space="preserve">So… Logistic fit for the dragonflies doesn’t work at all, because there are very few pools in this set with dragons (like five?). The mosquito model suggests preference for warmer pools, but the r</w:t>
+      </w:r>
+      <w:r>
+        <w:rPr>
+          <w:vertAlign w:val="superscript"/>
+        </w:rPr>
+        <w:t xml:space="preserve">2</w:t>
+      </w:r>
+      <w:r>
         <w:t xml:space="preserve"> </w:t>
       </w:r>
       <w:r>
-        <w:rPr>
-          <w:rStyle w:val="FunctionTok"/>
-        </w:rPr>
-        <w:t xml:space="preserve">glmmTMB</w:t>
-      </w:r>
-      <w:r>
-        <w:rPr>
-          <w:rStyle w:val="NormalTok"/>
-        </w:rPr>
-        <w:t xml:space="preserve">(MaxWTemp_C </w:t>
-      </w:r>
-      <w:r>
-        <w:rPr>
-          <w:rStyle w:val="SpecialCharTok"/>
-        </w:rPr>
-        <w:t xml:space="preserve">~</w:t>
-      </w:r>
-      <w:r>
-        <w:rPr>
-          <w:rStyle w:val="NormalTok"/>
-        </w:rPr>
-        <w:t xml:space="preserve"> logArea </w:t>
-      </w:r>
-      <w:r>
-        <w:rPr>
-          <w:rStyle w:val="SpecialCharTok"/>
-        </w:rPr>
-        <w:t xml:space="preserve">*</w:t>
-      </w:r>
-      <w:r>
-        <w:rPr>
-          <w:rStyle w:val="NormalTok"/>
-        </w:rPr>
-        <w:t xml:space="preserve"> arcShade </w:t>
-      </w:r>
-      <w:r>
-        <w:rPr>
-          <w:rStyle w:val="SpecialCharTok"/>
-        </w:rPr>
-        <w:t xml:space="preserve">+</w:t>
-      </w:r>
-      <w:r>
-        <w:rPr>
-          <w:rStyle w:val="NormalTok"/>
-        </w:rPr>
-        <w:t xml:space="preserve"> (</w:t>
-      </w:r>
-      <w:r>
-        <w:rPr>
-          <w:rStyle w:val="DecValTok"/>
-        </w:rPr>
-        <w:t xml:space="preserve">1</w:t>
-      </w:r>
-      <w:r>
-        <w:rPr>
-          <w:rStyle w:val="NormalTok"/>
-        </w:rPr>
-        <w:t xml:space="preserve"> </w:t>
-      </w:r>
-      <w:r>
-        <w:rPr>
-          <w:rStyle w:val="SpecialCharTok"/>
-        </w:rPr>
-        <w:t xml:space="preserve">|</w:t>
-      </w:r>
-      <w:r>
-        <w:rPr>
-          <w:rStyle w:val="NormalTok"/>
-        </w:rPr>
-        <w:t xml:space="preserve"> MaxATemp_C), </w:t>
-      </w:r>
-      <w:r>
-        <w:rPr>
-          <w:rStyle w:val="AttributeTok"/>
-        </w:rPr>
-        <w:t xml:space="preserve">data =</w:t>
-      </w:r>
-      <w:r>
-        <w:rPr>
-          <w:rStyle w:val="NormalTok"/>
-        </w:rPr>
-        <w:t xml:space="preserve"> temp.df )</w:t>
-      </w:r>
-      <w:r>
-        <w:br/>
-      </w:r>
-      <w:r>
-        <w:rPr>
-          <w:rStyle w:val="FunctionTok"/>
-        </w:rPr>
-        <w:t xml:space="preserve">summary</w:t>
-      </w:r>
-      <w:r>
-        <w:rPr>
-          <w:rStyle w:val="NormalTok"/>
-        </w:rPr>
-        <w:t xml:space="preserve">(mod3)</w:t>
-      </w:r>
-    </w:p>
-    <w:p>
-      <w:pPr>
-        <w:pStyle w:val="SourceCode"/>
-      </w:pPr>
-      <w:r>
-        <w:rPr>
-          <w:rStyle w:val="VerbatimChar"/>
-        </w:rPr>
-        <w:t xml:space="preserve">##  Family: gaussian  ( identity )</w:t>
-      </w:r>
-      <w:r>
-        <w:br/>
-      </w:r>
-      <w:r>
-        <w:rPr>
-          <w:rStyle w:val="VerbatimChar"/>
-        </w:rPr>
-        <w:t xml:space="preserve">## Formula:          MaxWTemp_C ~ logArea * arcShade + (1 | MaxATemp_C)</w:t>
-      </w:r>
-      <w:r>
-        <w:br/>
-      </w:r>
-      <w:r>
-        <w:rPr>
-          <w:rStyle w:val="VerbatimChar"/>
-        </w:rPr>
-        <w:t xml:space="preserve">## Data: temp.df</w:t>
-      </w:r>
-      <w:r>
-        <w:br/>
-      </w:r>
-      <w:r>
-        <w:rPr>
-          <w:rStyle w:val="VerbatimChar"/>
-        </w:rPr>
-        <w:t xml:space="preserve">## </w:t>
-      </w:r>
-      <w:r>
-        <w:br/>
-      </w:r>
-      <w:r>
-        <w:rPr>
-          <w:rStyle w:val="VerbatimChar"/>
-        </w:rPr>
-        <w:t xml:space="preserve">##      AIC      BIC   logLik deviance df.resid </w:t>
-      </w:r>
-      <w:r>
-        <w:br/>
-      </w:r>
-      <w:r>
-        <w:rPr>
-          <w:rStyle w:val="VerbatimChar"/>
-        </w:rPr>
-        <w:t xml:space="preserve">##   1117.6   1137.5   -552.8   1105.6      197 </w:t>
-      </w:r>
-      <w:r>
-        <w:br/>
-      </w:r>
-      <w:r>
-        <w:rPr>
-          <w:rStyle w:val="VerbatimChar"/>
-        </w:rPr>
-        <w:t xml:space="preserve">## </w:t>
-      </w:r>
-      <w:r>
-        <w:br/>
-      </w:r>
-      <w:r>
-        <w:rPr>
-          <w:rStyle w:val="VerbatimChar"/>
-        </w:rPr>
-        <w:t xml:space="preserve">## Random effects:</w:t>
-      </w:r>
-      <w:r>
-        <w:br/>
-      </w:r>
-      <w:r>
-        <w:rPr>
-          <w:rStyle w:val="VerbatimChar"/>
-        </w:rPr>
-        <w:t xml:space="preserve">## </w:t>
-      </w:r>
-      <w:r>
-        <w:br/>
-      </w:r>
-      <w:r>
-        <w:rPr>
-          <w:rStyle w:val="VerbatimChar"/>
-        </w:rPr>
-        <w:t xml:space="preserve">## Conditional model:</w:t>
-      </w:r>
-      <w:r>
-        <w:br/>
-      </w:r>
-      <w:r>
-        <w:rPr>
-          <w:rStyle w:val="VerbatimChar"/>
-        </w:rPr>
-        <w:t xml:space="preserve">##  Groups     Name        Variance Std.Dev.</w:t>
-      </w:r>
-      <w:r>
-        <w:br/>
-      </w:r>
-      <w:r>
-        <w:rPr>
-          <w:rStyle w:val="VerbatimChar"/>
-        </w:rPr>
-        <w:t xml:space="preserve">##  MaxATemp_C (Intercept)  2.871   1.694   </w:t>
-      </w:r>
-      <w:r>
-        <w:br/>
-      </w:r>
-      <w:r>
-        <w:rPr>
-          <w:rStyle w:val="VerbatimChar"/>
-        </w:rPr>
-        <w:t xml:space="preserve">##  Residual               13.049   3.612   </w:t>
-      </w:r>
-      <w:r>
-        <w:br/>
-      </w:r>
-      <w:r>
-        <w:rPr>
-          <w:rStyle w:val="VerbatimChar"/>
-        </w:rPr>
-        <w:t xml:space="preserve">## Number of obs: 203, groups:  MaxATemp_C, 3</w:t>
-      </w:r>
-      <w:r>
-        <w:br/>
-      </w:r>
-      <w:r>
-        <w:rPr>
-          <w:rStyle w:val="VerbatimChar"/>
-        </w:rPr>
-        <w:t xml:space="preserve">## </w:t>
-      </w:r>
-      <w:r>
-        <w:br/>
-      </w:r>
-      <w:r>
-        <w:rPr>
-          <w:rStyle w:val="VerbatimChar"/>
-        </w:rPr>
-        <w:t xml:space="preserve">## Dispersion estimate for gaussian family (sigma^2):   13 </w:t>
-      </w:r>
-      <w:r>
-        <w:br/>
-      </w:r>
-      <w:r>
-        <w:rPr>
-          <w:rStyle w:val="VerbatimChar"/>
-        </w:rPr>
-        <w:t xml:space="preserve">## </w:t>
-      </w:r>
-      <w:r>
-        <w:br/>
-      </w:r>
-      <w:r>
-        <w:rPr>
-          <w:rStyle w:val="VerbatimChar"/>
-        </w:rPr>
-        <w:t xml:space="preserve">## Conditional model:</w:t>
-      </w:r>
-      <w:r>
-        <w:br/>
-      </w:r>
-      <w:r>
-        <w:rPr>
-          <w:rStyle w:val="VerbatimChar"/>
-        </w:rPr>
-        <w:t xml:space="preserve">##                  Estimate Std. Error z value Pr(&gt;|z|)    </w:t>
-      </w:r>
-      <w:r>
-        <w:br/>
-      </w:r>
-      <w:r>
-        <w:rPr>
-          <w:rStyle w:val="VerbatimChar"/>
-        </w:rPr>
-        <w:t xml:space="preserve">## (Intercept)       42.8266     2.7253  15.714  &lt; 2e-16 ***</w:t>
-      </w:r>
-      <w:r>
-        <w:br/>
-      </w:r>
-      <w:r>
-        <w:rPr>
-          <w:rStyle w:val="VerbatimChar"/>
-        </w:rPr>
-        <w:t xml:space="preserve">## logArea           -1.2484     0.3137  -3.979 6.91e-05 ***</w:t>
-      </w:r>
-      <w:r>
-        <w:br/>
-      </w:r>
-      <w:r>
-        <w:rPr>
-          <w:rStyle w:val="VerbatimChar"/>
-        </w:rPr>
-        <w:t xml:space="preserve">## arcShade         -12.6812     7.2344  -1.753   0.0796 .  </w:t>
-      </w:r>
-      <w:r>
-        <w:br/>
-      </w:r>
-      <w:r>
-        <w:rPr>
-          <w:rStyle w:val="VerbatimChar"/>
-        </w:rPr>
-        <w:t xml:space="preserve">## logArea:arcShade   1.2425     0.8875   1.400   0.1615    </w:t>
-      </w:r>
-      <w:r>
-        <w:br/>
-      </w:r>
-      <w:r>
-        <w:rPr>
-          <w:rStyle w:val="VerbatimChar"/>
-        </w:rPr>
-        <w:t xml:space="preserve">## ---</w:t>
-      </w:r>
-      <w:r>
-        <w:br/>
-      </w:r>
-      <w:r>
-        <w:rPr>
-          <w:rStyle w:val="VerbatimChar"/>
-        </w:rPr>
-        <w:t xml:space="preserve">## Signif. codes:  0 '***' 0.001 '**' 0.01 '*' 0.05 '.' 0.1 ' ' 1</w:t>
-      </w:r>
-    </w:p>
-    <w:p>
-      <w:pPr>
-        <w:pStyle w:val="SourceCode"/>
-      </w:pPr>
-      <w:r>
-        <w:rPr>
-          <w:rStyle w:val="FunctionTok"/>
-        </w:rPr>
-        <w:t xml:space="preserve">r2</w:t>
-      </w:r>
-      <w:r>
-        <w:rPr>
-          <w:rStyle w:val="NormalTok"/>
-        </w:rPr>
-        <w:t xml:space="preserve">(mod3)</w:t>
-      </w:r>
-    </w:p>
-    <w:p>
-      <w:pPr>
-        <w:pStyle w:val="SourceCode"/>
-      </w:pPr>
-      <w:r>
-        <w:rPr>
-          <w:rStyle w:val="VerbatimChar"/>
-        </w:rPr>
-        <w:t xml:space="preserve">## # R2 for Mixed Models</w:t>
-      </w:r>
-      <w:r>
-        <w:br/>
-      </w:r>
-      <w:r>
-        <w:rPr>
-          <w:rStyle w:val="VerbatimChar"/>
-        </w:rPr>
-        <w:t xml:space="preserve">## </w:t>
-      </w:r>
-      <w:r>
-        <w:br/>
-      </w:r>
-      <w:r>
-        <w:rPr>
-          <w:rStyle w:val="VerbatimChar"/>
-        </w:rPr>
-        <w:t xml:space="preserve">##   Conditional R2: 0.263</w:t>
-      </w:r>
-      <w:r>
-        <w:br/>
-      </w:r>
-      <w:r>
-        <w:rPr>
-          <w:rStyle w:val="VerbatimChar"/>
-        </w:rPr>
-        <w:t xml:space="preserve">##      Marginal R2: 0.101</w:t>
-      </w:r>
-    </w:p>
-    <w:p>
-      <w:pPr>
-        <w:pStyle w:val="FirstParagraph"/>
-      </w:pPr>
-      <w:r>
-        <w:t xml:space="preserve">Model 2, which excludes area but includes depth, has the lowest AIC. It indicates that depth and shade both negatively impact maximum water temperatures, and there is an interaction - deep, shady pools are probably especially cool. Additionally, maximum air temperature does pull out as a significant random effect.</w:t>
-      </w:r>
-    </w:p>
-    <w:p>
-      <w:pPr>
-        <w:pStyle w:val="BodyText"/>
-      </w:pPr>
-      <w:r>
-        <w:t xml:space="preserve">Model 2 seems to explain less of the variance than the first model, but the parameter estimates are probably more useful.</w:t>
-      </w:r>
-    </w:p>
-    <w:bookmarkStart w:id="39" w:name="exploring-other-model-types"/>
-    <w:p>
-      <w:pPr>
-        <w:pStyle w:val="Heading2"/>
-      </w:pPr>
-      <w:r>
-        <w:t xml:space="preserve">Exploring Other Model Types</w:t>
-      </w:r>
-    </w:p>
-    <w:p>
-      <w:pPr>
-        <w:pStyle w:val="FirstParagraph"/>
-      </w:pPr>
-      <w:r>
-        <w:t xml:space="preserve">Does the marginal R</w:t>
-      </w:r>
-      <w:r>
-        <w:rPr>
-          <w:vertAlign w:val="superscript"/>
-        </w:rPr>
-        <w:t xml:space="preserve">2</w:t>
-      </w:r>
-      <w:r>
-        <w:t xml:space="preserve"> </w:t>
-      </w:r>
-      <w:r>
-        <w:t xml:space="preserve">values being lower than the conditional R</w:t>
-      </w:r>
-      <w:r>
-        <w:rPr>
-          <w:vertAlign w:val="superscript"/>
-        </w:rPr>
-        <w:t xml:space="preserve">2</w:t>
-      </w:r>
-      <w:r>
-        <w:t xml:space="preserve"> </w:t>
-      </w:r>
-      <w:r>
-        <w:t xml:space="preserve">values suggest that air temperature is not a</w:t>
-      </w:r>
-      <w:r>
-        <w:t xml:space="preserve"> </w:t>
-      </w:r>
-      <w:r>
-        <w:t xml:space="preserve">“</w:t>
-      </w:r>
-      <w:r>
-        <w:t xml:space="preserve">useful</w:t>
-      </w:r>
-      <w:r>
-        <w:t xml:space="preserve">”</w:t>
-      </w:r>
-      <w:r>
-        <w:t xml:space="preserve"> </w:t>
-      </w:r>
-      <w:r>
-        <w:t xml:space="preserve">random effect? Some studies (e.g., Caissie et al. 2001) suggest that water temperature should be modeled as a logistic function of air temperature, instead.</w:t>
-      </w:r>
-    </w:p>
-    <w:p>
-      <w:pPr>
-        <w:pStyle w:val="BodyText"/>
-      </w:pPr>
-      <w:r>
-        <w:t xml:space="preserve">There’s also the possibility of doing it as a Bayesian hierarchical model, which could be fun, but perhaps not any more (or less) valid.</w:t>
-      </w:r>
-    </w:p>
-    <w:p>
-      <w:pPr>
-        <w:pStyle w:val="BodyText"/>
-      </w:pPr>
-      <w:r>
-        <w:t xml:space="preserve">Ryland also suggested making a composite variable out of area and depth. Mike may know how.</w:t>
-      </w:r>
-    </w:p>
-    <w:bookmarkEnd w:id="39"/>
-    <w:bookmarkEnd w:id="40"/>
+        <w:t xml:space="preserve">value is very low for both max and mean water temps (0.039 and 0.074 respectively) despite significant parameter estimates.</w:t>
+      </w:r>
+    </w:p>
+    <w:bookmarkEnd w:id="43"/>
+    <w:bookmarkEnd w:id="44"/>
     <w:sectPr/>
   </w:body>
 </w:document>
